--- a/5_semestre/Taller de circuitos/Informe pre-proyecto/Formulario Presentación Proyecto Taller Circuitos Digitales (2).docx
+++ b/5_semestre/Taller de circuitos/Informe pre-proyecto/Formulario Presentación Proyecto Taller Circuitos Digitales (2).docx
@@ -1,6 +1,6 @@
 
 <file path=word/document.xml><?xml version="1.0" encoding="utf-8"?>
-<w:document xmlns:wpc="http://schemas.microsoft.com/office/word/2010/wordprocessingCanvas" xmlns:mc="http://schemas.openxmlformats.org/markup-compatibility/2006" xmlns:o="urn:schemas-microsoft-com:office:office" xmlns:r="http://schemas.openxmlformats.org/officeDocument/2006/relationships" xmlns:m="http://schemas.openxmlformats.org/officeDocument/2006/math" xmlns:v="urn:schemas-microsoft-com:vml" xmlns:wp14="http://schemas.microsoft.com/office/word/2010/wordprocessingDrawing" xmlns:wp="http://schemas.openxmlformats.org/drawingml/2006/wordprocessingDrawing" xmlns:w10="urn:schemas-microsoft-com:office:word" xmlns:w="http://schemas.openxmlformats.org/wordprocessingml/2006/main" xmlns:w14="http://schemas.microsoft.com/office/word/2010/wordml" xmlns:w15="http://schemas.microsoft.com/office/word/2012/wordml" xmlns:wpg="http://schemas.microsoft.com/office/word/2010/wordprocessingGroup" xmlns:wpi="http://schemas.microsoft.com/office/word/2010/wordprocessingInk" xmlns:wne="http://schemas.microsoft.com/office/word/2006/wordml" xmlns:wps="http://schemas.microsoft.com/office/word/2010/wordprocessingShape" mc:Ignorable="w14 w15 wp14">
+<w:document xmlns:wpc="http://schemas.microsoft.com/office/word/2010/wordprocessingCanvas" xmlns:cx="http://schemas.microsoft.com/office/drawing/2014/chartex" xmlns:cx1="http://schemas.microsoft.com/office/drawing/2015/9/8/chartex" xmlns:cx2="http://schemas.microsoft.com/office/drawing/2015/10/21/chartex" xmlns:cx3="http://schemas.microsoft.com/office/drawing/2016/5/9/chartex" xmlns:cx4="http://schemas.microsoft.com/office/drawing/2016/5/10/chartex" xmlns:cx5="http://schemas.microsoft.com/office/drawing/2016/5/11/chartex" xmlns:cx6="http://schemas.microsoft.com/office/drawing/2016/5/12/chartex" xmlns:cx7="http://schemas.microsoft.com/office/drawing/2016/5/13/chartex" xmlns:cx8="http://schemas.microsoft.com/office/drawing/2016/5/14/chartex" xmlns:mc="http://schemas.openxmlformats.org/markup-compatibility/2006" xmlns:aink="http://schemas.microsoft.com/office/drawing/2016/ink" xmlns:am3d="http://schemas.microsoft.com/office/drawing/2017/model3d" xmlns:o="urn:schemas-microsoft-com:office:office" xmlns:r="http://schemas.openxmlformats.org/officeDocument/2006/relationships" xmlns:m="http://schemas.openxmlformats.org/officeDocument/2006/math" xmlns:v="urn:schemas-microsoft-com:vml" xmlns:wp14="http://schemas.microsoft.com/office/word/2010/wordprocessingDrawing" xmlns:wp="http://schemas.openxmlformats.org/drawingml/2006/wordprocessingDrawing" xmlns:w10="urn:schemas-microsoft-com:office:word" xmlns:w="http://schemas.openxmlformats.org/wordprocessingml/2006/main" xmlns:w14="http://schemas.microsoft.com/office/word/2010/wordml" xmlns:w15="http://schemas.microsoft.com/office/word/2012/wordml" xmlns:w16cex="http://schemas.microsoft.com/office/word/2018/wordml/cex" xmlns:w16cid="http://schemas.microsoft.com/office/word/2016/wordml/cid" xmlns:w16="http://schemas.microsoft.com/office/word/2018/wordml" xmlns:w16se="http://schemas.microsoft.com/office/word/2015/wordml/symex" xmlns:wpg="http://schemas.microsoft.com/office/word/2010/wordprocessingGroup" xmlns:wpi="http://schemas.microsoft.com/office/word/2010/wordprocessingInk" xmlns:wne="http://schemas.microsoft.com/office/word/2006/wordml" xmlns:wps="http://schemas.microsoft.com/office/word/2010/wordprocessingShape" mc:Ignorable="w14 w15 w16se w16cid w16 w16cex wp14">
   <w:body>
     <w:p>
       <w:pPr>
@@ -1568,8 +1568,6 @@
           <w:lang w:val="es-ES_tradnl"/>
         </w:rPr>
       </w:pPr>
-      <w:bookmarkStart w:id="0" w:name="_GoBack"/>
-      <w:bookmarkEnd w:id="0"/>
       <w:r>
         <w:rPr>
           <w:rFonts w:ascii="Verdana" w:hAnsi="Verdana"/>
@@ -3258,9 +3256,9 @@
         <w:tblLook w:val="04A0" w:firstRow="1" w:lastRow="0" w:firstColumn="1" w:lastColumn="0" w:noHBand="0" w:noVBand="1"/>
       </w:tblPr>
       <w:tblGrid>
-        <w:gridCol w:w="3269"/>
-        <w:gridCol w:w="3242"/>
-        <w:gridCol w:w="3308"/>
+        <w:gridCol w:w="3274"/>
+        <w:gridCol w:w="3234"/>
+        <w:gridCol w:w="3311"/>
       </w:tblGrid>
       <w:tr>
         <w:tc>
@@ -3350,6 +3348,126 @@
                 <w:lang w:val="es-ES_tradnl"/>
               </w:rPr>
               <w:t>Procedimiento Compra</w:t>
+            </w:r>
+          </w:p>
+        </w:tc>
+      </w:tr>
+      <w:tr>
+        <w:tc>
+          <w:tcPr>
+            <w:tcW w:w="3509" w:type="dxa"/>
+          </w:tcPr>
+          <w:p>
+            <w:pPr>
+              <w:pStyle w:val="Ttulo1"/>
+              <w:shd w:val="clear" w:color="auto" w:fill="FFFFFF"/>
+              <w:jc w:val="left"/>
+              <w:textAlignment w:val="baseline"/>
+              <w:rPr>
+                <w:rFonts w:ascii="Verdana" w:hAnsi="Verdana"/>
+                <w:b w:val="0"/>
+                <w:bCs w:val="0"/>
+                <w:sz w:val="18"/>
+                <w:lang w:val="es-ES_tradnl"/>
+              </w:rPr>
+            </w:pPr>
+            <w:r>
+              <w:rPr>
+                <w:rFonts w:ascii="Verdana" w:hAnsi="Verdana"/>
+                <w:b w:val="0"/>
+                <w:bCs w:val="0"/>
+                <w:sz w:val="18"/>
+                <w:lang w:val="es-ES_tradnl"/>
+              </w:rPr>
+              <w:t>Sensor de pulso cardiaco analógico</w:t>
+            </w:r>
+          </w:p>
+        </w:tc>
+        <w:tc>
+          <w:tcPr>
+            <w:tcW w:w="3509" w:type="dxa"/>
+          </w:tcPr>
+          <w:p>
+            <w:pPr>
+              <w:tabs>
+                <w:tab w:val="left" w:pos="-417"/>
+                <w:tab w:val="left" w:pos="709"/>
+              </w:tabs>
+              <w:ind w:right="-62"/>
+              <w:jc w:val="both"/>
+              <w:rPr>
+                <w:rFonts w:ascii="Verdana" w:hAnsi="Verdana"/>
+                <w:sz w:val="18"/>
+                <w:lang w:val="es-ES_tradnl"/>
+              </w:rPr>
+            </w:pPr>
+            <w:r>
+              <w:rPr>
+                <w:rFonts w:ascii="Verdana" w:hAnsi="Verdana"/>
+                <w:sz w:val="18"/>
+                <w:lang w:val="es-ES_tradnl"/>
+              </w:rPr>
+              <w:t>Mercado libre</w:t>
+            </w:r>
+          </w:p>
+        </w:tc>
+        <w:tc>
+          <w:tcPr>
+            <w:tcW w:w="3510" w:type="dxa"/>
+          </w:tcPr>
+          <w:p>
+            <w:pPr>
+              <w:tabs>
+                <w:tab w:val="left" w:pos="-417"/>
+                <w:tab w:val="left" w:pos="709"/>
+              </w:tabs>
+              <w:ind w:right="-62"/>
+              <w:jc w:val="both"/>
+              <w:rPr>
+                <w:rFonts w:ascii="Verdana" w:hAnsi="Verdana"/>
+                <w:sz w:val="18"/>
+                <w:lang w:val="es-ES_tradnl"/>
+              </w:rPr>
+            </w:pPr>
+            <w:r>
+              <w:rPr>
+                <w:rFonts w:ascii="Verdana" w:hAnsi="Verdana"/>
+                <w:sz w:val="18"/>
+                <w:lang w:val="es-ES_tradnl"/>
+              </w:rPr>
+              <w:t xml:space="preserve">Compra en línea, entrega en </w:t>
+            </w:r>
+            <w:r>
+              <w:rPr>
+                <w:rFonts w:ascii="Verdana" w:hAnsi="Verdana"/>
+                <w:sz w:val="18"/>
+                <w:lang w:val="es-ES_tradnl"/>
+              </w:rPr>
+              <w:t>lugar por</w:t>
+            </w:r>
+            <w:r>
+              <w:rPr>
+                <w:rFonts w:ascii="Verdana" w:hAnsi="Verdana"/>
+                <w:sz w:val="18"/>
+                <w:lang w:val="es-ES_tradnl"/>
+              </w:rPr>
+              <w:t xml:space="preserve"> definir, con </w:t>
+            </w:r>
+            <w:r>
+              <w:rPr>
+                <w:rFonts w:ascii="Verdana" w:hAnsi="Verdana"/>
+                <w:sz w:val="18"/>
+                <w:lang w:val="es-ES_tradnl"/>
+              </w:rPr>
+              <w:t>3</w:t>
+            </w:r>
+            <w:r>
+              <w:rPr>
+                <w:rFonts w:ascii="Verdana" w:hAnsi="Verdana"/>
+                <w:sz w:val="18"/>
+                <w:lang w:val="es-ES_tradnl"/>
+              </w:rPr>
+              <w:t xml:space="preserve"> días hábiles.</w:t>
             </w:r>
           </w:p>
         </w:tc>
@@ -3379,7 +3497,25 @@
                 <w:sz w:val="18"/>
                 <w:lang w:val="es-ES_tradnl"/>
               </w:rPr>
-              <w:t>Transistor TIP 41C</w:t>
+              <w:t xml:space="preserve">Sensor de temperatura </w:t>
+            </w:r>
+            <w:proofErr w:type="spellStart"/>
+            <w:r>
+              <w:rPr>
+                <w:rFonts w:ascii="Verdana" w:hAnsi="Verdana"/>
+                <w:sz w:val="18"/>
+                <w:lang w:val="es-ES_tradnl"/>
+              </w:rPr>
+              <w:t>Ds</w:t>
+            </w:r>
+            <w:proofErr w:type="spellEnd"/>
+            <w:r>
+              <w:rPr>
+                <w:rFonts w:ascii="Verdana" w:hAnsi="Verdana"/>
+                <w:sz w:val="18"/>
+                <w:lang w:val="es-ES_tradnl"/>
+              </w:rPr>
+              <w:t xml:space="preserve"> 1820</w:t>
             </w:r>
           </w:p>
         </w:tc>
@@ -3401,23 +3537,13 @@
                 <w:lang w:val="es-ES_tradnl"/>
               </w:rPr>
             </w:pPr>
-            <w:proofErr w:type="spellStart"/>
             <w:r>
               <w:rPr>
                 <w:rFonts w:ascii="Verdana" w:hAnsi="Verdana"/>
                 <w:sz w:val="18"/>
                 <w:lang w:val="es-ES_tradnl"/>
               </w:rPr>
-              <w:t>Victronics</w:t>
-            </w:r>
-            <w:proofErr w:type="spellEnd"/>
-            <w:r>
-              <w:rPr>
-                <w:rFonts w:ascii="Verdana" w:hAnsi="Verdana"/>
-                <w:sz w:val="18"/>
-                <w:lang w:val="es-ES_tradnl"/>
-              </w:rPr>
-              <w:t xml:space="preserve"> Chile</w:t>
+              <w:t>Mercado libre</w:t>
             </w:r>
           </w:p>
         </w:tc>
@@ -3445,12 +3571,382 @@
                 <w:sz w:val="18"/>
                 <w:lang w:val="es-ES_tradnl"/>
               </w:rPr>
-              <w:t>Compra en línea, entrega en lugar  por definir, con un máximo de 8 días hábiles.</w:t>
+              <w:t xml:space="preserve">Compra en línea, entrega en </w:t>
+            </w:r>
+            <w:r>
+              <w:rPr>
+                <w:rFonts w:ascii="Verdana" w:hAnsi="Verdana"/>
+                <w:sz w:val="18"/>
+                <w:lang w:val="es-ES_tradnl"/>
+              </w:rPr>
+              <w:t>lugar por</w:t>
+            </w:r>
+            <w:r>
+              <w:rPr>
+                <w:rFonts w:ascii="Verdana" w:hAnsi="Verdana"/>
+                <w:sz w:val="18"/>
+                <w:lang w:val="es-ES_tradnl"/>
+              </w:rPr>
+              <w:t xml:space="preserve"> definir, con 3 días hábiles.</w:t>
             </w:r>
           </w:p>
         </w:tc>
       </w:tr>
+      <w:tr>
+        <w:tc>
+          <w:tcPr>
+            <w:tcW w:w="3509" w:type="dxa"/>
+          </w:tcPr>
+          <w:p>
+            <w:pPr>
+              <w:tabs>
+                <w:tab w:val="left" w:pos="-417"/>
+                <w:tab w:val="left" w:pos="709"/>
+              </w:tabs>
+              <w:ind w:right="-62"/>
+              <w:jc w:val="both"/>
+              <w:rPr>
+                <w:rFonts w:ascii="Verdana" w:hAnsi="Verdana"/>
+                <w:sz w:val="18"/>
+                <w:lang w:val="es-ES_tradnl"/>
+              </w:rPr>
+            </w:pPr>
+            <w:r>
+              <w:rPr>
+                <w:rFonts w:ascii="Verdana" w:hAnsi="Verdana"/>
+                <w:sz w:val="18"/>
+                <w:lang w:val="es-ES_tradnl"/>
+              </w:rPr>
+              <w:t xml:space="preserve">Embebido </w:t>
+            </w:r>
+          </w:p>
+        </w:tc>
+        <w:tc>
+          <w:tcPr>
+            <w:tcW w:w="3509" w:type="dxa"/>
+          </w:tcPr>
+          <w:p>
+            <w:pPr>
+              <w:tabs>
+                <w:tab w:val="left" w:pos="-417"/>
+                <w:tab w:val="left" w:pos="709"/>
+              </w:tabs>
+              <w:ind w:right="-62"/>
+              <w:jc w:val="both"/>
+              <w:rPr>
+                <w:rFonts w:ascii="Verdana" w:hAnsi="Verdana"/>
+                <w:sz w:val="18"/>
+                <w:lang w:val="es-ES_tradnl"/>
+              </w:rPr>
+            </w:pPr>
+            <w:r>
+              <w:rPr>
+                <w:rFonts w:ascii="Verdana" w:hAnsi="Verdana"/>
+                <w:sz w:val="18"/>
+                <w:lang w:val="es-ES_tradnl"/>
+              </w:rPr>
+              <w:t>Mercado libre</w:t>
+            </w:r>
+          </w:p>
+        </w:tc>
+        <w:tc>
+          <w:tcPr>
+            <w:tcW w:w="3510" w:type="dxa"/>
+          </w:tcPr>
+          <w:p>
+            <w:pPr>
+              <w:tabs>
+                <w:tab w:val="left" w:pos="-417"/>
+                <w:tab w:val="left" w:pos="709"/>
+              </w:tabs>
+              <w:ind w:right="-62"/>
+              <w:jc w:val="both"/>
+              <w:rPr>
+                <w:rFonts w:ascii="Verdana" w:hAnsi="Verdana"/>
+                <w:sz w:val="18"/>
+                <w:lang w:val="es-ES_tradnl"/>
+              </w:rPr>
+            </w:pPr>
+            <w:r>
+              <w:rPr>
+                <w:rFonts w:ascii="Verdana" w:hAnsi="Verdana"/>
+                <w:sz w:val="18"/>
+                <w:lang w:val="es-ES_tradnl"/>
+              </w:rPr>
+              <w:t>Compra en línea, entrega en lugar por definir, con 3 días hábiles.</w:t>
+            </w:r>
+          </w:p>
+        </w:tc>
+      </w:tr>
+      <w:tr>
+        <w:tc>
+          <w:tcPr>
+            <w:tcW w:w="3509" w:type="dxa"/>
+          </w:tcPr>
+          <w:p>
+            <w:pPr>
+              <w:tabs>
+                <w:tab w:val="left" w:pos="-417"/>
+                <w:tab w:val="left" w:pos="709"/>
+              </w:tabs>
+              <w:ind w:right="-62"/>
+              <w:jc w:val="both"/>
+              <w:rPr>
+                <w:rFonts w:ascii="Verdana" w:hAnsi="Verdana"/>
+                <w:sz w:val="18"/>
+                <w:lang w:val="es-ES_tradnl"/>
+              </w:rPr>
+            </w:pPr>
+            <w:proofErr w:type="spellStart"/>
+            <w:r>
+              <w:rPr>
+                <w:rFonts w:ascii="Verdana" w:hAnsi="Verdana"/>
+                <w:sz w:val="18"/>
+                <w:lang w:val="es-ES_tradnl"/>
+              </w:rPr>
+              <w:t>Protoboard</w:t>
+            </w:r>
+            <w:proofErr w:type="spellEnd"/>
+          </w:p>
+        </w:tc>
+        <w:tc>
+          <w:tcPr>
+            <w:tcW w:w="3509" w:type="dxa"/>
+          </w:tcPr>
+          <w:p>
+            <w:pPr>
+              <w:tabs>
+                <w:tab w:val="left" w:pos="-417"/>
+                <w:tab w:val="left" w:pos="709"/>
+              </w:tabs>
+              <w:ind w:right="-62"/>
+              <w:jc w:val="both"/>
+              <w:rPr>
+                <w:rFonts w:ascii="Verdana" w:hAnsi="Verdana"/>
+                <w:sz w:val="18"/>
+                <w:lang w:val="es-ES_tradnl"/>
+              </w:rPr>
+            </w:pPr>
+            <w:r>
+              <w:rPr>
+                <w:rFonts w:ascii="Verdana" w:hAnsi="Verdana"/>
+                <w:sz w:val="18"/>
+                <w:lang w:val="es-ES_tradnl"/>
+              </w:rPr>
+              <w:t>Mercado libre</w:t>
+            </w:r>
+          </w:p>
+        </w:tc>
+        <w:tc>
+          <w:tcPr>
+            <w:tcW w:w="3510" w:type="dxa"/>
+          </w:tcPr>
+          <w:p>
+            <w:pPr>
+              <w:tabs>
+                <w:tab w:val="left" w:pos="-417"/>
+                <w:tab w:val="left" w:pos="709"/>
+              </w:tabs>
+              <w:ind w:right="-62"/>
+              <w:jc w:val="both"/>
+              <w:rPr>
+                <w:rFonts w:ascii="Verdana" w:hAnsi="Verdana"/>
+                <w:sz w:val="18"/>
+                <w:lang w:val="es-ES_tradnl"/>
+              </w:rPr>
+            </w:pPr>
+            <w:r>
+              <w:rPr>
+                <w:rFonts w:ascii="Verdana" w:hAnsi="Verdana"/>
+                <w:sz w:val="18"/>
+                <w:lang w:val="es-ES_tradnl"/>
+              </w:rPr>
+              <w:t>Compra en línea, entrega en lugar por definir, con 3 días hábiles.</w:t>
+            </w:r>
+          </w:p>
+        </w:tc>
+      </w:tr>
+      <w:tr>
+        <w:tc>
+          <w:tcPr>
+            <w:tcW w:w="3509" w:type="dxa"/>
+          </w:tcPr>
+          <w:p>
+            <w:pPr>
+              <w:tabs>
+                <w:tab w:val="left" w:pos="-417"/>
+                <w:tab w:val="left" w:pos="709"/>
+              </w:tabs>
+              <w:ind w:right="-62"/>
+              <w:jc w:val="both"/>
+              <w:rPr>
+                <w:rFonts w:ascii="Verdana" w:hAnsi="Verdana"/>
+                <w:sz w:val="18"/>
+                <w:lang w:val="es-ES_tradnl"/>
+              </w:rPr>
+            </w:pPr>
+            <w:r>
+              <w:rPr>
+                <w:rFonts w:ascii="Verdana" w:hAnsi="Verdana"/>
+                <w:sz w:val="18"/>
+                <w:lang w:val="es-ES_tradnl"/>
+              </w:rPr>
+              <w:t>Resistencias</w:t>
+            </w:r>
+          </w:p>
+        </w:tc>
+        <w:tc>
+          <w:tcPr>
+            <w:tcW w:w="3509" w:type="dxa"/>
+          </w:tcPr>
+          <w:p>
+            <w:pPr>
+              <w:tabs>
+                <w:tab w:val="left" w:pos="-417"/>
+                <w:tab w:val="left" w:pos="709"/>
+              </w:tabs>
+              <w:ind w:right="-62"/>
+              <w:jc w:val="both"/>
+              <w:rPr>
+                <w:rFonts w:ascii="Verdana" w:hAnsi="Verdana"/>
+                <w:sz w:val="18"/>
+                <w:lang w:val="es-ES_tradnl"/>
+              </w:rPr>
+            </w:pPr>
+            <w:r>
+              <w:rPr>
+                <w:rFonts w:ascii="Verdana" w:hAnsi="Verdana"/>
+                <w:sz w:val="18"/>
+                <w:lang w:val="es-ES_tradnl"/>
+              </w:rPr>
+              <w:t>Mercado libre</w:t>
+            </w:r>
+          </w:p>
+        </w:tc>
+        <w:tc>
+          <w:tcPr>
+            <w:tcW w:w="3510" w:type="dxa"/>
+          </w:tcPr>
+          <w:p>
+            <w:pPr>
+              <w:tabs>
+                <w:tab w:val="left" w:pos="-417"/>
+                <w:tab w:val="left" w:pos="709"/>
+              </w:tabs>
+              <w:ind w:right="-62"/>
+              <w:jc w:val="both"/>
+              <w:rPr>
+                <w:rFonts w:ascii="Verdana" w:hAnsi="Verdana"/>
+                <w:sz w:val="18"/>
+                <w:lang w:val="es-ES_tradnl"/>
+              </w:rPr>
+            </w:pPr>
+            <w:r>
+              <w:rPr>
+                <w:rFonts w:ascii="Verdana" w:hAnsi="Verdana"/>
+                <w:sz w:val="18"/>
+                <w:lang w:val="es-ES_tradnl"/>
+              </w:rPr>
+              <w:t xml:space="preserve">Compra en línea, entrega en lugar por definir, con </w:t>
+            </w:r>
+            <w:r>
+              <w:rPr>
+                <w:rFonts w:ascii="Verdana" w:hAnsi="Verdana"/>
+                <w:sz w:val="18"/>
+                <w:lang w:val="es-ES_tradnl"/>
+              </w:rPr>
+              <w:t>2</w:t>
+            </w:r>
+            <w:r>
+              <w:rPr>
+                <w:rFonts w:ascii="Verdana" w:hAnsi="Verdana"/>
+                <w:sz w:val="18"/>
+                <w:lang w:val="es-ES_tradnl"/>
+              </w:rPr>
+              <w:t xml:space="preserve"> días hábiles.</w:t>
+            </w:r>
+          </w:p>
+        </w:tc>
+      </w:tr>
+      <w:tr>
+        <w:tc>
+          <w:tcPr>
+            <w:tcW w:w="3509" w:type="dxa"/>
+          </w:tcPr>
+          <w:p>
+            <w:pPr>
+              <w:tabs>
+                <w:tab w:val="left" w:pos="-417"/>
+                <w:tab w:val="left" w:pos="709"/>
+              </w:tabs>
+              <w:ind w:right="-62"/>
+              <w:jc w:val="both"/>
+              <w:rPr>
+                <w:rFonts w:ascii="Verdana" w:hAnsi="Verdana"/>
+                <w:sz w:val="18"/>
+                <w:lang w:val="es-ES_tradnl"/>
+              </w:rPr>
+            </w:pPr>
+          </w:p>
+        </w:tc>
+        <w:tc>
+          <w:tcPr>
+            <w:tcW w:w="3509" w:type="dxa"/>
+          </w:tcPr>
+          <w:p>
+            <w:pPr>
+              <w:tabs>
+                <w:tab w:val="left" w:pos="-417"/>
+                <w:tab w:val="left" w:pos="709"/>
+              </w:tabs>
+              <w:ind w:right="-62"/>
+              <w:jc w:val="both"/>
+              <w:rPr>
+                <w:rFonts w:ascii="Verdana" w:hAnsi="Verdana"/>
+                <w:sz w:val="18"/>
+                <w:lang w:val="es-ES_tradnl"/>
+              </w:rPr>
+            </w:pPr>
+          </w:p>
+        </w:tc>
+        <w:tc>
+          <w:tcPr>
+            <w:tcW w:w="3510" w:type="dxa"/>
+          </w:tcPr>
+          <w:p>
+            <w:pPr>
+              <w:tabs>
+                <w:tab w:val="left" w:pos="-417"/>
+                <w:tab w:val="left" w:pos="709"/>
+              </w:tabs>
+              <w:ind w:right="-62"/>
+              <w:jc w:val="both"/>
+              <w:rPr>
+                <w:rFonts w:ascii="Verdana" w:hAnsi="Verdana"/>
+                <w:sz w:val="18"/>
+                <w:lang w:val="es-ES_tradnl"/>
+              </w:rPr>
+            </w:pPr>
+          </w:p>
+        </w:tc>
+      </w:tr>
     </w:tbl>
+    <w:p>
+      <w:pPr>
+        <w:tabs>
+          <w:tab w:val="left" w:pos="-417"/>
+          <w:tab w:val="left" w:pos="709"/>
+        </w:tabs>
+        <w:ind w:left="709" w:right="-62" w:hanging="709"/>
+        <w:jc w:val="both"/>
+        <w:rPr>
+          <w:rFonts w:ascii="Verdana" w:hAnsi="Verdana"/>
+          <w:b/>
+          <w:sz w:val="18"/>
+          <w:lang w:val="es-ES_tradnl"/>
+        </w:rPr>
+      </w:pPr>
+    </w:p>
     <w:p>
       <w:pPr>
         <w:tabs>
@@ -3791,7 +4287,7 @@
 </file>
 
 <file path=word/endnotes.xml><?xml version="1.0" encoding="utf-8"?>
-<w:endnotes xmlns:wpc="http://schemas.microsoft.com/office/word/2010/wordprocessingCanvas" xmlns:mc="http://schemas.openxmlformats.org/markup-compatibility/2006" xmlns:o="urn:schemas-microsoft-com:office:office" xmlns:r="http://schemas.openxmlformats.org/officeDocument/2006/relationships" xmlns:m="http://schemas.openxmlformats.org/officeDocument/2006/math" xmlns:v="urn:schemas-microsoft-com:vml" xmlns:wp14="http://schemas.microsoft.com/office/word/2010/wordprocessingDrawing" xmlns:wp="http://schemas.openxmlformats.org/drawingml/2006/wordprocessingDrawing" xmlns:w10="urn:schemas-microsoft-com:office:word" xmlns:w="http://schemas.openxmlformats.org/wordprocessingml/2006/main" xmlns:w14="http://schemas.microsoft.com/office/word/2010/wordml" xmlns:w15="http://schemas.microsoft.com/office/word/2012/wordml" xmlns:wpg="http://schemas.microsoft.com/office/word/2010/wordprocessingGroup" xmlns:wpi="http://schemas.microsoft.com/office/word/2010/wordprocessingInk" xmlns:wne="http://schemas.microsoft.com/office/word/2006/wordml" xmlns:wps="http://schemas.microsoft.com/office/word/2010/wordprocessingShape" mc:Ignorable="w14 w15 wp14">
+<w:endnotes xmlns:wpc="http://schemas.microsoft.com/office/word/2010/wordprocessingCanvas" xmlns:cx="http://schemas.microsoft.com/office/drawing/2014/chartex" xmlns:cx1="http://schemas.microsoft.com/office/drawing/2015/9/8/chartex" xmlns:cx2="http://schemas.microsoft.com/office/drawing/2015/10/21/chartex" xmlns:cx3="http://schemas.microsoft.com/office/drawing/2016/5/9/chartex" xmlns:cx4="http://schemas.microsoft.com/office/drawing/2016/5/10/chartex" xmlns:cx5="http://schemas.microsoft.com/office/drawing/2016/5/11/chartex" xmlns:cx6="http://schemas.microsoft.com/office/drawing/2016/5/12/chartex" xmlns:cx7="http://schemas.microsoft.com/office/drawing/2016/5/13/chartex" xmlns:cx8="http://schemas.microsoft.com/office/drawing/2016/5/14/chartex" xmlns:mc="http://schemas.openxmlformats.org/markup-compatibility/2006" xmlns:aink="http://schemas.microsoft.com/office/drawing/2016/ink" xmlns:am3d="http://schemas.microsoft.com/office/drawing/2017/model3d" xmlns:o="urn:schemas-microsoft-com:office:office" xmlns:r="http://schemas.openxmlformats.org/officeDocument/2006/relationships" xmlns:m="http://schemas.openxmlformats.org/officeDocument/2006/math" xmlns:v="urn:schemas-microsoft-com:vml" xmlns:wp14="http://schemas.microsoft.com/office/word/2010/wordprocessingDrawing" xmlns:wp="http://schemas.openxmlformats.org/drawingml/2006/wordprocessingDrawing" xmlns:w10="urn:schemas-microsoft-com:office:word" xmlns:w="http://schemas.openxmlformats.org/wordprocessingml/2006/main" xmlns:w14="http://schemas.microsoft.com/office/word/2010/wordml" xmlns:w15="http://schemas.microsoft.com/office/word/2012/wordml" xmlns:w16cex="http://schemas.microsoft.com/office/word/2018/wordml/cex" xmlns:w16cid="http://schemas.microsoft.com/office/word/2016/wordml/cid" xmlns:w16="http://schemas.microsoft.com/office/word/2018/wordml" xmlns:w16se="http://schemas.microsoft.com/office/word/2015/wordml/symex" xmlns:wpg="http://schemas.microsoft.com/office/word/2010/wordprocessingGroup" xmlns:wpi="http://schemas.microsoft.com/office/word/2010/wordprocessingInk" xmlns:wne="http://schemas.microsoft.com/office/word/2006/wordml" xmlns:wps="http://schemas.microsoft.com/office/word/2010/wordprocessingShape" mc:Ignorable="w14 w15 w16se w16cid w16 w16cex wp14">
   <w:endnote w:type="separator" w:id="-1">
     <w:p>
       <w:r>
@@ -3810,7 +4306,7 @@
 </file>
 
 <file path=word/footer1.xml><?xml version="1.0" encoding="utf-8"?>
-<w:ftr xmlns:wpc="http://schemas.microsoft.com/office/word/2010/wordprocessingCanvas" xmlns:mc="http://schemas.openxmlformats.org/markup-compatibility/2006" xmlns:o="urn:schemas-microsoft-com:office:office" xmlns:r="http://schemas.openxmlformats.org/officeDocument/2006/relationships" xmlns:m="http://schemas.openxmlformats.org/officeDocument/2006/math" xmlns:v="urn:schemas-microsoft-com:vml" xmlns:wp14="http://schemas.microsoft.com/office/word/2010/wordprocessingDrawing" xmlns:wp="http://schemas.openxmlformats.org/drawingml/2006/wordprocessingDrawing" xmlns:w10="urn:schemas-microsoft-com:office:word" xmlns:w="http://schemas.openxmlformats.org/wordprocessingml/2006/main" xmlns:w14="http://schemas.microsoft.com/office/word/2010/wordml" xmlns:w15="http://schemas.microsoft.com/office/word/2012/wordml" xmlns:wpg="http://schemas.microsoft.com/office/word/2010/wordprocessingGroup" xmlns:wpi="http://schemas.microsoft.com/office/word/2010/wordprocessingInk" xmlns:wne="http://schemas.microsoft.com/office/word/2006/wordml" xmlns:wps="http://schemas.microsoft.com/office/word/2010/wordprocessingShape" mc:Ignorable="w14 w15 wp14">
+<w:ftr xmlns:wpc="http://schemas.microsoft.com/office/word/2010/wordprocessingCanvas" xmlns:cx="http://schemas.microsoft.com/office/drawing/2014/chartex" xmlns:cx1="http://schemas.microsoft.com/office/drawing/2015/9/8/chartex" xmlns:cx2="http://schemas.microsoft.com/office/drawing/2015/10/21/chartex" xmlns:cx3="http://schemas.microsoft.com/office/drawing/2016/5/9/chartex" xmlns:cx4="http://schemas.microsoft.com/office/drawing/2016/5/10/chartex" xmlns:cx5="http://schemas.microsoft.com/office/drawing/2016/5/11/chartex" xmlns:cx6="http://schemas.microsoft.com/office/drawing/2016/5/12/chartex" xmlns:cx7="http://schemas.microsoft.com/office/drawing/2016/5/13/chartex" xmlns:cx8="http://schemas.microsoft.com/office/drawing/2016/5/14/chartex" xmlns:mc="http://schemas.openxmlformats.org/markup-compatibility/2006" xmlns:aink="http://schemas.microsoft.com/office/drawing/2016/ink" xmlns:am3d="http://schemas.microsoft.com/office/drawing/2017/model3d" xmlns:o="urn:schemas-microsoft-com:office:office" xmlns:r="http://schemas.openxmlformats.org/officeDocument/2006/relationships" xmlns:m="http://schemas.openxmlformats.org/officeDocument/2006/math" xmlns:v="urn:schemas-microsoft-com:vml" xmlns:wp14="http://schemas.microsoft.com/office/word/2010/wordprocessingDrawing" xmlns:wp="http://schemas.openxmlformats.org/drawingml/2006/wordprocessingDrawing" xmlns:w10="urn:schemas-microsoft-com:office:word" xmlns:w="http://schemas.openxmlformats.org/wordprocessingml/2006/main" xmlns:w14="http://schemas.microsoft.com/office/word/2010/wordml" xmlns:w15="http://schemas.microsoft.com/office/word/2012/wordml" xmlns:w16cex="http://schemas.microsoft.com/office/word/2018/wordml/cex" xmlns:w16cid="http://schemas.microsoft.com/office/word/2016/wordml/cid" xmlns:w16="http://schemas.microsoft.com/office/word/2018/wordml" xmlns:w16se="http://schemas.microsoft.com/office/word/2015/wordml/symex" xmlns:wpg="http://schemas.microsoft.com/office/word/2010/wordprocessingGroup" xmlns:wpi="http://schemas.microsoft.com/office/word/2010/wordprocessingInk" xmlns:wne="http://schemas.microsoft.com/office/word/2006/wordml" xmlns:wps="http://schemas.microsoft.com/office/word/2010/wordprocessingShape" mc:Ignorable="w14 w15 w16se w16cid w16 w16cex wp14">
   <w:p>
     <w:pPr>
       <w:pStyle w:val="Piedepgina"/>
@@ -3848,7 +4344,7 @@
 </file>
 
 <file path=word/footer2.xml><?xml version="1.0" encoding="utf-8"?>
-<w:ftr xmlns:wpc="http://schemas.microsoft.com/office/word/2010/wordprocessingCanvas" xmlns:mc="http://schemas.openxmlformats.org/markup-compatibility/2006" xmlns:o="urn:schemas-microsoft-com:office:office" xmlns:r="http://schemas.openxmlformats.org/officeDocument/2006/relationships" xmlns:m="http://schemas.openxmlformats.org/officeDocument/2006/math" xmlns:v="urn:schemas-microsoft-com:vml" xmlns:wp14="http://schemas.microsoft.com/office/word/2010/wordprocessingDrawing" xmlns:wp="http://schemas.openxmlformats.org/drawingml/2006/wordprocessingDrawing" xmlns:w10="urn:schemas-microsoft-com:office:word" xmlns:w="http://schemas.openxmlformats.org/wordprocessingml/2006/main" xmlns:w14="http://schemas.microsoft.com/office/word/2010/wordml" xmlns:w15="http://schemas.microsoft.com/office/word/2012/wordml" xmlns:wpg="http://schemas.microsoft.com/office/word/2010/wordprocessingGroup" xmlns:wpi="http://schemas.microsoft.com/office/word/2010/wordprocessingInk" xmlns:wne="http://schemas.microsoft.com/office/word/2006/wordml" xmlns:wps="http://schemas.microsoft.com/office/word/2010/wordprocessingShape" mc:Ignorable="w14 w15 wp14">
+<w:ftr xmlns:wpc="http://schemas.microsoft.com/office/word/2010/wordprocessingCanvas" xmlns:cx="http://schemas.microsoft.com/office/drawing/2014/chartex" xmlns:cx1="http://schemas.microsoft.com/office/drawing/2015/9/8/chartex" xmlns:cx2="http://schemas.microsoft.com/office/drawing/2015/10/21/chartex" xmlns:cx3="http://schemas.microsoft.com/office/drawing/2016/5/9/chartex" xmlns:cx4="http://schemas.microsoft.com/office/drawing/2016/5/10/chartex" xmlns:cx5="http://schemas.microsoft.com/office/drawing/2016/5/11/chartex" xmlns:cx6="http://schemas.microsoft.com/office/drawing/2016/5/12/chartex" xmlns:cx7="http://schemas.microsoft.com/office/drawing/2016/5/13/chartex" xmlns:cx8="http://schemas.microsoft.com/office/drawing/2016/5/14/chartex" xmlns:mc="http://schemas.openxmlformats.org/markup-compatibility/2006" xmlns:aink="http://schemas.microsoft.com/office/drawing/2016/ink" xmlns:am3d="http://schemas.microsoft.com/office/drawing/2017/model3d" xmlns:o="urn:schemas-microsoft-com:office:office" xmlns:r="http://schemas.openxmlformats.org/officeDocument/2006/relationships" xmlns:m="http://schemas.openxmlformats.org/officeDocument/2006/math" xmlns:v="urn:schemas-microsoft-com:vml" xmlns:wp14="http://schemas.microsoft.com/office/word/2010/wordprocessingDrawing" xmlns:wp="http://schemas.openxmlformats.org/drawingml/2006/wordprocessingDrawing" xmlns:w10="urn:schemas-microsoft-com:office:word" xmlns:w="http://schemas.openxmlformats.org/wordprocessingml/2006/main" xmlns:w14="http://schemas.microsoft.com/office/word/2010/wordml" xmlns:w15="http://schemas.microsoft.com/office/word/2012/wordml" xmlns:w16cex="http://schemas.microsoft.com/office/word/2018/wordml/cex" xmlns:w16cid="http://schemas.microsoft.com/office/word/2016/wordml/cid" xmlns:w16="http://schemas.microsoft.com/office/word/2018/wordml" xmlns:w16se="http://schemas.microsoft.com/office/word/2015/wordml/symex" xmlns:wpg="http://schemas.microsoft.com/office/word/2010/wordprocessingGroup" xmlns:wpi="http://schemas.microsoft.com/office/word/2010/wordprocessingInk" xmlns:wne="http://schemas.microsoft.com/office/word/2006/wordml" xmlns:wps="http://schemas.microsoft.com/office/word/2010/wordprocessingShape" mc:Ignorable="w14 w15 w16se w16cid w16 w16cex wp14">
   <w:p>
     <w:pPr>
       <w:rPr>
@@ -3869,7 +4365,7 @@
       <mc:AlternateContent>
         <mc:Choice Requires="wpg">
           <w:drawing>
-            <wp:anchor distT="0" distB="0" distL="114300" distR="114300" simplePos="0" relativeHeight="251657728" behindDoc="0" locked="0" layoutInCell="1" allowOverlap="1">
+            <wp:anchor distT="0" distB="0" distL="114300" distR="114300" simplePos="0" relativeHeight="251657728" behindDoc="0" locked="0" layoutInCell="1" allowOverlap="1" wp14:anchorId="6B3F91A5" wp14:editId="00C361C1">
               <wp:simplePos x="0" y="0"/>
               <wp:positionH relativeFrom="margin">
                 <wp:align>center</wp:align>
@@ -4014,13 +4510,13 @@
         </mc:Choice>
         <mc:Fallback>
           <w:pict>
-            <v:group id="Group 4" o:spid="_x0000_s1026" style="position:absolute;margin-left:0;margin-top:0;width:34.4pt;height:56.45pt;z-index:251657728;mso-position-horizontal:center;mso-position-horizontal-relative:margin;mso-position-vertical:bottom;mso-position-vertical-relative:page" coordorigin="1743,14699" coordsize="688,1129" o:gfxdata="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">
+            <v:group w14:anchorId="6B3F91A5" id="Group 4" o:spid="_x0000_s1026" style="position:absolute;margin-left:0;margin-top:0;width:34.4pt;height:56.45pt;z-index:251657728;mso-position-horizontal:center;mso-position-horizontal-relative:margin;mso-position-vertical:bottom;mso-position-vertical-relative:page" coordorigin="1743,14699" coordsize="688,1129" o:gfxdata="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">
               <v:shapetype id="_x0000_t32" coordsize="21600,21600" o:spt="32" o:oned="t" path="m,l21600,21600e" filled="f">
                 <v:path arrowok="t" fillok="f" o:connecttype="none"/>
                 <o:lock v:ext="edit" shapetype="t"/>
               </v:shapetype>
-              <v:shape id="AutoShape 5" o:spid="_x0000_s1027" type="#_x0000_t32" style="position:absolute;left:2111;top:15387;width:0;height:441;flip:y;visibility:visible;mso-wrap-style:square" o:connectortype="straight" o:gfxdata="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" strokecolor="#7f7f7f"/>
-              <v:rect id="Rectangle 6" o:spid="_x0000_s1028" style="position:absolute;left:1743;top:14699;width:688;height:688;visibility:visible;mso-wrap-style:square;v-text-anchor:middle" o:gfxdata="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" filled="f" strokecolor="#7f7f7f">
+              <v:shape id="AutoShape 5" o:spid="_x0000_s1027" type="#_x0000_t32" style="position:absolute;left:2111;top:15387;width:0;height:441;flip:y;visibility:visible;mso-wrap-style:square" o:connectortype="straight" o:gfxdata="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" strokecolor="#7f7f7f"/>
+              <v:rect id="Rectangle 6" o:spid="_x0000_s1028" style="position:absolute;left:1743;top:14699;width:688;height:688;visibility:visible;mso-wrap-style:square;v-text-anchor:middle" o:gfxdata="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" filled="f" strokecolor="#7f7f7f">
                 <v:textbox>
                   <w:txbxContent>
                     <w:p>
@@ -4067,7 +4563,7 @@
 </file>
 
 <file path=word/footnotes.xml><?xml version="1.0" encoding="utf-8"?>
-<w:footnotes xmlns:wpc="http://schemas.microsoft.com/office/word/2010/wordprocessingCanvas" xmlns:mc="http://schemas.openxmlformats.org/markup-compatibility/2006" xmlns:o="urn:schemas-microsoft-com:office:office" xmlns:r="http://schemas.openxmlformats.org/officeDocument/2006/relationships" xmlns:m="http://schemas.openxmlformats.org/officeDocument/2006/math" xmlns:v="urn:schemas-microsoft-com:vml" xmlns:wp14="http://schemas.microsoft.com/office/word/2010/wordprocessingDrawing" xmlns:wp="http://schemas.openxmlformats.org/drawingml/2006/wordprocessingDrawing" xmlns:w10="urn:schemas-microsoft-com:office:word" xmlns:w="http://schemas.openxmlformats.org/wordprocessingml/2006/main" xmlns:w14="http://schemas.microsoft.com/office/word/2010/wordml" xmlns:w15="http://schemas.microsoft.com/office/word/2012/wordml" xmlns:wpg="http://schemas.microsoft.com/office/word/2010/wordprocessingGroup" xmlns:wpi="http://schemas.microsoft.com/office/word/2010/wordprocessingInk" xmlns:wne="http://schemas.microsoft.com/office/word/2006/wordml" xmlns:wps="http://schemas.microsoft.com/office/word/2010/wordprocessingShape" mc:Ignorable="w14 w15 wp14">
+<w:footnotes xmlns:wpc="http://schemas.microsoft.com/office/word/2010/wordprocessingCanvas" xmlns:cx="http://schemas.microsoft.com/office/drawing/2014/chartex" xmlns:cx1="http://schemas.microsoft.com/office/drawing/2015/9/8/chartex" xmlns:cx2="http://schemas.microsoft.com/office/drawing/2015/10/21/chartex" xmlns:cx3="http://schemas.microsoft.com/office/drawing/2016/5/9/chartex" xmlns:cx4="http://schemas.microsoft.com/office/drawing/2016/5/10/chartex" xmlns:cx5="http://schemas.microsoft.com/office/drawing/2016/5/11/chartex" xmlns:cx6="http://schemas.microsoft.com/office/drawing/2016/5/12/chartex" xmlns:cx7="http://schemas.microsoft.com/office/drawing/2016/5/13/chartex" xmlns:cx8="http://schemas.microsoft.com/office/drawing/2016/5/14/chartex" xmlns:mc="http://schemas.openxmlformats.org/markup-compatibility/2006" xmlns:aink="http://schemas.microsoft.com/office/drawing/2016/ink" xmlns:am3d="http://schemas.microsoft.com/office/drawing/2017/model3d" xmlns:o="urn:schemas-microsoft-com:office:office" xmlns:r="http://schemas.openxmlformats.org/officeDocument/2006/relationships" xmlns:m="http://schemas.openxmlformats.org/officeDocument/2006/math" xmlns:v="urn:schemas-microsoft-com:vml" xmlns:wp14="http://schemas.microsoft.com/office/word/2010/wordprocessingDrawing" xmlns:wp="http://schemas.openxmlformats.org/drawingml/2006/wordprocessingDrawing" xmlns:w10="urn:schemas-microsoft-com:office:word" xmlns:w="http://schemas.openxmlformats.org/wordprocessingml/2006/main" xmlns:w14="http://schemas.microsoft.com/office/word/2010/wordml" xmlns:w15="http://schemas.microsoft.com/office/word/2012/wordml" xmlns:w16cex="http://schemas.microsoft.com/office/word/2018/wordml/cex" xmlns:w16cid="http://schemas.microsoft.com/office/word/2016/wordml/cid" xmlns:w16="http://schemas.microsoft.com/office/word/2018/wordml" xmlns:w16se="http://schemas.microsoft.com/office/word/2015/wordml/symex" xmlns:wpg="http://schemas.microsoft.com/office/word/2010/wordprocessingGroup" xmlns:wpi="http://schemas.microsoft.com/office/word/2010/wordprocessingInk" xmlns:wne="http://schemas.microsoft.com/office/word/2006/wordml" xmlns:wps="http://schemas.microsoft.com/office/word/2010/wordprocessingShape" mc:Ignorable="w14 w15 w16se w16cid w16 w16cex wp14">
   <w:footnote w:type="separator" w:id="-1">
     <w:p>
       <w:r>
@@ -4086,7 +4582,7 @@
 </file>
 
 <file path=word/header1.xml><?xml version="1.0" encoding="utf-8"?>
-<w:hdr xmlns:wpc="http://schemas.microsoft.com/office/word/2010/wordprocessingCanvas" xmlns:mc="http://schemas.openxmlformats.org/markup-compatibility/2006" xmlns:o="urn:schemas-microsoft-com:office:office" xmlns:r="http://schemas.openxmlformats.org/officeDocument/2006/relationships" xmlns:m="http://schemas.openxmlformats.org/officeDocument/2006/math" xmlns:v="urn:schemas-microsoft-com:vml" xmlns:wp14="http://schemas.microsoft.com/office/word/2010/wordprocessingDrawing" xmlns:wp="http://schemas.openxmlformats.org/drawingml/2006/wordprocessingDrawing" xmlns:w10="urn:schemas-microsoft-com:office:word" xmlns:w="http://schemas.openxmlformats.org/wordprocessingml/2006/main" xmlns:w14="http://schemas.microsoft.com/office/word/2010/wordml" xmlns:w15="http://schemas.microsoft.com/office/word/2012/wordml" xmlns:wpg="http://schemas.microsoft.com/office/word/2010/wordprocessingGroup" xmlns:wpi="http://schemas.microsoft.com/office/word/2010/wordprocessingInk" xmlns:wne="http://schemas.microsoft.com/office/word/2006/wordml" xmlns:wps="http://schemas.microsoft.com/office/word/2010/wordprocessingShape" mc:Ignorable="w14 w15 wp14">
+<w:hdr xmlns:wpc="http://schemas.microsoft.com/office/word/2010/wordprocessingCanvas" xmlns:cx="http://schemas.microsoft.com/office/drawing/2014/chartex" xmlns:cx1="http://schemas.microsoft.com/office/drawing/2015/9/8/chartex" xmlns:cx2="http://schemas.microsoft.com/office/drawing/2015/10/21/chartex" xmlns:cx3="http://schemas.microsoft.com/office/drawing/2016/5/9/chartex" xmlns:cx4="http://schemas.microsoft.com/office/drawing/2016/5/10/chartex" xmlns:cx5="http://schemas.microsoft.com/office/drawing/2016/5/11/chartex" xmlns:cx6="http://schemas.microsoft.com/office/drawing/2016/5/12/chartex" xmlns:cx7="http://schemas.microsoft.com/office/drawing/2016/5/13/chartex" xmlns:cx8="http://schemas.microsoft.com/office/drawing/2016/5/14/chartex" xmlns:mc="http://schemas.openxmlformats.org/markup-compatibility/2006" xmlns:aink="http://schemas.microsoft.com/office/drawing/2016/ink" xmlns:am3d="http://schemas.microsoft.com/office/drawing/2017/model3d" xmlns:o="urn:schemas-microsoft-com:office:office" xmlns:r="http://schemas.openxmlformats.org/officeDocument/2006/relationships" xmlns:m="http://schemas.openxmlformats.org/officeDocument/2006/math" xmlns:v="urn:schemas-microsoft-com:vml" xmlns:wp14="http://schemas.microsoft.com/office/word/2010/wordprocessingDrawing" xmlns:wp="http://schemas.openxmlformats.org/drawingml/2006/wordprocessingDrawing" xmlns:w10="urn:schemas-microsoft-com:office:word" xmlns:w="http://schemas.openxmlformats.org/wordprocessingml/2006/main" xmlns:w14="http://schemas.microsoft.com/office/word/2010/wordml" xmlns:w15="http://schemas.microsoft.com/office/word/2012/wordml" xmlns:w16cex="http://schemas.microsoft.com/office/word/2018/wordml/cex" xmlns:w16cid="http://schemas.microsoft.com/office/word/2016/wordml/cid" xmlns:w16="http://schemas.microsoft.com/office/word/2018/wordml" xmlns:w16se="http://schemas.microsoft.com/office/word/2015/wordml/symex" xmlns:wpg="http://schemas.microsoft.com/office/word/2010/wordprocessingGroup" xmlns:wpi="http://schemas.microsoft.com/office/word/2010/wordprocessingInk" xmlns:wne="http://schemas.microsoft.com/office/word/2006/wordml" xmlns:wps="http://schemas.microsoft.com/office/word/2010/wordprocessingShape" mc:Ignorable="w14 w15 w16se w16cid w16 w16cex wp14">
   <w:p>
     <w:pPr>
       <w:pStyle w:val="Encabezado"/>
@@ -4124,7 +4620,7 @@
 </file>
 
 <file path=word/header2.xml><?xml version="1.0" encoding="utf-8"?>
-<w:hdr xmlns:wpc="http://schemas.microsoft.com/office/word/2010/wordprocessingCanvas" xmlns:mc="http://schemas.openxmlformats.org/markup-compatibility/2006" xmlns:o="urn:schemas-microsoft-com:office:office" xmlns:r="http://schemas.openxmlformats.org/officeDocument/2006/relationships" xmlns:m="http://schemas.openxmlformats.org/officeDocument/2006/math" xmlns:v="urn:schemas-microsoft-com:vml" xmlns:wp14="http://schemas.microsoft.com/office/word/2010/wordprocessingDrawing" xmlns:wp="http://schemas.openxmlformats.org/drawingml/2006/wordprocessingDrawing" xmlns:w10="urn:schemas-microsoft-com:office:word" xmlns:w="http://schemas.openxmlformats.org/wordprocessingml/2006/main" xmlns:w14="http://schemas.microsoft.com/office/word/2010/wordml" xmlns:w15="http://schemas.microsoft.com/office/word/2012/wordml" xmlns:wpg="http://schemas.microsoft.com/office/word/2010/wordprocessingGroup" xmlns:wpi="http://schemas.microsoft.com/office/word/2010/wordprocessingInk" xmlns:wne="http://schemas.microsoft.com/office/word/2006/wordml" xmlns:wps="http://schemas.microsoft.com/office/word/2010/wordprocessingShape" mc:Ignorable="w14 w15 wp14">
+<w:hdr xmlns:wpc="http://schemas.microsoft.com/office/word/2010/wordprocessingCanvas" xmlns:cx="http://schemas.microsoft.com/office/drawing/2014/chartex" xmlns:cx1="http://schemas.microsoft.com/office/drawing/2015/9/8/chartex" xmlns:cx2="http://schemas.microsoft.com/office/drawing/2015/10/21/chartex" xmlns:cx3="http://schemas.microsoft.com/office/drawing/2016/5/9/chartex" xmlns:cx4="http://schemas.microsoft.com/office/drawing/2016/5/10/chartex" xmlns:cx5="http://schemas.microsoft.com/office/drawing/2016/5/11/chartex" xmlns:cx6="http://schemas.microsoft.com/office/drawing/2016/5/12/chartex" xmlns:cx7="http://schemas.microsoft.com/office/drawing/2016/5/13/chartex" xmlns:cx8="http://schemas.microsoft.com/office/drawing/2016/5/14/chartex" xmlns:mc="http://schemas.openxmlformats.org/markup-compatibility/2006" xmlns:aink="http://schemas.microsoft.com/office/drawing/2016/ink" xmlns:am3d="http://schemas.microsoft.com/office/drawing/2017/model3d" xmlns:o="urn:schemas-microsoft-com:office:office" xmlns:r="http://schemas.openxmlformats.org/officeDocument/2006/relationships" xmlns:m="http://schemas.openxmlformats.org/officeDocument/2006/math" xmlns:v="urn:schemas-microsoft-com:vml" xmlns:wp14="http://schemas.microsoft.com/office/word/2010/wordprocessingDrawing" xmlns:wp="http://schemas.openxmlformats.org/drawingml/2006/wordprocessingDrawing" xmlns:w10="urn:schemas-microsoft-com:office:word" xmlns:w="http://schemas.openxmlformats.org/wordprocessingml/2006/main" xmlns:w14="http://schemas.microsoft.com/office/word/2010/wordml" xmlns:w15="http://schemas.microsoft.com/office/word/2012/wordml" xmlns:w16cex="http://schemas.microsoft.com/office/word/2018/wordml/cex" xmlns:w16cid="http://schemas.microsoft.com/office/word/2016/wordml/cid" xmlns:w16="http://schemas.microsoft.com/office/word/2018/wordml" xmlns:w16se="http://schemas.microsoft.com/office/word/2015/wordml/symex" xmlns:wpg="http://schemas.microsoft.com/office/word/2010/wordprocessingGroup" xmlns:wpi="http://schemas.microsoft.com/office/word/2010/wordprocessingInk" xmlns:wne="http://schemas.microsoft.com/office/word/2006/wordml" xmlns:wps="http://schemas.microsoft.com/office/word/2010/wordprocessingShape" mc:Ignorable="w14 w15 w16se w16cid w16 w16cex wp14">
   <w:p>
     <w:pPr>
       <w:spacing w:line="360" w:lineRule="auto"/>
@@ -4136,7 +4632,7 @@
         <w:lang w:eastAsia="es-CL"/>
       </w:rPr>
       <w:drawing>
-        <wp:anchor distT="0" distB="0" distL="114300" distR="114300" simplePos="0" relativeHeight="251659776" behindDoc="0" locked="0" layoutInCell="1" allowOverlap="1" wp14:anchorId="58777DE5" wp14:editId="7B25AE54">
+        <wp:anchor distT="0" distB="0" distL="114300" distR="114300" simplePos="0" relativeHeight="251659776" behindDoc="0" locked="0" layoutInCell="1" allowOverlap="1" wp14:anchorId="165EA6EC" wp14:editId="48366EA5">
           <wp:simplePos x="0" y="0"/>
           <wp:positionH relativeFrom="margin">
             <wp:align>center</wp:align>
@@ -4203,7 +4699,7 @@
 </file>
 
 <file path=word/numbering.xml><?xml version="1.0" encoding="utf-8"?>
-<w:numbering xmlns:wpc="http://schemas.microsoft.com/office/word/2010/wordprocessingCanvas" xmlns:mc="http://schemas.openxmlformats.org/markup-compatibility/2006" xmlns:o="urn:schemas-microsoft-com:office:office" xmlns:r="http://schemas.openxmlformats.org/officeDocument/2006/relationships" xmlns:m="http://schemas.openxmlformats.org/officeDocument/2006/math" xmlns:v="urn:schemas-microsoft-com:vml" xmlns:wp14="http://schemas.microsoft.com/office/word/2010/wordprocessingDrawing" xmlns:wp="http://schemas.openxmlformats.org/drawingml/2006/wordprocessingDrawing" xmlns:w10="urn:schemas-microsoft-com:office:word" xmlns:w="http://schemas.openxmlformats.org/wordprocessingml/2006/main" xmlns:w14="http://schemas.microsoft.com/office/word/2010/wordml" xmlns:w15="http://schemas.microsoft.com/office/word/2012/wordml" xmlns:wpg="http://schemas.microsoft.com/office/word/2010/wordprocessingGroup" xmlns:wpi="http://schemas.microsoft.com/office/word/2010/wordprocessingInk" xmlns:wne="http://schemas.microsoft.com/office/word/2006/wordml" xmlns:wps="http://schemas.microsoft.com/office/word/2010/wordprocessingShape" mc:Ignorable="w14 w15 wp14">
+<w:numbering xmlns:wpc="http://schemas.microsoft.com/office/word/2010/wordprocessingCanvas" xmlns:cx="http://schemas.microsoft.com/office/drawing/2014/chartex" xmlns:cx1="http://schemas.microsoft.com/office/drawing/2015/9/8/chartex" xmlns:cx2="http://schemas.microsoft.com/office/drawing/2015/10/21/chartex" xmlns:cx3="http://schemas.microsoft.com/office/drawing/2016/5/9/chartex" xmlns:cx4="http://schemas.microsoft.com/office/drawing/2016/5/10/chartex" xmlns:cx5="http://schemas.microsoft.com/office/drawing/2016/5/11/chartex" xmlns:cx6="http://schemas.microsoft.com/office/drawing/2016/5/12/chartex" xmlns:cx7="http://schemas.microsoft.com/office/drawing/2016/5/13/chartex" xmlns:cx8="http://schemas.microsoft.com/office/drawing/2016/5/14/chartex" xmlns:mc="http://schemas.openxmlformats.org/markup-compatibility/2006" xmlns:aink="http://schemas.microsoft.com/office/drawing/2016/ink" xmlns:am3d="http://schemas.microsoft.com/office/drawing/2017/model3d" xmlns:o="urn:schemas-microsoft-com:office:office" xmlns:r="http://schemas.openxmlformats.org/officeDocument/2006/relationships" xmlns:m="http://schemas.openxmlformats.org/officeDocument/2006/math" xmlns:v="urn:schemas-microsoft-com:vml" xmlns:wp14="http://schemas.microsoft.com/office/word/2010/wordprocessingDrawing" xmlns:wp="http://schemas.openxmlformats.org/drawingml/2006/wordprocessingDrawing" xmlns:w10="urn:schemas-microsoft-com:office:word" xmlns:w="http://schemas.openxmlformats.org/wordprocessingml/2006/main" xmlns:w14="http://schemas.microsoft.com/office/word/2010/wordml" xmlns:w15="http://schemas.microsoft.com/office/word/2012/wordml" xmlns:w16cex="http://schemas.microsoft.com/office/word/2018/wordml/cex" xmlns:w16cid="http://schemas.microsoft.com/office/word/2016/wordml/cid" xmlns:w16="http://schemas.microsoft.com/office/word/2018/wordml" xmlns:w16se="http://schemas.microsoft.com/office/word/2015/wordml/symex" xmlns:wpg="http://schemas.microsoft.com/office/word/2010/wordprocessingGroup" xmlns:wpi="http://schemas.microsoft.com/office/word/2010/wordprocessingInk" xmlns:wne="http://schemas.microsoft.com/office/word/2006/wordml" xmlns:wps="http://schemas.microsoft.com/office/word/2010/wordprocessingShape" mc:Ignorable="w14 w15 w16se w16cid w16 w16cex wp14">
   <w:abstractNum w:abstractNumId="0" w15:restartNumberingAfterBreak="0">
     <w:nsid w:val="041079B9"/>
     <w:multiLevelType w:val="hybridMultilevel"/>
@@ -5230,7 +5726,7 @@
 </file>
 
 <file path=word/styles.xml><?xml version="1.0" encoding="utf-8"?>
-<w:styles xmlns:mc="http://schemas.openxmlformats.org/markup-compatibility/2006" xmlns:r="http://schemas.openxmlformats.org/officeDocument/2006/relationships" xmlns:w="http://schemas.openxmlformats.org/wordprocessingml/2006/main" xmlns:w14="http://schemas.microsoft.com/office/word/2010/wordml" xmlns:w15="http://schemas.microsoft.com/office/word/2012/wordml" mc:Ignorable="w14 w15">
+<w:styles xmlns:mc="http://schemas.openxmlformats.org/markup-compatibility/2006" xmlns:r="http://schemas.openxmlformats.org/officeDocument/2006/relationships" xmlns:w="http://schemas.openxmlformats.org/wordprocessingml/2006/main" xmlns:w14="http://schemas.microsoft.com/office/word/2010/wordml" xmlns:w15="http://schemas.microsoft.com/office/word/2012/wordml" xmlns:w16cex="http://schemas.microsoft.com/office/word/2018/wordml/cex" xmlns:w16cid="http://schemas.microsoft.com/office/word/2016/wordml/cid" xmlns:w16="http://schemas.microsoft.com/office/word/2018/wordml" xmlns:w16se="http://schemas.microsoft.com/office/word/2015/wordml/symex" mc:Ignorable="w14 w15 w16se w16cid w16 w16cex">
   <w:docDefaults>
     <w:rPrDefault>
       <w:rPr>
@@ -5240,7 +5736,7 @@
     </w:rPrDefault>
     <w:pPrDefault/>
   </w:docDefaults>
-  <w:latentStyles w:defLockedState="0" w:defUIPriority="0" w:defSemiHidden="0" w:defUnhideWhenUsed="0" w:defQFormat="0" w:count="371">
+  <w:latentStyles w:defLockedState="0" w:defUIPriority="0" w:defSemiHidden="0" w:defUnhideWhenUsed="0" w:defQFormat="0" w:count="376">
     <w:lsdException w:name="Normal" w:qFormat="1"/>
     <w:lsdException w:name="heading 1" w:uiPriority="9" w:qFormat="1"/>
     <w:lsdException w:name="heading 2" w:qFormat="1"/>
@@ -5258,7 +5754,12 @@
     <w:lsdException w:name="Subtitle" w:qFormat="1"/>
     <w:lsdException w:name="Strong" w:qFormat="1"/>
     <w:lsdException w:name="Emphasis" w:qFormat="1"/>
-    <w:lsdException w:name="Normal Table" w:semiHidden="1" w:unhideWhenUsed="1"/>
+    <w:lsdException w:name="HTML Keyboard" w:semiHidden="1" w:unhideWhenUsed="1"/>
+    <w:lsdException w:name="annotation subject" w:semiHidden="1" w:unhideWhenUsed="1"/>
+    <w:lsdException w:name="No List" w:semiHidden="1" w:unhideWhenUsed="1"/>
+    <w:lsdException w:name="Outline List 1" w:semiHidden="1" w:unhideWhenUsed="1"/>
+    <w:lsdException w:name="Outline List 2" w:semiHidden="1" w:unhideWhenUsed="1"/>
+    <w:lsdException w:name="Outline List 3" w:semiHidden="1" w:unhideWhenUsed="1"/>
     <w:lsdException w:name="Table Simple 1" w:semiHidden="1" w:unhideWhenUsed="1"/>
     <w:lsdException w:name="Table Simple 2" w:semiHidden="1" w:unhideWhenUsed="1"/>
     <w:lsdException w:name="Table Simple 3" w:semiHidden="1" w:unhideWhenUsed="1"/>
@@ -5296,11 +5797,9 @@
     <w:lsdException w:name="Table Contemporary" w:semiHidden="1" w:unhideWhenUsed="1"/>
     <w:lsdException w:name="Table Elegant" w:semiHidden="1" w:unhideWhenUsed="1"/>
     <w:lsdException w:name="Table Professional" w:semiHidden="1" w:unhideWhenUsed="1"/>
-    <w:lsdException w:name="Table Subtle 1" w:semiHidden="1" w:unhideWhenUsed="1"/>
     <w:lsdException w:name="Table Subtle 2" w:semiHidden="1" w:unhideWhenUsed="1"/>
     <w:lsdException w:name="Table Web 1" w:semiHidden="1" w:unhideWhenUsed="1"/>
-    <w:lsdException w:name="Table Web 2" w:semiHidden="1" w:unhideWhenUsed="1"/>
-    <w:lsdException w:name="Table Web 3" w:semiHidden="1" w:unhideWhenUsed="1"/>
+    <w:lsdException w:name="Balloon Text" w:semiHidden="1" w:unhideWhenUsed="1"/>
     <w:lsdException w:name="Table Theme" w:semiHidden="1" w:unhideWhenUsed="1"/>
     <w:lsdException w:name="Placeholder Text" w:semiHidden="1" w:uiPriority="99"/>
     <w:lsdException w:name="No Spacing" w:uiPriority="1" w:qFormat="1"/>
@@ -5517,6 +6016,11 @@
     <w:lsdException w:name="List Table 5 Dark Accent 6" w:uiPriority="50"/>
     <w:lsdException w:name="List Table 6 Colorful Accent 6" w:uiPriority="51"/>
     <w:lsdException w:name="List Table 7 Colorful Accent 6" w:uiPriority="52"/>
+    <w:lsdException w:name="Mention" w:semiHidden="1" w:uiPriority="99" w:unhideWhenUsed="1"/>
+    <w:lsdException w:name="Smart Hyperlink" w:semiHidden="1" w:uiPriority="99" w:unhideWhenUsed="1"/>
+    <w:lsdException w:name="Hashtag" w:semiHidden="1" w:uiPriority="99" w:unhideWhenUsed="1"/>
+    <w:lsdException w:name="Unresolved Mention" w:semiHidden="1" w:uiPriority="99" w:unhideWhenUsed="1"/>
+    <w:lsdException w:name="Smart Link" w:semiHidden="1" w:uiPriority="99" w:unhideWhenUsed="1"/>
   </w:latentStyles>
   <w:style w:type="paragraph" w:default="1" w:styleId="Normal">
     <w:name w:val="Normal"/>
@@ -5782,8 +6286,8 @@
       <w:lang w:val="es-CL"/>
     </w:rPr>
   </w:style>
-  <w:style w:type="paragraph" w:customStyle="1" w:styleId="Ttulo">
-    <w:name w:val="Título"/>
+  <w:style w:type="paragraph" w:customStyle="1" w:styleId="Ttulo10">
+    <w:name w:val="Título1"/>
     <w:basedOn w:val="Normal"/>
     <w:qFormat/>
     <w:rsid w:val="00AA3BB1"/>
@@ -7565,7 +8069,7 @@
 </file>
 
 <file path=customXml/itemProps1.xml><?xml version="1.0" encoding="utf-8"?>
-<ds:datastoreItem xmlns:ds="http://schemas.openxmlformats.org/officeDocument/2006/customXml" ds:itemID="{C69E3093-EA42-46B9-80A2-019FC82B67F4}">
+<ds:datastoreItem xmlns:ds="http://schemas.openxmlformats.org/officeDocument/2006/customXml" ds:itemID="{8BAB753D-2126-4968-8EBD-2E132949F9AC}">
   <ds:schemaRefs>
     <ds:schemaRef ds:uri="http://schemas.openxmlformats.org/officeDocument/2006/bibliography"/>
   </ds:schemaRefs>

--- a/5_semestre/Taller de circuitos/Informe pre-proyecto/Formulario Presentación Proyecto Taller Circuitos Digitales (2).docx
+++ b/5_semestre/Taller de circuitos/Informe pre-proyecto/Formulario Presentación Proyecto Taller Circuitos Digitales (2).docx
@@ -2649,27 +2649,13 @@
         <w:rPr>
           <w:i/>
         </w:rPr>
-        <w:t xml:space="preserve">como </w:t>
-      </w:r>
-      <w:proofErr w:type="gramStart"/>
+        <w:t>como máximo</w:t>
+      </w:r>
       <w:r>
         <w:rPr>
           <w:i/>
         </w:rPr>
-        <w:t>máximo</w:t>
-      </w:r>
-      <w:r>
-        <w:rPr>
-          <w:i/>
-        </w:rPr>
-        <w:t>(</w:t>
-      </w:r>
-      <w:proofErr w:type="gramEnd"/>
-      <w:r>
-        <w:rPr>
-          <w:i/>
-        </w:rPr>
-        <w:t xml:space="preserve">letra tamaño 10, se sugiere Arial o </w:t>
+        <w:t xml:space="preserve">(letra tamaño 10, se sugiere Arial o </w:t>
       </w:r>
       <w:proofErr w:type="spellStart"/>
       <w:r>
@@ -3571,108 +3557,6 @@
                 <w:sz w:val="18"/>
                 <w:lang w:val="es-ES_tradnl"/>
               </w:rPr>
-              <w:t xml:space="preserve">Compra en línea, entrega en </w:t>
-            </w:r>
-            <w:r>
-              <w:rPr>
-                <w:rFonts w:ascii="Verdana" w:hAnsi="Verdana"/>
-                <w:sz w:val="18"/>
-                <w:lang w:val="es-ES_tradnl"/>
-              </w:rPr>
-              <w:t>lugar por</w:t>
-            </w:r>
-            <w:r>
-              <w:rPr>
-                <w:rFonts w:ascii="Verdana" w:hAnsi="Verdana"/>
-                <w:sz w:val="18"/>
-                <w:lang w:val="es-ES_tradnl"/>
-              </w:rPr>
-              <w:t xml:space="preserve"> definir, con 3 días hábiles.</w:t>
-            </w:r>
-          </w:p>
-        </w:tc>
-      </w:tr>
-      <w:tr>
-        <w:tc>
-          <w:tcPr>
-            <w:tcW w:w="3509" w:type="dxa"/>
-          </w:tcPr>
-          <w:p>
-            <w:pPr>
-              <w:tabs>
-                <w:tab w:val="left" w:pos="-417"/>
-                <w:tab w:val="left" w:pos="709"/>
-              </w:tabs>
-              <w:ind w:right="-62"/>
-              <w:jc w:val="both"/>
-              <w:rPr>
-                <w:rFonts w:ascii="Verdana" w:hAnsi="Verdana"/>
-                <w:sz w:val="18"/>
-                <w:lang w:val="es-ES_tradnl"/>
-              </w:rPr>
-            </w:pPr>
-            <w:r>
-              <w:rPr>
-                <w:rFonts w:ascii="Verdana" w:hAnsi="Verdana"/>
-                <w:sz w:val="18"/>
-                <w:lang w:val="es-ES_tradnl"/>
-              </w:rPr>
-              <w:t xml:space="preserve">Embebido </w:t>
-            </w:r>
-          </w:p>
-        </w:tc>
-        <w:tc>
-          <w:tcPr>
-            <w:tcW w:w="3509" w:type="dxa"/>
-          </w:tcPr>
-          <w:p>
-            <w:pPr>
-              <w:tabs>
-                <w:tab w:val="left" w:pos="-417"/>
-                <w:tab w:val="left" w:pos="709"/>
-              </w:tabs>
-              <w:ind w:right="-62"/>
-              <w:jc w:val="both"/>
-              <w:rPr>
-                <w:rFonts w:ascii="Verdana" w:hAnsi="Verdana"/>
-                <w:sz w:val="18"/>
-                <w:lang w:val="es-ES_tradnl"/>
-              </w:rPr>
-            </w:pPr>
-            <w:r>
-              <w:rPr>
-                <w:rFonts w:ascii="Verdana" w:hAnsi="Verdana"/>
-                <w:sz w:val="18"/>
-                <w:lang w:val="es-ES_tradnl"/>
-              </w:rPr>
-              <w:t>Mercado libre</w:t>
-            </w:r>
-          </w:p>
-        </w:tc>
-        <w:tc>
-          <w:tcPr>
-            <w:tcW w:w="3510" w:type="dxa"/>
-          </w:tcPr>
-          <w:p>
-            <w:pPr>
-              <w:tabs>
-                <w:tab w:val="left" w:pos="-417"/>
-                <w:tab w:val="left" w:pos="709"/>
-              </w:tabs>
-              <w:ind w:right="-62"/>
-              <w:jc w:val="both"/>
-              <w:rPr>
-                <w:rFonts w:ascii="Verdana" w:hAnsi="Verdana"/>
-                <w:sz w:val="18"/>
-                <w:lang w:val="es-ES_tradnl"/>
-              </w:rPr>
-            </w:pPr>
-            <w:r>
-              <w:rPr>
-                <w:rFonts w:ascii="Verdana" w:hAnsi="Verdana"/>
-                <w:sz w:val="18"/>
-                <w:lang w:val="es-ES_tradnl"/>
-              </w:rPr>
               <w:t>Compra en línea, entrega en lugar por definir, con 3 días hábiles.</w:t>
             </w:r>
           </w:p>
@@ -3697,16 +3581,14 @@
                 <w:lang w:val="es-ES_tradnl"/>
               </w:rPr>
             </w:pPr>
-            <w:proofErr w:type="spellStart"/>
             <w:r>
               <w:rPr>
                 <w:rFonts w:ascii="Verdana" w:hAnsi="Verdana"/>
                 <w:sz w:val="18"/>
                 <w:lang w:val="es-ES_tradnl"/>
               </w:rPr>
-              <w:t>Protoboard</w:t>
+              <w:t xml:space="preserve">Embebido </w:t>
             </w:r>
-            <w:proofErr w:type="spellEnd"/>
           </w:p>
         </w:tc>
         <w:tc>
@@ -3785,14 +3667,16 @@
                 <w:lang w:val="es-ES_tradnl"/>
               </w:rPr>
             </w:pPr>
+            <w:proofErr w:type="spellStart"/>
             <w:r>
               <w:rPr>
                 <w:rFonts w:ascii="Verdana" w:hAnsi="Verdana"/>
                 <w:sz w:val="18"/>
                 <w:lang w:val="es-ES_tradnl"/>
               </w:rPr>
-              <w:t>Resistencias</w:t>
+              <w:t>Protoboard</w:t>
             </w:r>
+            <w:proofErr w:type="spellEnd"/>
           </w:p>
         </w:tc>
         <w:tc>
@@ -3847,23 +3731,7 @@
                 <w:sz w:val="18"/>
                 <w:lang w:val="es-ES_tradnl"/>
               </w:rPr>
-              <w:t xml:space="preserve">Compra en línea, entrega en lugar por definir, con </w:t>
-            </w:r>
-            <w:r>
-              <w:rPr>
-                <w:rFonts w:ascii="Verdana" w:hAnsi="Verdana"/>
-                <w:sz w:val="18"/>
-                <w:lang w:val="es-ES_tradnl"/>
-              </w:rPr>
-              <w:t>2</w:t>
-            </w:r>
-            <w:r>
-              <w:rPr>
-                <w:rFonts w:ascii="Verdana" w:hAnsi="Verdana"/>
-                <w:sz w:val="18"/>
-                <w:lang w:val="es-ES_tradnl"/>
-              </w:rPr>
-              <w:t xml:space="preserve"> días hábiles.</w:t>
+              <w:t>Compra en línea, entrega en lugar por definir, con 3 días hábiles.</w:t>
             </w:r>
           </w:p>
         </w:tc>
@@ -3887,6 +3755,14 @@
                 <w:lang w:val="es-ES_tradnl"/>
               </w:rPr>
             </w:pPr>
+            <w:r>
+              <w:rPr>
+                <w:rFonts w:ascii="Verdana" w:hAnsi="Verdana"/>
+                <w:sz w:val="18"/>
+                <w:lang w:val="es-ES_tradnl"/>
+              </w:rPr>
+              <w:t>Resistencias</w:t>
+            </w:r>
           </w:p>
         </w:tc>
         <w:tc>
@@ -3907,6 +3783,14 @@
                 <w:lang w:val="es-ES_tradnl"/>
               </w:rPr>
             </w:pPr>
+            <w:r>
+              <w:rPr>
+                <w:rFonts w:ascii="Verdana" w:hAnsi="Verdana"/>
+                <w:sz w:val="18"/>
+                <w:lang w:val="es-ES_tradnl"/>
+              </w:rPr>
+              <w:t>Mercado libre</w:t>
+            </w:r>
           </w:p>
         </w:tc>
         <w:tc>
@@ -3927,6 +3811,128 @@
                 <w:lang w:val="es-ES_tradnl"/>
               </w:rPr>
             </w:pPr>
+            <w:r>
+              <w:rPr>
+                <w:rFonts w:ascii="Verdana" w:hAnsi="Verdana"/>
+                <w:sz w:val="18"/>
+                <w:lang w:val="es-ES_tradnl"/>
+              </w:rPr>
+              <w:t>Compra en línea, entrega en lugar por definir, con 2 días hábiles.</w:t>
+            </w:r>
+          </w:p>
+        </w:tc>
+      </w:tr>
+      <w:tr>
+        <w:tc>
+          <w:tcPr>
+            <w:tcW w:w="3509" w:type="dxa"/>
+          </w:tcPr>
+          <w:p>
+            <w:pPr>
+              <w:pStyle w:val="Ttulo1"/>
+              <w:shd w:val="clear" w:color="auto" w:fill="FFFFFF"/>
+              <w:textAlignment w:val="baseline"/>
+              <w:rPr>
+                <w:rFonts w:ascii="Verdana" w:hAnsi="Verdana"/>
+                <w:b w:val="0"/>
+                <w:bCs w:val="0"/>
+                <w:color w:val="333333"/>
+                <w:sz w:val="18"/>
+                <w:szCs w:val="18"/>
+                <w:lang w:eastAsia="es-CL"/>
+              </w:rPr>
+            </w:pPr>
+            <w:r>
+              <w:rPr>
+                <w:rFonts w:ascii="Verdana" w:hAnsi="Verdana"/>
+                <w:b w:val="0"/>
+                <w:bCs w:val="0"/>
+                <w:color w:val="333333"/>
+                <w:sz w:val="18"/>
+                <w:szCs w:val="18"/>
+              </w:rPr>
+              <w:t xml:space="preserve">Sensor Gas Mq5 / Mq7 / Mq9 / Mq135 </w:t>
+            </w:r>
+            <w:proofErr w:type="spellStart"/>
+            <w:r>
+              <w:rPr>
+                <w:rFonts w:ascii="Verdana" w:hAnsi="Verdana"/>
+                <w:b w:val="0"/>
+                <w:bCs w:val="0"/>
+                <w:color w:val="333333"/>
+                <w:sz w:val="18"/>
+                <w:szCs w:val="18"/>
+              </w:rPr>
+              <w:t>Monoxido</w:t>
+            </w:r>
+            <w:proofErr w:type="spellEnd"/>
+            <w:r>
+              <w:rPr>
+                <w:rFonts w:ascii="Verdana" w:hAnsi="Verdana"/>
+                <w:b w:val="0"/>
+                <w:bCs w:val="0"/>
+                <w:color w:val="333333"/>
+                <w:sz w:val="18"/>
+                <w:szCs w:val="18"/>
+              </w:rPr>
+              <w:t xml:space="preserve"> Aire</w:t>
+            </w:r>
+          </w:p>
+        </w:tc>
+        <w:tc>
+          <w:tcPr>
+            <w:tcW w:w="3509" w:type="dxa"/>
+          </w:tcPr>
+          <w:p>
+            <w:pPr>
+              <w:tabs>
+                <w:tab w:val="left" w:pos="-417"/>
+                <w:tab w:val="left" w:pos="709"/>
+              </w:tabs>
+              <w:ind w:right="-62"/>
+              <w:jc w:val="both"/>
+              <w:rPr>
+                <w:rFonts w:ascii="Verdana" w:hAnsi="Verdana"/>
+                <w:sz w:val="18"/>
+                <w:lang w:val="es-ES_tradnl"/>
+              </w:rPr>
+            </w:pPr>
+            <w:r>
+              <w:rPr>
+                <w:rFonts w:ascii="Verdana" w:hAnsi="Verdana"/>
+                <w:sz w:val="18"/>
+                <w:lang w:val="es-ES_tradnl"/>
+              </w:rPr>
+              <w:t>Mercado libre</w:t>
+            </w:r>
+          </w:p>
+        </w:tc>
+        <w:tc>
+          <w:tcPr>
+            <w:tcW w:w="3510" w:type="dxa"/>
+          </w:tcPr>
+          <w:p>
+            <w:pPr>
+              <w:tabs>
+                <w:tab w:val="left" w:pos="-417"/>
+                <w:tab w:val="left" w:pos="709"/>
+              </w:tabs>
+              <w:ind w:right="-62"/>
+              <w:jc w:val="both"/>
+              <w:rPr>
+                <w:rFonts w:ascii="Verdana" w:hAnsi="Verdana"/>
+                <w:sz w:val="18"/>
+                <w:lang w:val="es-ES_tradnl"/>
+              </w:rPr>
+            </w:pPr>
+            <w:r>
+              <w:rPr>
+                <w:rFonts w:ascii="Verdana" w:hAnsi="Verdana"/>
+                <w:sz w:val="18"/>
+                <w:lang w:val="es-ES_tradnl"/>
+              </w:rPr>
+              <w:t>Compra en línea, entrega en lugar por definir, con 3 días hábiles.</w:t>
+            </w:r>
           </w:p>
         </w:tc>
       </w:tr>
@@ -5755,6 +5761,7 @@
     <w:lsdException w:name="Strong" w:qFormat="1"/>
     <w:lsdException w:name="Emphasis" w:qFormat="1"/>
     <w:lsdException w:name="HTML Keyboard" w:semiHidden="1" w:unhideWhenUsed="1"/>
+    <w:lsdException w:name="Normal Table" w:semiHidden="1" w:unhideWhenUsed="1"/>
     <w:lsdException w:name="annotation subject" w:semiHidden="1" w:unhideWhenUsed="1"/>
     <w:lsdException w:name="No List" w:semiHidden="1" w:unhideWhenUsed="1"/>
     <w:lsdException w:name="Outline List 1" w:semiHidden="1" w:unhideWhenUsed="1"/>
@@ -5797,8 +5804,11 @@
     <w:lsdException w:name="Table Contemporary" w:semiHidden="1" w:unhideWhenUsed="1"/>
     <w:lsdException w:name="Table Elegant" w:semiHidden="1" w:unhideWhenUsed="1"/>
     <w:lsdException w:name="Table Professional" w:semiHidden="1" w:unhideWhenUsed="1"/>
+    <w:lsdException w:name="Table Subtle 1" w:semiHidden="1" w:unhideWhenUsed="1"/>
     <w:lsdException w:name="Table Subtle 2" w:semiHidden="1" w:unhideWhenUsed="1"/>
     <w:lsdException w:name="Table Web 1" w:semiHidden="1" w:unhideWhenUsed="1"/>
+    <w:lsdException w:name="Table Web 2" w:semiHidden="1" w:unhideWhenUsed="1"/>
+    <w:lsdException w:name="Table Web 3" w:semiHidden="1" w:unhideWhenUsed="1"/>
     <w:lsdException w:name="Balloon Text" w:semiHidden="1" w:unhideWhenUsed="1"/>
     <w:lsdException w:name="Table Theme" w:semiHidden="1" w:unhideWhenUsed="1"/>
     <w:lsdException w:name="Placeholder Text" w:semiHidden="1" w:uiPriority="99"/>
@@ -8069,7 +8079,7 @@
 </file>
 
 <file path=customXml/itemProps1.xml><?xml version="1.0" encoding="utf-8"?>
-<ds:datastoreItem xmlns:ds="http://schemas.openxmlformats.org/officeDocument/2006/customXml" ds:itemID="{8BAB753D-2126-4968-8EBD-2E132949F9AC}">
+<ds:datastoreItem xmlns:ds="http://schemas.openxmlformats.org/officeDocument/2006/customXml" ds:itemID="{D1604393-F6B7-434D-B165-CDF7CA267C40}">
   <ds:schemaRefs>
     <ds:schemaRef ds:uri="http://schemas.openxmlformats.org/officeDocument/2006/bibliography"/>
   </ds:schemaRefs>

--- a/5_semestre/Taller de circuitos/Informe pre-proyecto/Formulario Presentación Proyecto Taller Circuitos Digitales (2).docx
+++ b/5_semestre/Taller de circuitos/Informe pre-proyecto/Formulario Presentación Proyecto Taller Circuitos Digitales (2).docx
@@ -4,3131 +4,11 @@
   <w:body>
     <w:p>
       <w:pPr>
-        <w:jc w:val="center"/>
-        <w:rPr>
-          <w:rFonts w:ascii="Segoe UI" w:hAnsi="Segoe UI" w:cs="Segoe UI"/>
-          <w:sz w:val="32"/>
-          <w:szCs w:val="32"/>
-          <w:lang w:val="es-CL" w:eastAsia="es-CL"/>
-        </w:rPr>
-      </w:pPr>
-    </w:p>
-    <w:p>
-      <w:pPr>
-        <w:jc w:val="center"/>
-        <w:rPr>
-          <w:rFonts w:ascii="Segoe UI" w:hAnsi="Segoe UI" w:cs="Segoe UI"/>
-          <w:b/>
-          <w:sz w:val="28"/>
-          <w:szCs w:val="28"/>
-          <w:lang w:val="es-CL" w:eastAsia="es-CL"/>
-        </w:rPr>
-      </w:pPr>
-      <w:r>
-        <w:rPr>
-          <w:rFonts w:ascii="Segoe UI" w:hAnsi="Segoe UI" w:cs="Segoe UI"/>
-          <w:b/>
-          <w:sz w:val="28"/>
-          <w:szCs w:val="28"/>
-          <w:lang w:val="es-CL" w:eastAsia="es-CL"/>
-        </w:rPr>
-        <w:t>Taller de Circuitos Digitales</w:t>
-      </w:r>
-    </w:p>
-    <w:p>
-      <w:pPr>
-        <w:jc w:val="center"/>
-        <w:rPr>
-          <w:rFonts w:ascii="Verdana" w:hAnsi="Verdana" w:cs="Arial"/>
-          <w:b/>
-          <w:sz w:val="28"/>
-          <w:szCs w:val="28"/>
-        </w:rPr>
-      </w:pPr>
-      <w:r>
-        <w:rPr>
-          <w:rFonts w:ascii="Segoe UI" w:hAnsi="Segoe UI" w:cs="Segoe UI"/>
-          <w:b/>
-          <w:sz w:val="28"/>
-          <w:szCs w:val="28"/>
-          <w:lang w:val="es-CL" w:eastAsia="es-CL"/>
-        </w:rPr>
-        <w:t xml:space="preserve">Ingeniería Civil </w:t>
-      </w:r>
-      <w:r>
-        <w:rPr>
-          <w:rFonts w:ascii="Segoe UI" w:hAnsi="Segoe UI" w:cs="Segoe UI"/>
-          <w:b/>
-          <w:sz w:val="28"/>
-          <w:szCs w:val="28"/>
-          <w:lang w:val="es-CL" w:eastAsia="es-CL"/>
-        </w:rPr>
-        <w:t>Informática</w:t>
-      </w:r>
-    </w:p>
-    <w:p>
-      <w:pPr>
-        <w:jc w:val="center"/>
-        <w:rPr>
-          <w:rFonts w:ascii="Calibri" w:hAnsi="Calibri" w:cs="Arial"/>
-          <w:i/>
-          <w:sz w:val="22"/>
-          <w:szCs w:val="22"/>
-          <w:lang w:val="es-CL"/>
-        </w:rPr>
-      </w:pPr>
-      <w:r>
-        <w:rPr>
-          <w:rFonts w:ascii="Calibri" w:hAnsi="Calibri" w:cs="Arial"/>
-          <w:i/>
-          <w:sz w:val="22"/>
-          <w:szCs w:val="22"/>
-          <w:lang w:val="es-CL"/>
-        </w:rPr>
-        <w:t>Dr.</w:t>
-      </w:r>
-      <w:r>
-        <w:rPr>
-          <w:rFonts w:ascii="Calibri" w:hAnsi="Calibri" w:cs="Arial"/>
-          <w:i/>
-          <w:sz w:val="22"/>
-          <w:szCs w:val="22"/>
-          <w:lang w:val="es-CL"/>
-        </w:rPr>
-        <w:t xml:space="preserve"> Fernando Tapia </w:t>
-      </w:r>
-      <w:r>
-        <w:rPr>
-          <w:rFonts w:ascii="Calibri" w:hAnsi="Calibri" w:cs="Arial"/>
-          <w:i/>
-          <w:sz w:val="22"/>
-          <w:szCs w:val="22"/>
-          <w:lang w:val="es-CL"/>
-        </w:rPr>
-        <w:t>Ramírez</w:t>
-      </w:r>
-    </w:p>
-    <w:p>
-      <w:pPr>
-        <w:jc w:val="center"/>
-        <w:rPr>
-          <w:rFonts w:ascii="Calibri" w:hAnsi="Calibri" w:cs="Arial"/>
-          <w:i/>
-          <w:sz w:val="22"/>
-          <w:szCs w:val="22"/>
-          <w:lang w:val="es-CL"/>
-        </w:rPr>
-      </w:pPr>
-      <w:r>
-        <w:rPr>
-          <w:rFonts w:ascii="Calibri" w:hAnsi="Calibri" w:cs="Arial"/>
-          <w:i/>
-          <w:sz w:val="22"/>
-          <w:szCs w:val="22"/>
-          <w:lang w:val="es-CL"/>
-        </w:rPr>
-        <w:t>ftapia@ucm.cl</w:t>
-      </w:r>
-    </w:p>
-    <w:p>
-      <w:pPr>
-        <w:rPr>
-          <w:rFonts w:ascii="Verdana" w:hAnsi="Verdana" w:cs="Arial"/>
-          <w:b/>
-          <w:sz w:val="22"/>
-          <w:lang w:val="es-CL"/>
-        </w:rPr>
-      </w:pPr>
-    </w:p>
-    <w:p>
-      <w:pPr>
-        <w:pStyle w:val="Ttulo2"/>
-        <w:rPr>
-          <w:rFonts w:ascii="Verdana" w:hAnsi="Verdana"/>
-        </w:rPr>
-      </w:pPr>
-      <w:r>
-        <w:rPr>
-          <w:rFonts w:ascii="Verdana" w:hAnsi="Verdana"/>
-        </w:rPr>
-        <w:t>ASPECTOS GENERALES</w:t>
-      </w:r>
-    </w:p>
-    <w:p>
-      <w:pPr>
-        <w:jc w:val="both"/>
-        <w:rPr>
-          <w:rFonts w:ascii="Verdana" w:hAnsi="Verdana" w:cs="Arial"/>
-          <w:b/>
-          <w:bCs/>
-          <w:sz w:val="10"/>
-          <w:lang w:val="es-CL"/>
-        </w:rPr>
-      </w:pPr>
-    </w:p>
-    <w:tbl>
-      <w:tblPr>
-        <w:tblW w:w="5000" w:type="pct"/>
-        <w:jc w:val="center"/>
-        <w:tblCellSpacing w:w="20" w:type="dxa"/>
-        <w:tblBorders>
-          <w:top w:val="outset" w:sz="6" w:space="0" w:color="auto"/>
-          <w:left w:val="outset" w:sz="6" w:space="0" w:color="auto"/>
-          <w:bottom w:val="outset" w:sz="6" w:space="0" w:color="auto"/>
-          <w:right w:val="outset" w:sz="6" w:space="0" w:color="auto"/>
-          <w:insideH w:val="outset" w:sz="6" w:space="0" w:color="auto"/>
-          <w:insideV w:val="outset" w:sz="6" w:space="0" w:color="auto"/>
-        </w:tblBorders>
-        <w:tblCellMar>
-          <w:left w:w="70" w:type="dxa"/>
-          <w:right w:w="70" w:type="dxa"/>
-        </w:tblCellMar>
-        <w:tblLook w:val="0000" w:firstRow="0" w:lastRow="0" w:firstColumn="0" w:lastColumn="0" w:noHBand="0" w:noVBand="0"/>
-      </w:tblPr>
-      <w:tblGrid>
-        <w:gridCol w:w="1564"/>
-        <w:gridCol w:w="8958"/>
-      </w:tblGrid>
-      <w:tr>
-        <w:trPr>
-          <w:trHeight w:val="345"/>
-          <w:tblCellSpacing w:w="20" w:type="dxa"/>
-          <w:jc w:val="center"/>
-        </w:trPr>
-        <w:tc>
-          <w:tcPr>
-            <w:tcW w:w="1504" w:type="dxa"/>
-            <w:shd w:val="clear" w:color="auto" w:fill="auto"/>
-            <w:vAlign w:val="center"/>
-          </w:tcPr>
-          <w:p>
-            <w:pPr>
-              <w:pStyle w:val="Ttulo3"/>
-              <w:jc w:val="left"/>
-              <w:rPr>
-                <w:rFonts w:ascii="Verdana" w:hAnsi="Verdana"/>
-              </w:rPr>
-            </w:pPr>
-            <w:r>
-              <w:rPr>
-                <w:rFonts w:ascii="Verdana" w:hAnsi="Verdana"/>
-              </w:rPr>
-              <w:t xml:space="preserve">Título </w:t>
-            </w:r>
-            <w:r>
-              <w:rPr>
-                <w:rFonts w:ascii="Verdana" w:hAnsi="Verdana"/>
-              </w:rPr>
-              <w:t>Proyecto</w:t>
-            </w:r>
-          </w:p>
-        </w:tc>
-        <w:tc>
-          <w:tcPr>
-            <w:tcW w:w="8898" w:type="dxa"/>
-          </w:tcPr>
-          <w:p>
-            <w:pPr>
-              <w:jc w:val="both"/>
-              <w:rPr>
-                <w:rFonts w:ascii="Verdana" w:hAnsi="Verdana" w:cs="Arial"/>
-                <w:b/>
-                <w:bCs/>
-                <w:sz w:val="20"/>
-                <w:lang w:val="es-CL"/>
-              </w:rPr>
-            </w:pPr>
-          </w:p>
-        </w:tc>
-      </w:tr>
-      <w:tr>
-        <w:trPr>
-          <w:trHeight w:val="345"/>
-          <w:tblCellSpacing w:w="20" w:type="dxa"/>
-          <w:jc w:val="center"/>
-        </w:trPr>
-        <w:tc>
-          <w:tcPr>
-            <w:tcW w:w="1504" w:type="dxa"/>
-            <w:shd w:val="clear" w:color="auto" w:fill="auto"/>
-            <w:vAlign w:val="center"/>
-          </w:tcPr>
-          <w:p>
-            <w:pPr>
-              <w:pStyle w:val="Ttulo3"/>
-              <w:jc w:val="left"/>
-              <w:rPr>
-                <w:rFonts w:ascii="Verdana" w:hAnsi="Verdana"/>
-                <w:sz w:val="18"/>
-                <w:szCs w:val="18"/>
-              </w:rPr>
-            </w:pPr>
-            <w:r>
-              <w:rPr>
-                <w:rFonts w:ascii="Verdana" w:hAnsi="Verdana"/>
-                <w:sz w:val="18"/>
-                <w:szCs w:val="18"/>
-              </w:rPr>
-              <w:t>Código Unesco</w:t>
-            </w:r>
-            <w:r>
-              <w:rPr>
-                <w:rFonts w:ascii="Verdana" w:hAnsi="Verdana"/>
-                <w:sz w:val="18"/>
-                <w:szCs w:val="18"/>
-              </w:rPr>
-              <w:t xml:space="preserve"> (5)</w:t>
-            </w:r>
-          </w:p>
-        </w:tc>
-        <w:tc>
-          <w:tcPr>
-            <w:tcW w:w="8898" w:type="dxa"/>
-          </w:tcPr>
-          <w:p>
-            <w:pPr>
-              <w:jc w:val="both"/>
-              <w:rPr>
-                <w:rFonts w:ascii="Verdana" w:hAnsi="Verdana" w:cs="Arial"/>
-                <w:bCs/>
-                <w:sz w:val="18"/>
-                <w:szCs w:val="18"/>
-              </w:rPr>
-            </w:pPr>
-          </w:p>
-        </w:tc>
-      </w:tr>
-      <w:tr>
-        <w:trPr>
-          <w:trHeight w:val="345"/>
-          <w:tblCellSpacing w:w="20" w:type="dxa"/>
-          <w:jc w:val="center"/>
-        </w:trPr>
-        <w:tc>
-          <w:tcPr>
-            <w:tcW w:w="1504" w:type="dxa"/>
-            <w:shd w:val="clear" w:color="auto" w:fill="auto"/>
-            <w:vAlign w:val="center"/>
-          </w:tcPr>
-          <w:p>
-            <w:pPr>
-              <w:pStyle w:val="Ttulo3"/>
-              <w:jc w:val="left"/>
-              <w:rPr>
-                <w:rFonts w:ascii="Verdana" w:hAnsi="Verdana"/>
-                <w:sz w:val="18"/>
-                <w:szCs w:val="18"/>
-              </w:rPr>
-            </w:pPr>
-            <w:r>
-              <w:rPr>
-                <w:rFonts w:ascii="Verdana" w:hAnsi="Verdana"/>
-                <w:sz w:val="18"/>
-                <w:szCs w:val="18"/>
-              </w:rPr>
-              <w:t>Palabras Claves</w:t>
-            </w:r>
-            <w:r>
-              <w:rPr>
-                <w:rFonts w:ascii="Verdana" w:hAnsi="Verdana"/>
-                <w:sz w:val="18"/>
-                <w:szCs w:val="18"/>
-              </w:rPr>
-              <w:t xml:space="preserve"> (5)</w:t>
-            </w:r>
-          </w:p>
-        </w:tc>
-        <w:tc>
-          <w:tcPr>
-            <w:tcW w:w="8898" w:type="dxa"/>
-          </w:tcPr>
-          <w:p>
-            <w:pPr>
-              <w:jc w:val="both"/>
-              <w:rPr>
-                <w:rFonts w:ascii="Verdana" w:hAnsi="Verdana" w:cs="Arial"/>
-                <w:bCs/>
-                <w:sz w:val="18"/>
-                <w:szCs w:val="18"/>
-              </w:rPr>
-            </w:pPr>
-          </w:p>
-        </w:tc>
-      </w:tr>
-    </w:tbl>
-    <w:p>
-      <w:pPr>
-        <w:jc w:val="both"/>
-        <w:rPr>
-          <w:rFonts w:ascii="Verdana" w:hAnsi="Verdana" w:cs="Arial"/>
-          <w:b/>
-          <w:bCs/>
-          <w:sz w:val="10"/>
-        </w:rPr>
-      </w:pPr>
-    </w:p>
-    <w:p>
-      <w:pPr>
-        <w:jc w:val="both"/>
-        <w:rPr>
-          <w:rFonts w:ascii="Verdana" w:hAnsi="Verdana" w:cs="Arial"/>
-          <w:b/>
-          <w:bCs/>
-          <w:sz w:val="10"/>
-          <w:lang w:val="es-CL"/>
-        </w:rPr>
-      </w:pPr>
-    </w:p>
-    <w:p>
-      <w:pPr>
-        <w:pStyle w:val="Ttulo2"/>
-        <w:rPr>
-          <w:rFonts w:ascii="Verdana" w:hAnsi="Verdana"/>
-        </w:rPr>
-      </w:pPr>
-      <w:r>
-        <w:rPr>
-          <w:rFonts w:ascii="Verdana" w:hAnsi="Verdana"/>
-        </w:rPr>
-        <w:t>Antecedentes investigadores</w:t>
-      </w:r>
-    </w:p>
-    <w:p>
-      <w:pPr>
-        <w:rPr>
-          <w:lang w:val="es-CL"/>
-        </w:rPr>
-      </w:pPr>
-    </w:p>
-    <w:p>
-      <w:pPr>
-        <w:jc w:val="both"/>
-        <w:rPr>
-          <w:rFonts w:ascii="Verdana" w:hAnsi="Verdana"/>
-          <w:b/>
-          <w:sz w:val="20"/>
-          <w:szCs w:val="20"/>
-        </w:rPr>
-      </w:pPr>
-      <w:r>
-        <w:rPr>
-          <w:rFonts w:ascii="Verdana" w:hAnsi="Verdana"/>
-          <w:b/>
-          <w:sz w:val="20"/>
-          <w:szCs w:val="20"/>
-        </w:rPr>
-        <w:t>Estudiantes</w:t>
-      </w:r>
-      <w:r>
-        <w:rPr>
-          <w:rFonts w:ascii="Verdana" w:hAnsi="Verdana"/>
-          <w:b/>
-          <w:sz w:val="20"/>
-          <w:szCs w:val="20"/>
-        </w:rPr>
-        <w:t xml:space="preserve"> Responsable de la Investigación</w:t>
-      </w:r>
-    </w:p>
-    <w:p>
-      <w:pPr>
-        <w:jc w:val="both"/>
-        <w:rPr>
-          <w:rFonts w:ascii="Verdana" w:hAnsi="Verdana" w:cs="Arial"/>
-          <w:b/>
-          <w:bCs/>
-          <w:sz w:val="20"/>
-          <w:szCs w:val="20"/>
-          <w:lang w:val="es-CL"/>
-        </w:rPr>
-      </w:pPr>
-    </w:p>
-    <w:tbl>
-      <w:tblPr>
-        <w:tblW w:w="4919" w:type="pct"/>
-        <w:jc w:val="center"/>
-        <w:tblCellSpacing w:w="20" w:type="dxa"/>
-        <w:tblBorders>
-          <w:top w:val="outset" w:sz="6" w:space="0" w:color="auto"/>
-          <w:left w:val="outset" w:sz="6" w:space="0" w:color="auto"/>
-          <w:bottom w:val="outset" w:sz="6" w:space="0" w:color="auto"/>
-          <w:right w:val="outset" w:sz="6" w:space="0" w:color="auto"/>
-          <w:insideH w:val="outset" w:sz="6" w:space="0" w:color="auto"/>
-          <w:insideV w:val="outset" w:sz="6" w:space="0" w:color="auto"/>
-        </w:tblBorders>
-        <w:tblLook w:val="01E0" w:firstRow="1" w:lastRow="1" w:firstColumn="1" w:lastColumn="1" w:noHBand="0" w:noVBand="0"/>
-      </w:tblPr>
-      <w:tblGrid>
-        <w:gridCol w:w="2847"/>
-        <w:gridCol w:w="3658"/>
-        <w:gridCol w:w="3847"/>
-      </w:tblGrid>
-      <w:tr>
-        <w:trPr>
-          <w:tblCellSpacing w:w="20" w:type="dxa"/>
-          <w:jc w:val="center"/>
-        </w:trPr>
-        <w:tc>
-          <w:tcPr>
-            <w:tcW w:w="3105" w:type="pct"/>
-            <w:gridSpan w:val="2"/>
-            <w:shd w:val="clear" w:color="auto" w:fill="auto"/>
-          </w:tcPr>
-          <w:p>
-            <w:pPr>
-              <w:rPr>
-                <w:rFonts w:ascii="Verdana" w:hAnsi="Verdana" w:cs="Arial"/>
-                <w:b/>
-                <w:bCs/>
-                <w:sz w:val="20"/>
-                <w:lang w:val="es-CL"/>
-              </w:rPr>
-            </w:pPr>
-            <w:r>
-              <w:rPr>
-                <w:rFonts w:ascii="Verdana" w:hAnsi="Verdana" w:cs="Arial"/>
-                <w:b/>
-                <w:bCs/>
-                <w:sz w:val="20"/>
-                <w:lang w:val="es-CL"/>
-              </w:rPr>
-              <w:t>Nombre</w:t>
-            </w:r>
-            <w:r>
-              <w:rPr>
-                <w:rFonts w:ascii="Verdana" w:hAnsi="Verdana" w:cs="Arial"/>
-                <w:b/>
-                <w:bCs/>
-                <w:sz w:val="20"/>
-                <w:lang w:val="es-CL"/>
-              </w:rPr>
-              <w:t xml:space="preserve">  </w:t>
-            </w:r>
-          </w:p>
-          <w:p>
-            <w:pPr>
-              <w:rPr>
-                <w:rFonts w:ascii="Verdana" w:hAnsi="Verdana" w:cs="Arial"/>
-                <w:b/>
-                <w:bCs/>
-                <w:sz w:val="20"/>
-                <w:lang w:val="es-CL"/>
-              </w:rPr>
-            </w:pPr>
-          </w:p>
-          <w:p>
-            <w:pPr>
-              <w:rPr>
-                <w:rFonts w:ascii="Verdana" w:hAnsi="Verdana" w:cs="Arial"/>
-                <w:b/>
-                <w:bCs/>
-                <w:sz w:val="20"/>
-                <w:lang w:val="es-CL"/>
-              </w:rPr>
-            </w:pPr>
-          </w:p>
-        </w:tc>
-        <w:tc>
-          <w:tcPr>
-            <w:tcW w:w="1836" w:type="pct"/>
-            <w:shd w:val="clear" w:color="auto" w:fill="auto"/>
-          </w:tcPr>
-          <w:p>
-            <w:pPr>
-              <w:rPr>
-                <w:rFonts w:ascii="Verdana" w:hAnsi="Verdana" w:cs="Arial"/>
-                <w:b/>
-                <w:bCs/>
-                <w:sz w:val="20"/>
-                <w:lang w:val="es-CL"/>
-              </w:rPr>
-            </w:pPr>
-            <w:r>
-              <w:rPr>
-                <w:rFonts w:ascii="Verdana" w:hAnsi="Verdana" w:cs="Arial"/>
-                <w:b/>
-                <w:bCs/>
-                <w:sz w:val="20"/>
-                <w:lang w:val="es-CL"/>
-              </w:rPr>
-              <w:t>Cédula de Identidad</w:t>
-            </w:r>
-            <w:r>
-              <w:rPr>
-                <w:rFonts w:ascii="Verdana" w:hAnsi="Verdana" w:cs="Arial"/>
-                <w:b/>
-                <w:bCs/>
-                <w:sz w:val="20"/>
-                <w:lang w:val="es-CL"/>
-              </w:rPr>
-              <w:t xml:space="preserve"> </w:t>
-            </w:r>
-          </w:p>
-          <w:p>
-            <w:pPr>
-              <w:rPr>
-                <w:rFonts w:ascii="Verdana" w:hAnsi="Verdana" w:cs="Arial"/>
-                <w:b/>
-                <w:bCs/>
-                <w:sz w:val="20"/>
-                <w:lang w:val="es-CL"/>
-              </w:rPr>
-            </w:pPr>
-          </w:p>
-        </w:tc>
-      </w:tr>
-      <w:tr>
-        <w:trPr>
-          <w:tblCellSpacing w:w="20" w:type="dxa"/>
-          <w:jc w:val="center"/>
-        </w:trPr>
-        <w:tc>
-          <w:tcPr>
-            <w:tcW w:w="1351" w:type="pct"/>
-            <w:shd w:val="clear" w:color="auto" w:fill="auto"/>
-            <w:vAlign w:val="center"/>
-          </w:tcPr>
-          <w:p>
-            <w:pPr>
-              <w:rPr>
-                <w:rFonts w:ascii="Verdana" w:hAnsi="Verdana" w:cs="Arial"/>
-                <w:b/>
-                <w:bCs/>
-                <w:sz w:val="20"/>
-                <w:lang w:val="pt-BR"/>
-              </w:rPr>
-            </w:pPr>
-            <w:r>
-              <w:rPr>
-                <w:rFonts w:ascii="Verdana" w:hAnsi="Verdana" w:cs="Arial"/>
-                <w:b/>
-                <w:bCs/>
-                <w:sz w:val="20"/>
-                <w:lang w:val="pt-BR"/>
-              </w:rPr>
-              <w:t>E-mail</w:t>
-            </w:r>
-          </w:p>
-          <w:p>
-            <w:pPr>
-              <w:rPr>
-                <w:rFonts w:ascii="Verdana" w:hAnsi="Verdana" w:cs="Arial"/>
-                <w:bCs/>
-                <w:sz w:val="20"/>
-                <w:lang w:val="pt-BR"/>
-              </w:rPr>
-            </w:pPr>
-          </w:p>
-          <w:p>
-            <w:pPr>
-              <w:rPr>
-                <w:rFonts w:ascii="Verdana" w:hAnsi="Verdana" w:cs="Arial"/>
-                <w:bCs/>
-                <w:sz w:val="20"/>
-                <w:lang w:val="pt-BR"/>
-              </w:rPr>
-            </w:pPr>
-          </w:p>
-        </w:tc>
-        <w:tc>
-          <w:tcPr>
-            <w:tcW w:w="1734" w:type="pct"/>
-            <w:shd w:val="clear" w:color="auto" w:fill="auto"/>
-            <w:vAlign w:val="center"/>
-          </w:tcPr>
-          <w:p>
-            <w:pPr>
-              <w:rPr>
-                <w:rFonts w:ascii="Verdana" w:hAnsi="Verdana" w:cs="Arial"/>
-                <w:b/>
-                <w:bCs/>
-                <w:sz w:val="20"/>
-                <w:lang w:val="pt-BR"/>
-              </w:rPr>
-            </w:pPr>
-            <w:r>
-              <w:rPr>
-                <w:rFonts w:ascii="Verdana" w:hAnsi="Verdana" w:cs="Arial"/>
-                <w:b/>
-                <w:bCs/>
-                <w:sz w:val="20"/>
-                <w:lang w:val="pt-BR"/>
-              </w:rPr>
-              <w:t>Telefono</w:t>
-            </w:r>
-          </w:p>
-          <w:p>
-            <w:pPr>
-              <w:rPr>
-                <w:rFonts w:ascii="Verdana" w:hAnsi="Verdana" w:cs="Arial"/>
-                <w:bCs/>
-                <w:sz w:val="20"/>
-                <w:lang w:val="pt-BR"/>
-              </w:rPr>
-            </w:pPr>
-          </w:p>
-        </w:tc>
-        <w:tc>
-          <w:tcPr>
-            <w:tcW w:w="1836" w:type="pct"/>
-            <w:shd w:val="clear" w:color="auto" w:fill="auto"/>
-            <w:vAlign w:val="center"/>
-          </w:tcPr>
-          <w:p>
-            <w:pPr>
-              <w:rPr>
-                <w:rFonts w:ascii="Verdana" w:hAnsi="Verdana" w:cs="Arial"/>
-                <w:b/>
-                <w:bCs/>
-                <w:sz w:val="20"/>
-                <w:lang w:val="pt-BR"/>
-              </w:rPr>
-            </w:pPr>
-          </w:p>
-          <w:p>
-            <w:pPr>
-              <w:rPr>
-                <w:rFonts w:ascii="Verdana" w:hAnsi="Verdana" w:cs="Arial"/>
-                <w:b/>
-                <w:bCs/>
-                <w:sz w:val="20"/>
-                <w:lang w:val="pt-BR"/>
-              </w:rPr>
-            </w:pPr>
-          </w:p>
-        </w:tc>
-      </w:tr>
-    </w:tbl>
-    <w:p>
-      <w:pPr>
-        <w:tabs>
-          <w:tab w:val="left" w:pos="426"/>
-        </w:tabs>
-        <w:jc w:val="both"/>
-        <w:rPr>
-          <w:rFonts w:ascii="Verdana" w:hAnsi="Verdana"/>
-          <w:b/>
-          <w:sz w:val="18"/>
-          <w:lang w:val="es-ES_tradnl"/>
-        </w:rPr>
-      </w:pPr>
-    </w:p>
-    <w:tbl>
-      <w:tblPr>
-        <w:tblW w:w="4919" w:type="pct"/>
-        <w:jc w:val="center"/>
-        <w:tblCellSpacing w:w="20" w:type="dxa"/>
-        <w:tblBorders>
-          <w:top w:val="outset" w:sz="6" w:space="0" w:color="auto"/>
-          <w:left w:val="outset" w:sz="6" w:space="0" w:color="auto"/>
-          <w:bottom w:val="outset" w:sz="6" w:space="0" w:color="auto"/>
-          <w:right w:val="outset" w:sz="6" w:space="0" w:color="auto"/>
-          <w:insideH w:val="outset" w:sz="6" w:space="0" w:color="auto"/>
-          <w:insideV w:val="outset" w:sz="6" w:space="0" w:color="auto"/>
-        </w:tblBorders>
-        <w:tblLook w:val="01E0" w:firstRow="1" w:lastRow="1" w:firstColumn="1" w:lastColumn="1" w:noHBand="0" w:noVBand="0"/>
-      </w:tblPr>
-      <w:tblGrid>
-        <w:gridCol w:w="2847"/>
-        <w:gridCol w:w="3658"/>
-        <w:gridCol w:w="3847"/>
-      </w:tblGrid>
-      <w:tr>
-        <w:trPr>
-          <w:tblCellSpacing w:w="20" w:type="dxa"/>
-          <w:jc w:val="center"/>
-        </w:trPr>
-        <w:tc>
-          <w:tcPr>
-            <w:tcW w:w="3105" w:type="pct"/>
-            <w:gridSpan w:val="2"/>
-            <w:shd w:val="clear" w:color="auto" w:fill="auto"/>
-          </w:tcPr>
-          <w:p>
-            <w:pPr>
-              <w:rPr>
-                <w:rFonts w:ascii="Verdana" w:hAnsi="Verdana" w:cs="Arial"/>
-                <w:b/>
-                <w:bCs/>
-                <w:sz w:val="20"/>
-                <w:lang w:val="es-CL"/>
-              </w:rPr>
-            </w:pPr>
-            <w:r>
-              <w:rPr>
-                <w:rFonts w:ascii="Verdana" w:hAnsi="Verdana" w:cs="Arial"/>
-                <w:b/>
-                <w:bCs/>
-                <w:sz w:val="20"/>
-                <w:lang w:val="es-CL"/>
-              </w:rPr>
-              <w:t>Nombre</w:t>
-            </w:r>
-            <w:r>
-              <w:rPr>
-                <w:rFonts w:ascii="Verdana" w:hAnsi="Verdana" w:cs="Arial"/>
-                <w:b/>
-                <w:bCs/>
-                <w:sz w:val="20"/>
-                <w:lang w:val="es-CL"/>
-              </w:rPr>
-              <w:t xml:space="preserve">  </w:t>
-            </w:r>
-          </w:p>
-          <w:p>
-            <w:pPr>
-              <w:rPr>
-                <w:rFonts w:ascii="Verdana" w:hAnsi="Verdana" w:cs="Arial"/>
-                <w:b/>
-                <w:bCs/>
-                <w:sz w:val="20"/>
-                <w:lang w:val="es-CL"/>
-              </w:rPr>
-            </w:pPr>
-          </w:p>
-          <w:p>
-            <w:pPr>
-              <w:rPr>
-                <w:rFonts w:ascii="Verdana" w:hAnsi="Verdana" w:cs="Arial"/>
-                <w:b/>
-                <w:bCs/>
-                <w:sz w:val="20"/>
-                <w:lang w:val="es-CL"/>
-              </w:rPr>
-            </w:pPr>
-          </w:p>
-        </w:tc>
-        <w:tc>
-          <w:tcPr>
-            <w:tcW w:w="1836" w:type="pct"/>
-            <w:shd w:val="clear" w:color="auto" w:fill="auto"/>
-          </w:tcPr>
-          <w:p>
-            <w:pPr>
-              <w:rPr>
-                <w:rFonts w:ascii="Verdana" w:hAnsi="Verdana" w:cs="Arial"/>
-                <w:b/>
-                <w:bCs/>
-                <w:sz w:val="20"/>
-                <w:lang w:val="es-CL"/>
-              </w:rPr>
-            </w:pPr>
-            <w:r>
-              <w:rPr>
-                <w:rFonts w:ascii="Verdana" w:hAnsi="Verdana" w:cs="Arial"/>
-                <w:b/>
-                <w:bCs/>
-                <w:sz w:val="20"/>
-                <w:lang w:val="es-CL"/>
-              </w:rPr>
-              <w:t>Cédula de Identidad</w:t>
-            </w:r>
-            <w:r>
-              <w:rPr>
-                <w:rFonts w:ascii="Verdana" w:hAnsi="Verdana" w:cs="Arial"/>
-                <w:b/>
-                <w:bCs/>
-                <w:sz w:val="20"/>
-                <w:lang w:val="es-CL"/>
-              </w:rPr>
-              <w:t xml:space="preserve"> </w:t>
-            </w:r>
-          </w:p>
-          <w:p>
-            <w:pPr>
-              <w:rPr>
-                <w:rFonts w:ascii="Verdana" w:hAnsi="Verdana" w:cs="Arial"/>
-                <w:b/>
-                <w:bCs/>
-                <w:sz w:val="20"/>
-                <w:lang w:val="es-CL"/>
-              </w:rPr>
-            </w:pPr>
-          </w:p>
-        </w:tc>
-      </w:tr>
-      <w:tr>
-        <w:trPr>
-          <w:tblCellSpacing w:w="20" w:type="dxa"/>
-          <w:jc w:val="center"/>
-        </w:trPr>
-        <w:tc>
-          <w:tcPr>
-            <w:tcW w:w="1351" w:type="pct"/>
-            <w:shd w:val="clear" w:color="auto" w:fill="auto"/>
-            <w:vAlign w:val="center"/>
-          </w:tcPr>
-          <w:p>
-            <w:pPr>
-              <w:rPr>
-                <w:rFonts w:ascii="Verdana" w:hAnsi="Verdana" w:cs="Arial"/>
-                <w:b/>
-                <w:bCs/>
-                <w:sz w:val="20"/>
-                <w:lang w:val="pt-BR"/>
-              </w:rPr>
-            </w:pPr>
-            <w:r>
-              <w:rPr>
-                <w:rFonts w:ascii="Verdana" w:hAnsi="Verdana" w:cs="Arial"/>
-                <w:b/>
-                <w:bCs/>
-                <w:sz w:val="20"/>
-                <w:lang w:val="pt-BR"/>
-              </w:rPr>
-              <w:t>E-mail</w:t>
-            </w:r>
-          </w:p>
-          <w:p>
-            <w:pPr>
-              <w:rPr>
-                <w:rFonts w:ascii="Verdana" w:hAnsi="Verdana" w:cs="Arial"/>
-                <w:bCs/>
-                <w:sz w:val="20"/>
-                <w:lang w:val="pt-BR"/>
-              </w:rPr>
-            </w:pPr>
-          </w:p>
-          <w:p>
-            <w:pPr>
-              <w:rPr>
-                <w:rFonts w:ascii="Verdana" w:hAnsi="Verdana" w:cs="Arial"/>
-                <w:bCs/>
-                <w:sz w:val="20"/>
-                <w:lang w:val="pt-BR"/>
-              </w:rPr>
-            </w:pPr>
-          </w:p>
-        </w:tc>
-        <w:tc>
-          <w:tcPr>
-            <w:tcW w:w="1734" w:type="pct"/>
-            <w:shd w:val="clear" w:color="auto" w:fill="auto"/>
-            <w:vAlign w:val="center"/>
-          </w:tcPr>
-          <w:p>
-            <w:pPr>
-              <w:rPr>
-                <w:rFonts w:ascii="Verdana" w:hAnsi="Verdana" w:cs="Arial"/>
-                <w:b/>
-                <w:bCs/>
-                <w:sz w:val="20"/>
-                <w:lang w:val="pt-BR"/>
-              </w:rPr>
-            </w:pPr>
-            <w:r>
-              <w:rPr>
-                <w:rFonts w:ascii="Verdana" w:hAnsi="Verdana" w:cs="Arial"/>
-                <w:b/>
-                <w:bCs/>
-                <w:sz w:val="20"/>
-                <w:lang w:val="pt-BR"/>
-              </w:rPr>
-              <w:t>Telefono</w:t>
-            </w:r>
-          </w:p>
-          <w:p>
-            <w:pPr>
-              <w:rPr>
-                <w:rFonts w:ascii="Verdana" w:hAnsi="Verdana" w:cs="Arial"/>
-                <w:bCs/>
-                <w:sz w:val="20"/>
-                <w:lang w:val="pt-BR"/>
-              </w:rPr>
-            </w:pPr>
-          </w:p>
-        </w:tc>
-        <w:tc>
-          <w:tcPr>
-            <w:tcW w:w="1836" w:type="pct"/>
-            <w:shd w:val="clear" w:color="auto" w:fill="auto"/>
-            <w:vAlign w:val="center"/>
-          </w:tcPr>
-          <w:p>
-            <w:pPr>
-              <w:rPr>
-                <w:rFonts w:ascii="Verdana" w:hAnsi="Verdana" w:cs="Arial"/>
-                <w:b/>
-                <w:bCs/>
-                <w:sz w:val="20"/>
-                <w:lang w:val="pt-BR"/>
-              </w:rPr>
-            </w:pPr>
-          </w:p>
-          <w:p>
-            <w:pPr>
-              <w:rPr>
-                <w:rFonts w:ascii="Verdana" w:hAnsi="Verdana" w:cs="Arial"/>
-                <w:b/>
-                <w:bCs/>
-                <w:sz w:val="20"/>
-                <w:lang w:val="pt-BR"/>
-              </w:rPr>
-            </w:pPr>
-          </w:p>
-        </w:tc>
-      </w:tr>
-    </w:tbl>
-    <w:p>
-      <w:pPr>
-        <w:tabs>
-          <w:tab w:val="left" w:pos="426"/>
-        </w:tabs>
-        <w:jc w:val="both"/>
-        <w:rPr>
-          <w:rFonts w:ascii="Verdana" w:hAnsi="Verdana"/>
-          <w:b/>
-          <w:sz w:val="18"/>
-          <w:lang w:val="es-ES_tradnl"/>
-        </w:rPr>
-      </w:pPr>
-    </w:p>
-    <w:tbl>
-      <w:tblPr>
-        <w:tblW w:w="4919" w:type="pct"/>
-        <w:jc w:val="center"/>
-        <w:tblCellSpacing w:w="20" w:type="dxa"/>
-        <w:tblBorders>
-          <w:top w:val="outset" w:sz="6" w:space="0" w:color="auto"/>
-          <w:left w:val="outset" w:sz="6" w:space="0" w:color="auto"/>
-          <w:bottom w:val="outset" w:sz="6" w:space="0" w:color="auto"/>
-          <w:right w:val="outset" w:sz="6" w:space="0" w:color="auto"/>
-          <w:insideH w:val="outset" w:sz="6" w:space="0" w:color="auto"/>
-          <w:insideV w:val="outset" w:sz="6" w:space="0" w:color="auto"/>
-        </w:tblBorders>
-        <w:tblLook w:val="01E0" w:firstRow="1" w:lastRow="1" w:firstColumn="1" w:lastColumn="1" w:noHBand="0" w:noVBand="0"/>
-      </w:tblPr>
-      <w:tblGrid>
-        <w:gridCol w:w="2847"/>
-        <w:gridCol w:w="3658"/>
-        <w:gridCol w:w="3847"/>
-      </w:tblGrid>
-      <w:tr>
-        <w:trPr>
-          <w:tblCellSpacing w:w="20" w:type="dxa"/>
-          <w:jc w:val="center"/>
-        </w:trPr>
-        <w:tc>
-          <w:tcPr>
-            <w:tcW w:w="3105" w:type="pct"/>
-            <w:gridSpan w:val="2"/>
-            <w:shd w:val="clear" w:color="auto" w:fill="auto"/>
-          </w:tcPr>
-          <w:p>
-            <w:pPr>
-              <w:rPr>
-                <w:rFonts w:ascii="Verdana" w:hAnsi="Verdana" w:cs="Arial"/>
-                <w:b/>
-                <w:bCs/>
-                <w:sz w:val="20"/>
-                <w:lang w:val="es-CL"/>
-              </w:rPr>
-            </w:pPr>
-            <w:r>
-              <w:rPr>
-                <w:rFonts w:ascii="Verdana" w:hAnsi="Verdana" w:cs="Arial"/>
-                <w:b/>
-                <w:bCs/>
-                <w:sz w:val="20"/>
-                <w:lang w:val="es-CL"/>
-              </w:rPr>
-              <w:t>Nombre</w:t>
-            </w:r>
-            <w:r>
-              <w:rPr>
-                <w:rFonts w:ascii="Verdana" w:hAnsi="Verdana" w:cs="Arial"/>
-                <w:b/>
-                <w:bCs/>
-                <w:sz w:val="20"/>
-                <w:lang w:val="es-CL"/>
-              </w:rPr>
-              <w:t xml:space="preserve">  </w:t>
-            </w:r>
-          </w:p>
-          <w:p>
-            <w:pPr>
-              <w:rPr>
-                <w:rFonts w:ascii="Verdana" w:hAnsi="Verdana" w:cs="Arial"/>
-                <w:b/>
-                <w:bCs/>
-                <w:sz w:val="20"/>
-                <w:lang w:val="es-CL"/>
-              </w:rPr>
-            </w:pPr>
-          </w:p>
-          <w:p>
-            <w:pPr>
-              <w:rPr>
-                <w:rFonts w:ascii="Verdana" w:hAnsi="Verdana" w:cs="Arial"/>
-                <w:b/>
-                <w:bCs/>
-                <w:sz w:val="20"/>
-                <w:lang w:val="es-CL"/>
-              </w:rPr>
-            </w:pPr>
-          </w:p>
-        </w:tc>
-        <w:tc>
-          <w:tcPr>
-            <w:tcW w:w="1836" w:type="pct"/>
-            <w:shd w:val="clear" w:color="auto" w:fill="auto"/>
-          </w:tcPr>
-          <w:p>
-            <w:pPr>
-              <w:rPr>
-                <w:rFonts w:ascii="Verdana" w:hAnsi="Verdana" w:cs="Arial"/>
-                <w:b/>
-                <w:bCs/>
-                <w:sz w:val="20"/>
-                <w:lang w:val="es-CL"/>
-              </w:rPr>
-            </w:pPr>
-            <w:r>
-              <w:rPr>
-                <w:rFonts w:ascii="Verdana" w:hAnsi="Verdana" w:cs="Arial"/>
-                <w:b/>
-                <w:bCs/>
-                <w:sz w:val="20"/>
-                <w:lang w:val="es-CL"/>
-              </w:rPr>
-              <w:t>Cédula de Identidad</w:t>
-            </w:r>
-            <w:r>
-              <w:rPr>
-                <w:rFonts w:ascii="Verdana" w:hAnsi="Verdana" w:cs="Arial"/>
-                <w:b/>
-                <w:bCs/>
-                <w:sz w:val="20"/>
-                <w:lang w:val="es-CL"/>
-              </w:rPr>
-              <w:t xml:space="preserve"> </w:t>
-            </w:r>
-          </w:p>
-          <w:p>
-            <w:pPr>
-              <w:rPr>
-                <w:rFonts w:ascii="Verdana" w:hAnsi="Verdana" w:cs="Arial"/>
-                <w:b/>
-                <w:bCs/>
-                <w:sz w:val="20"/>
-                <w:lang w:val="es-CL"/>
-              </w:rPr>
-            </w:pPr>
-          </w:p>
-        </w:tc>
-      </w:tr>
-      <w:tr>
-        <w:trPr>
-          <w:tblCellSpacing w:w="20" w:type="dxa"/>
-          <w:jc w:val="center"/>
-        </w:trPr>
-        <w:tc>
-          <w:tcPr>
-            <w:tcW w:w="1351" w:type="pct"/>
-            <w:shd w:val="clear" w:color="auto" w:fill="auto"/>
-            <w:vAlign w:val="center"/>
-          </w:tcPr>
-          <w:p>
-            <w:pPr>
-              <w:rPr>
-                <w:rFonts w:ascii="Verdana" w:hAnsi="Verdana" w:cs="Arial"/>
-                <w:b/>
-                <w:bCs/>
-                <w:sz w:val="20"/>
-                <w:lang w:val="pt-BR"/>
-              </w:rPr>
-            </w:pPr>
-            <w:r>
-              <w:rPr>
-                <w:rFonts w:ascii="Verdana" w:hAnsi="Verdana" w:cs="Arial"/>
-                <w:b/>
-                <w:bCs/>
-                <w:sz w:val="20"/>
-                <w:lang w:val="pt-BR"/>
-              </w:rPr>
-              <w:t>E-mail</w:t>
-            </w:r>
-          </w:p>
-          <w:p>
-            <w:pPr>
-              <w:rPr>
-                <w:rFonts w:ascii="Verdana" w:hAnsi="Verdana" w:cs="Arial"/>
-                <w:bCs/>
-                <w:sz w:val="20"/>
-                <w:lang w:val="pt-BR"/>
-              </w:rPr>
-            </w:pPr>
-          </w:p>
-          <w:p>
-            <w:pPr>
-              <w:rPr>
-                <w:rFonts w:ascii="Verdana" w:hAnsi="Verdana" w:cs="Arial"/>
-                <w:bCs/>
-                <w:sz w:val="20"/>
-                <w:lang w:val="pt-BR"/>
-              </w:rPr>
-            </w:pPr>
-          </w:p>
-        </w:tc>
-        <w:tc>
-          <w:tcPr>
-            <w:tcW w:w="1734" w:type="pct"/>
-            <w:shd w:val="clear" w:color="auto" w:fill="auto"/>
-            <w:vAlign w:val="center"/>
-          </w:tcPr>
-          <w:p>
-            <w:pPr>
-              <w:rPr>
-                <w:rFonts w:ascii="Verdana" w:hAnsi="Verdana" w:cs="Arial"/>
-                <w:b/>
-                <w:bCs/>
-                <w:sz w:val="20"/>
-                <w:lang w:val="pt-BR"/>
-              </w:rPr>
-            </w:pPr>
-            <w:r>
-              <w:rPr>
-                <w:rFonts w:ascii="Verdana" w:hAnsi="Verdana" w:cs="Arial"/>
-                <w:b/>
-                <w:bCs/>
-                <w:sz w:val="20"/>
-                <w:lang w:val="pt-BR"/>
-              </w:rPr>
-              <w:t>Telefono</w:t>
-            </w:r>
-          </w:p>
-          <w:p>
-            <w:pPr>
-              <w:rPr>
-                <w:rFonts w:ascii="Verdana" w:hAnsi="Verdana" w:cs="Arial"/>
-                <w:bCs/>
-                <w:sz w:val="20"/>
-                <w:lang w:val="pt-BR"/>
-              </w:rPr>
-            </w:pPr>
-          </w:p>
-        </w:tc>
-        <w:tc>
-          <w:tcPr>
-            <w:tcW w:w="1836" w:type="pct"/>
-            <w:shd w:val="clear" w:color="auto" w:fill="auto"/>
-            <w:vAlign w:val="center"/>
-          </w:tcPr>
-          <w:p>
-            <w:pPr>
-              <w:rPr>
-                <w:rFonts w:ascii="Verdana" w:hAnsi="Verdana" w:cs="Arial"/>
-                <w:b/>
-                <w:bCs/>
-                <w:sz w:val="20"/>
-                <w:lang w:val="pt-BR"/>
-              </w:rPr>
-            </w:pPr>
-          </w:p>
-          <w:p>
-            <w:pPr>
-              <w:rPr>
-                <w:rFonts w:ascii="Verdana" w:hAnsi="Verdana" w:cs="Arial"/>
-                <w:b/>
-                <w:bCs/>
-                <w:sz w:val="20"/>
-                <w:lang w:val="pt-BR"/>
-              </w:rPr>
-            </w:pPr>
-          </w:p>
-        </w:tc>
-      </w:tr>
-    </w:tbl>
-    <w:p>
-      <w:pPr>
-        <w:tabs>
-          <w:tab w:val="left" w:pos="426"/>
-        </w:tabs>
-        <w:jc w:val="both"/>
-        <w:rPr>
-          <w:rFonts w:ascii="Verdana" w:hAnsi="Verdana"/>
-          <w:b/>
-          <w:sz w:val="18"/>
-          <w:lang w:val="es-ES_tradnl"/>
-        </w:rPr>
-      </w:pPr>
-    </w:p>
-    <w:tbl>
-      <w:tblPr>
-        <w:tblW w:w="4919" w:type="pct"/>
-        <w:jc w:val="center"/>
-        <w:tblCellSpacing w:w="20" w:type="dxa"/>
-        <w:tblBorders>
-          <w:top w:val="outset" w:sz="6" w:space="0" w:color="auto"/>
-          <w:left w:val="outset" w:sz="6" w:space="0" w:color="auto"/>
-          <w:bottom w:val="outset" w:sz="6" w:space="0" w:color="auto"/>
-          <w:right w:val="outset" w:sz="6" w:space="0" w:color="auto"/>
-          <w:insideH w:val="outset" w:sz="6" w:space="0" w:color="auto"/>
-          <w:insideV w:val="outset" w:sz="6" w:space="0" w:color="auto"/>
-        </w:tblBorders>
-        <w:tblLook w:val="01E0" w:firstRow="1" w:lastRow="1" w:firstColumn="1" w:lastColumn="1" w:noHBand="0" w:noVBand="0"/>
-      </w:tblPr>
-      <w:tblGrid>
-        <w:gridCol w:w="2847"/>
-        <w:gridCol w:w="3658"/>
-        <w:gridCol w:w="3847"/>
-      </w:tblGrid>
-      <w:tr>
-        <w:trPr>
-          <w:tblCellSpacing w:w="20" w:type="dxa"/>
-          <w:jc w:val="center"/>
-        </w:trPr>
-        <w:tc>
-          <w:tcPr>
-            <w:tcW w:w="3105" w:type="pct"/>
-            <w:gridSpan w:val="2"/>
-            <w:shd w:val="clear" w:color="auto" w:fill="auto"/>
-          </w:tcPr>
-          <w:p>
-            <w:pPr>
-              <w:rPr>
-                <w:rFonts w:ascii="Verdana" w:hAnsi="Verdana" w:cs="Arial"/>
-                <w:b/>
-                <w:bCs/>
-                <w:sz w:val="20"/>
-                <w:lang w:val="es-CL"/>
-              </w:rPr>
-            </w:pPr>
-            <w:r>
-              <w:rPr>
-                <w:rFonts w:ascii="Verdana" w:hAnsi="Verdana" w:cs="Arial"/>
-                <w:b/>
-                <w:bCs/>
-                <w:sz w:val="20"/>
-                <w:lang w:val="es-CL"/>
-              </w:rPr>
-              <w:t>Nombre</w:t>
-            </w:r>
-            <w:r>
-              <w:rPr>
-                <w:rFonts w:ascii="Verdana" w:hAnsi="Verdana" w:cs="Arial"/>
-                <w:b/>
-                <w:bCs/>
-                <w:sz w:val="20"/>
-                <w:lang w:val="es-CL"/>
-              </w:rPr>
-              <w:t xml:space="preserve">  </w:t>
-            </w:r>
-          </w:p>
-          <w:p>
-            <w:pPr>
-              <w:rPr>
-                <w:rFonts w:ascii="Verdana" w:hAnsi="Verdana" w:cs="Arial"/>
-                <w:b/>
-                <w:bCs/>
-                <w:sz w:val="20"/>
-                <w:lang w:val="es-CL"/>
-              </w:rPr>
-            </w:pPr>
-          </w:p>
-          <w:p>
-            <w:pPr>
-              <w:rPr>
-                <w:rFonts w:ascii="Verdana" w:hAnsi="Verdana" w:cs="Arial"/>
-                <w:b/>
-                <w:bCs/>
-                <w:sz w:val="20"/>
-                <w:lang w:val="es-CL"/>
-              </w:rPr>
-            </w:pPr>
-          </w:p>
-        </w:tc>
-        <w:tc>
-          <w:tcPr>
-            <w:tcW w:w="1836" w:type="pct"/>
-            <w:shd w:val="clear" w:color="auto" w:fill="auto"/>
-          </w:tcPr>
-          <w:p>
-            <w:pPr>
-              <w:rPr>
-                <w:rFonts w:ascii="Verdana" w:hAnsi="Verdana" w:cs="Arial"/>
-                <w:b/>
-                <w:bCs/>
-                <w:sz w:val="20"/>
-                <w:lang w:val="es-CL"/>
-              </w:rPr>
-            </w:pPr>
-            <w:r>
-              <w:rPr>
-                <w:rFonts w:ascii="Verdana" w:hAnsi="Verdana" w:cs="Arial"/>
-                <w:b/>
-                <w:bCs/>
-                <w:sz w:val="20"/>
-                <w:lang w:val="es-CL"/>
-              </w:rPr>
-              <w:t>Cédula de Identidad</w:t>
-            </w:r>
-            <w:r>
-              <w:rPr>
-                <w:rFonts w:ascii="Verdana" w:hAnsi="Verdana" w:cs="Arial"/>
-                <w:b/>
-                <w:bCs/>
-                <w:sz w:val="20"/>
-                <w:lang w:val="es-CL"/>
-              </w:rPr>
-              <w:t xml:space="preserve"> </w:t>
-            </w:r>
-          </w:p>
-          <w:p>
-            <w:pPr>
-              <w:rPr>
-                <w:rFonts w:ascii="Verdana" w:hAnsi="Verdana" w:cs="Arial"/>
-                <w:b/>
-                <w:bCs/>
-                <w:sz w:val="20"/>
-                <w:lang w:val="es-CL"/>
-              </w:rPr>
-            </w:pPr>
-          </w:p>
-        </w:tc>
-      </w:tr>
-      <w:tr>
-        <w:trPr>
-          <w:tblCellSpacing w:w="20" w:type="dxa"/>
-          <w:jc w:val="center"/>
-        </w:trPr>
-        <w:tc>
-          <w:tcPr>
-            <w:tcW w:w="1351" w:type="pct"/>
-            <w:shd w:val="clear" w:color="auto" w:fill="auto"/>
-            <w:vAlign w:val="center"/>
-          </w:tcPr>
-          <w:p>
-            <w:pPr>
-              <w:rPr>
-                <w:rFonts w:ascii="Verdana" w:hAnsi="Verdana" w:cs="Arial"/>
-                <w:b/>
-                <w:bCs/>
-                <w:sz w:val="20"/>
-                <w:lang w:val="pt-BR"/>
-              </w:rPr>
-            </w:pPr>
-            <w:r>
-              <w:rPr>
-                <w:rFonts w:ascii="Verdana" w:hAnsi="Verdana" w:cs="Arial"/>
-                <w:b/>
-                <w:bCs/>
-                <w:sz w:val="20"/>
-                <w:lang w:val="pt-BR"/>
-              </w:rPr>
-              <w:t>E-mail</w:t>
-            </w:r>
-          </w:p>
-          <w:p>
-            <w:pPr>
-              <w:rPr>
-                <w:rFonts w:ascii="Verdana" w:hAnsi="Verdana" w:cs="Arial"/>
-                <w:bCs/>
-                <w:sz w:val="20"/>
-                <w:lang w:val="pt-BR"/>
-              </w:rPr>
-            </w:pPr>
-          </w:p>
-          <w:p>
-            <w:pPr>
-              <w:rPr>
-                <w:rFonts w:ascii="Verdana" w:hAnsi="Verdana" w:cs="Arial"/>
-                <w:bCs/>
-                <w:sz w:val="20"/>
-                <w:lang w:val="pt-BR"/>
-              </w:rPr>
-            </w:pPr>
-          </w:p>
-        </w:tc>
-        <w:tc>
-          <w:tcPr>
-            <w:tcW w:w="1734" w:type="pct"/>
-            <w:shd w:val="clear" w:color="auto" w:fill="auto"/>
-            <w:vAlign w:val="center"/>
-          </w:tcPr>
-          <w:p>
-            <w:pPr>
-              <w:rPr>
-                <w:rFonts w:ascii="Verdana" w:hAnsi="Verdana" w:cs="Arial"/>
-                <w:b/>
-                <w:bCs/>
-                <w:sz w:val="20"/>
-                <w:lang w:val="pt-BR"/>
-              </w:rPr>
-            </w:pPr>
-            <w:r>
-              <w:rPr>
-                <w:rFonts w:ascii="Verdana" w:hAnsi="Verdana" w:cs="Arial"/>
-                <w:b/>
-                <w:bCs/>
-                <w:sz w:val="20"/>
-                <w:lang w:val="pt-BR"/>
-              </w:rPr>
-              <w:t>Telefono</w:t>
-            </w:r>
-          </w:p>
-          <w:p>
-            <w:pPr>
-              <w:rPr>
-                <w:rFonts w:ascii="Verdana" w:hAnsi="Verdana" w:cs="Arial"/>
-                <w:bCs/>
-                <w:sz w:val="20"/>
-                <w:lang w:val="pt-BR"/>
-              </w:rPr>
-            </w:pPr>
-          </w:p>
-        </w:tc>
-        <w:tc>
-          <w:tcPr>
-            <w:tcW w:w="1836" w:type="pct"/>
-            <w:shd w:val="clear" w:color="auto" w:fill="auto"/>
-            <w:vAlign w:val="center"/>
-          </w:tcPr>
-          <w:p>
-            <w:pPr>
-              <w:rPr>
-                <w:rFonts w:ascii="Verdana" w:hAnsi="Verdana" w:cs="Arial"/>
-                <w:b/>
-                <w:bCs/>
-                <w:sz w:val="20"/>
-                <w:lang w:val="pt-BR"/>
-              </w:rPr>
-            </w:pPr>
-          </w:p>
-          <w:p>
-            <w:pPr>
-              <w:rPr>
-                <w:rFonts w:ascii="Verdana" w:hAnsi="Verdana" w:cs="Arial"/>
-                <w:b/>
-                <w:bCs/>
-                <w:sz w:val="20"/>
-                <w:lang w:val="pt-BR"/>
-              </w:rPr>
-            </w:pPr>
-          </w:p>
-        </w:tc>
-      </w:tr>
-    </w:tbl>
-    <w:p>
-      <w:pPr>
-        <w:tabs>
-          <w:tab w:val="left" w:pos="426"/>
-        </w:tabs>
-        <w:jc w:val="both"/>
-        <w:rPr>
-          <w:rFonts w:ascii="Verdana" w:hAnsi="Verdana"/>
-          <w:b/>
-          <w:sz w:val="18"/>
-          <w:lang w:val="es-ES_tradnl"/>
-        </w:rPr>
-      </w:pPr>
-    </w:p>
-    <w:p>
-      <w:pPr>
-        <w:rPr>
-          <w:rFonts w:ascii="Verdana" w:hAnsi="Verdana"/>
-          <w:b/>
-          <w:sz w:val="18"/>
-          <w:lang w:val="es-ES_tradnl"/>
-        </w:rPr>
-      </w:pPr>
-      <w:r>
-        <w:rPr>
-          <w:rFonts w:ascii="Verdana" w:hAnsi="Verdana"/>
-          <w:b/>
-          <w:sz w:val="18"/>
-          <w:lang w:val="es-ES_tradnl"/>
-        </w:rPr>
-        <w:br w:type="page"/>
-      </w:r>
-    </w:p>
-    <w:p>
-      <w:pPr>
-        <w:tabs>
-          <w:tab w:val="left" w:pos="426"/>
-        </w:tabs>
-        <w:jc w:val="both"/>
-        <w:rPr>
-          <w:rFonts w:ascii="Verdana" w:hAnsi="Verdana"/>
-          <w:b/>
-          <w:sz w:val="18"/>
-          <w:lang w:val="es-ES_tradnl"/>
-        </w:rPr>
-      </w:pPr>
-    </w:p>
-    <w:p>
-      <w:pPr>
-        <w:tabs>
-          <w:tab w:val="left" w:pos="426"/>
-        </w:tabs>
-        <w:jc w:val="both"/>
-        <w:rPr>
-          <w:rFonts w:ascii="Verdana" w:hAnsi="Verdana"/>
-          <w:b/>
-          <w:sz w:val="18"/>
-          <w:lang w:val="es-ES_tradnl"/>
-        </w:rPr>
-      </w:pPr>
-      <w:r>
-        <w:rPr>
-          <w:rFonts w:ascii="Verdana" w:hAnsi="Verdana"/>
-          <w:b/>
-          <w:sz w:val="18"/>
-          <w:lang w:val="es-ES_tradnl"/>
-        </w:rPr>
-        <w:t xml:space="preserve">II. </w:t>
-      </w:r>
-      <w:r>
-        <w:rPr>
-          <w:rFonts w:ascii="Verdana" w:hAnsi="Verdana"/>
-          <w:b/>
-          <w:sz w:val="18"/>
-          <w:lang w:val="es-ES_tradnl"/>
-        </w:rPr>
-        <w:tab/>
-        <w:t xml:space="preserve">RESUMEN: </w:t>
-      </w:r>
-    </w:p>
-    <w:p>
-      <w:pPr>
-        <w:pStyle w:val="Sangradetextonormal"/>
-        <w:tabs>
-          <w:tab w:val="left" w:pos="426"/>
-        </w:tabs>
-        <w:ind w:left="0"/>
-        <w:jc w:val="both"/>
-        <w:rPr>
-          <w:rFonts w:ascii="Verdana" w:hAnsi="Verdana"/>
-          <w:color w:val="000000"/>
-          <w:sz w:val="18"/>
-        </w:rPr>
-      </w:pPr>
-      <w:r>
-        <w:rPr>
-          <w:rFonts w:ascii="Verdana" w:hAnsi="Verdana"/>
-          <w:sz w:val="18"/>
-        </w:rPr>
-        <w:t xml:space="preserve">Debe indicar claramente los principales puntos que se abordarán: objetivos, metodología y resultados que se espera obtener. Su extensión no debe exceder el espacio disponible. </w:t>
-      </w:r>
-      <w:r>
-        <w:rPr>
-          <w:rFonts w:ascii="Verdana" w:hAnsi="Verdana"/>
-          <w:color w:val="000000"/>
-          <w:sz w:val="18"/>
-        </w:rPr>
-        <w:t>Considere que una buena redacción</w:t>
-      </w:r>
-      <w:r>
-        <w:rPr>
-          <w:rFonts w:ascii="Verdana" w:hAnsi="Verdana"/>
-          <w:b/>
-          <w:color w:val="000000"/>
-          <w:sz w:val="18"/>
-        </w:rPr>
-        <w:t xml:space="preserve"> </w:t>
-      </w:r>
-      <w:r>
-        <w:rPr>
-          <w:rFonts w:ascii="Verdana" w:hAnsi="Verdana"/>
-          <w:color w:val="000000"/>
-          <w:sz w:val="18"/>
-        </w:rPr>
-        <w:t>facilita la</w:t>
-      </w:r>
-      <w:r>
-        <w:rPr>
-          <w:rFonts w:ascii="Verdana" w:hAnsi="Verdana"/>
-          <w:color w:val="008000"/>
-          <w:sz w:val="18"/>
-        </w:rPr>
-        <w:t xml:space="preserve"> </w:t>
-      </w:r>
-      <w:r>
-        <w:rPr>
-          <w:rFonts w:ascii="Verdana" w:hAnsi="Verdana"/>
-          <w:color w:val="000000"/>
-          <w:sz w:val="18"/>
-        </w:rPr>
-        <w:t>adecuada com</w:t>
-      </w:r>
-      <w:r>
-        <w:rPr>
-          <w:rFonts w:ascii="Verdana" w:hAnsi="Verdana"/>
-          <w:color w:val="000000"/>
-          <w:sz w:val="18"/>
-        </w:rPr>
-        <w:t>prensión</w:t>
-      </w:r>
-      <w:r>
-        <w:rPr>
-          <w:rFonts w:ascii="Verdana" w:hAnsi="Verdana"/>
-          <w:color w:val="000000"/>
-          <w:sz w:val="18"/>
-        </w:rPr>
-        <w:t xml:space="preserve"> y evaluación del proyecto.</w:t>
-      </w:r>
-      <w:r>
-        <w:rPr>
-          <w:rFonts w:ascii="Verdana" w:hAnsi="Verdana"/>
-          <w:b/>
-          <w:sz w:val="18"/>
-        </w:rPr>
-        <w:t xml:space="preserve"> Use sólo el espacio disponible </w:t>
-      </w:r>
-      <w:r>
-        <w:rPr>
-          <w:rFonts w:ascii="Verdana" w:hAnsi="Verdana"/>
-          <w:sz w:val="18"/>
-        </w:rPr>
-        <w:t>(letra</w:t>
-      </w:r>
-      <w:r>
-        <w:rPr>
-          <w:rFonts w:ascii="Verdana" w:hAnsi="Verdana"/>
-          <w:sz w:val="18"/>
-        </w:rPr>
-        <w:t xml:space="preserve"> tamaño 10, se sugiere Arial</w:t>
-      </w:r>
-      <w:r>
-        <w:rPr>
-          <w:rFonts w:ascii="Verdana" w:hAnsi="Verdana"/>
-          <w:sz w:val="18"/>
-        </w:rPr>
-        <w:t>).</w:t>
-      </w:r>
-    </w:p>
-    <w:p>
-      <w:pPr>
-        <w:ind w:left="709"/>
-        <w:jc w:val="both"/>
-        <w:rPr>
-          <w:rFonts w:ascii="CG Times" w:hAnsi="CG Times"/>
-          <w:sz w:val="16"/>
-          <w:lang w:val="es-ES_tradnl"/>
-        </w:rPr>
-      </w:pPr>
-    </w:p>
-    <w:p>
-      <w:pPr>
-        <w:tabs>
-          <w:tab w:val="left" w:pos="0"/>
-        </w:tabs>
-        <w:jc w:val="both"/>
-        <w:rPr>
-          <w:rFonts w:ascii="Verdana" w:hAnsi="Verdana"/>
-          <w:sz w:val="20"/>
-          <w:lang w:val="es-ES_tradnl"/>
-        </w:rPr>
-      </w:pPr>
-    </w:p>
-    <w:p>
-      <w:pPr>
-        <w:tabs>
-          <w:tab w:val="left" w:pos="567"/>
-        </w:tabs>
-        <w:ind w:left="567" w:hanging="567"/>
-        <w:jc w:val="both"/>
-        <w:rPr>
-          <w:rFonts w:ascii="Verdana" w:hAnsi="Verdana"/>
-          <w:b/>
-          <w:sz w:val="18"/>
-          <w:lang w:val="es-ES_tradnl"/>
-        </w:rPr>
-      </w:pPr>
-      <w:r>
-        <w:rPr>
-          <w:rFonts w:ascii="Verdana" w:hAnsi="Verdana"/>
-          <w:b/>
-          <w:sz w:val="18"/>
-          <w:lang w:val="es-ES_tradnl"/>
-        </w:rPr>
-        <w:br w:type="page"/>
-      </w:r>
-    </w:p>
-    <w:p>
-      <w:pPr>
-        <w:tabs>
-          <w:tab w:val="left" w:pos="567"/>
-        </w:tabs>
-        <w:ind w:left="567" w:hanging="567"/>
-        <w:jc w:val="both"/>
-        <w:rPr>
-          <w:rFonts w:ascii="Verdana" w:hAnsi="Verdana"/>
-          <w:b/>
-          <w:sz w:val="18"/>
-          <w:lang w:val="es-ES_tradnl"/>
-        </w:rPr>
-      </w:pPr>
-    </w:p>
-    <w:p>
-      <w:pPr>
-        <w:tabs>
-          <w:tab w:val="left" w:pos="567"/>
-        </w:tabs>
-        <w:ind w:left="567" w:hanging="567"/>
-        <w:jc w:val="both"/>
-        <w:rPr>
-          <w:rFonts w:ascii="CG Times" w:hAnsi="CG Times"/>
-          <w:sz w:val="18"/>
-          <w:lang w:val="es-ES_tradnl"/>
-        </w:rPr>
-      </w:pPr>
-      <w:r>
-        <w:rPr>
-          <w:rFonts w:ascii="Verdana" w:hAnsi="Verdana"/>
-          <w:b/>
-          <w:sz w:val="18"/>
-          <w:lang w:val="es-ES_tradnl"/>
-        </w:rPr>
-        <w:t>III</w:t>
-      </w:r>
-      <w:r>
-        <w:rPr>
-          <w:rFonts w:ascii="Verdana" w:hAnsi="Verdana"/>
-          <w:sz w:val="18"/>
-          <w:lang w:val="es-ES_tradnl"/>
-        </w:rPr>
-        <w:t>.</w:t>
-      </w:r>
-      <w:r>
-        <w:rPr>
-          <w:rFonts w:ascii="Verdana" w:hAnsi="Verdana"/>
-          <w:sz w:val="18"/>
-          <w:lang w:val="es-ES_tradnl"/>
-        </w:rPr>
-        <w:tab/>
-      </w:r>
-      <w:r>
-        <w:rPr>
-          <w:rFonts w:ascii="Verdana" w:hAnsi="Verdana"/>
-          <w:b/>
-          <w:sz w:val="18"/>
-          <w:lang w:val="es-ES_tradnl"/>
-        </w:rPr>
-        <w:t>INVESTIGACIÓN PROPUESTA.</w:t>
-      </w:r>
-      <w:r>
-        <w:rPr>
-          <w:rFonts w:ascii="CG Times" w:hAnsi="CG Times"/>
-          <w:b/>
-          <w:sz w:val="18"/>
-          <w:lang w:val="es-ES_tradnl"/>
-        </w:rPr>
-        <w:t xml:space="preserve"> </w:t>
-      </w:r>
-    </w:p>
-    <w:p>
-      <w:pPr>
-        <w:jc w:val="both"/>
-        <w:rPr>
-          <w:rFonts w:ascii="Verdana" w:hAnsi="Verdana"/>
-          <w:sz w:val="18"/>
-          <w:lang w:val="es-ES_tradnl"/>
-        </w:rPr>
-      </w:pPr>
-    </w:p>
-    <w:p>
-      <w:pPr>
-        <w:tabs>
-          <w:tab w:val="left" w:pos="709"/>
-        </w:tabs>
-        <w:ind w:left="709" w:hanging="709"/>
-        <w:jc w:val="both"/>
-        <w:rPr>
-          <w:rFonts w:ascii="Verdana" w:hAnsi="Verdana"/>
-          <w:b/>
-          <w:sz w:val="18"/>
-          <w:lang w:val="es-ES_tradnl"/>
-        </w:rPr>
-      </w:pPr>
-      <w:r>
-        <w:rPr>
-          <w:rFonts w:ascii="Verdana" w:hAnsi="Verdana"/>
-          <w:b/>
-          <w:sz w:val="18"/>
-          <w:lang w:val="es-ES_tradnl"/>
-        </w:rPr>
-        <w:t>III.1</w:t>
-      </w:r>
-      <w:r>
-        <w:rPr>
-          <w:rFonts w:ascii="CG Times" w:hAnsi="CG Times"/>
-          <w:sz w:val="18"/>
-          <w:lang w:val="es-ES_tradnl"/>
-        </w:rPr>
-        <w:tab/>
-      </w:r>
-      <w:r>
-        <w:rPr>
-          <w:rFonts w:ascii="Verdana" w:hAnsi="Verdana"/>
-          <w:b/>
-          <w:sz w:val="18"/>
-          <w:lang w:val="es-ES_tradnl"/>
-        </w:rPr>
-        <w:t xml:space="preserve">FORMULACIÓN DEL PROYECTO, MARCO TEÓRICO Y DISCUSIÓN BIBLIOGRÁFICA: </w:t>
-      </w:r>
-    </w:p>
-    <w:p>
-      <w:pPr>
-        <w:tabs>
-          <w:tab w:val="left" w:pos="0"/>
-        </w:tabs>
-        <w:jc w:val="both"/>
-        <w:rPr>
-          <w:rFonts w:ascii="Arial" w:hAnsi="Arial"/>
-          <w:color w:val="000000"/>
-          <w:spacing w:val="-3"/>
-          <w:sz w:val="20"/>
-          <w:lang w:val="es-ES_tradnl"/>
-        </w:rPr>
-      </w:pPr>
-    </w:p>
-    <w:p>
-      <w:pPr>
-        <w:pStyle w:val="Ttulo2"/>
-        <w:numPr>
-          <w:ilvl w:val="0"/>
-          <w:numId w:val="0"/>
-        </w:numPr>
-        <w:ind w:left="357" w:hanging="357"/>
-        <w:rPr>
-          <w:lang w:val="es-ES_tradnl"/>
-        </w:rPr>
-      </w:pPr>
-      <w:r>
-        <w:rPr>
-          <w:lang w:val="es-ES_tradnl"/>
-        </w:rPr>
-        <w:t>III.1.1</w:t>
-      </w:r>
-      <w:r>
-        <w:rPr>
-          <w:lang w:val="es-ES_tradnl"/>
-        </w:rPr>
-        <w:t xml:space="preserve"> Formulación del problema de Investigación. </w:t>
-      </w:r>
-    </w:p>
-    <w:p>
-      <w:pPr>
-        <w:pStyle w:val="Ttulo2"/>
-        <w:numPr>
-          <w:ilvl w:val="0"/>
-          <w:numId w:val="0"/>
-        </w:numPr>
-        <w:rPr>
-          <w:b w:val="0"/>
-        </w:rPr>
-      </w:pPr>
-      <w:r>
-        <w:rPr>
-          <w:rFonts w:ascii="Verdana" w:hAnsi="Verdana"/>
-          <w:b w:val="0"/>
-          <w:sz w:val="18"/>
-          <w:lang w:val="es-ES_tradnl"/>
-        </w:rPr>
-        <w:t>Esta sección debe contener la exposición general del problema y su relevancia. Es importante precisar los aspectos nuevos y lo original que aporta la propuesta</w:t>
-      </w:r>
-      <w:r>
-        <w:rPr>
-          <w:b w:val="0"/>
-        </w:rPr>
-        <w:t xml:space="preserve"> </w:t>
-      </w:r>
-      <w:r>
-        <w:rPr>
-          <w:b w:val="0"/>
-        </w:rPr>
-        <w:t xml:space="preserve">La extensión máxima de esta sección es de </w:t>
-      </w:r>
-      <w:r>
-        <w:rPr>
-          <w:i/>
-        </w:rPr>
-        <w:t>3</w:t>
-      </w:r>
-      <w:r>
-        <w:rPr>
-          <w:i/>
-        </w:rPr>
-        <w:t xml:space="preserve"> páginas</w:t>
-      </w:r>
-      <w:r>
-        <w:rPr>
-          <w:b w:val="0"/>
-        </w:rPr>
-        <w:t xml:space="preserve"> </w:t>
-      </w:r>
-      <w:r>
-        <w:rPr>
-          <w:b w:val="0"/>
-        </w:rPr>
-        <w:t>(letra</w:t>
-      </w:r>
-      <w:r>
-        <w:rPr>
-          <w:b w:val="0"/>
-        </w:rPr>
-        <w:t xml:space="preserve"> tamaño </w:t>
-      </w:r>
-      <w:r>
-        <w:rPr>
-          <w:b w:val="0"/>
-        </w:rPr>
-        <w:t xml:space="preserve">10, se sugiere Arial o </w:t>
-      </w:r>
-      <w:proofErr w:type="spellStart"/>
-      <w:r>
-        <w:rPr>
-          <w:b w:val="0"/>
-        </w:rPr>
-        <w:t>Verdana</w:t>
-      </w:r>
-      <w:proofErr w:type="spellEnd"/>
-      <w:r>
-        <w:rPr>
-          <w:b w:val="0"/>
-        </w:rPr>
-        <w:t>)</w:t>
-      </w:r>
-      <w:r>
-        <w:rPr>
-          <w:b w:val="0"/>
-        </w:rPr>
-        <w:t xml:space="preserve"> </w:t>
-      </w:r>
-    </w:p>
-    <w:p>
-      <w:pPr>
-        <w:rPr>
-          <w:lang w:val="es-CL"/>
-        </w:rPr>
-      </w:pPr>
-    </w:p>
-    <w:p>
-      <w:pPr>
-        <w:rPr>
-          <w:lang w:val="es-CL"/>
-        </w:rPr>
-      </w:pPr>
-    </w:p>
-    <w:p>
-      <w:pPr>
-        <w:tabs>
-          <w:tab w:val="left" w:pos="-417"/>
-          <w:tab w:val="left" w:pos="567"/>
-        </w:tabs>
-        <w:ind w:left="567" w:right="147" w:hanging="567"/>
-        <w:jc w:val="both"/>
-        <w:rPr>
-          <w:rFonts w:ascii="Verdana" w:hAnsi="Verdana"/>
-          <w:sz w:val="20"/>
-          <w:lang w:val="es-ES_tradnl"/>
-        </w:rPr>
-      </w:pPr>
-    </w:p>
-    <w:p>
-      <w:pPr>
-        <w:rPr>
-          <w:rFonts w:ascii="Verdana" w:hAnsi="Verdana"/>
-          <w:b/>
-          <w:sz w:val="18"/>
-          <w:lang w:val="es-ES_tradnl"/>
-        </w:rPr>
-      </w:pPr>
-      <w:r>
-        <w:rPr>
-          <w:rFonts w:ascii="Verdana" w:hAnsi="Verdana"/>
-          <w:b/>
-          <w:sz w:val="18"/>
-          <w:lang w:val="es-ES_tradnl"/>
-        </w:rPr>
-        <w:br w:type="page"/>
-      </w:r>
-    </w:p>
-    <w:p>
-      <w:pPr>
-        <w:tabs>
-          <w:tab w:val="left" w:pos="-417"/>
-          <w:tab w:val="left" w:pos="567"/>
-        </w:tabs>
-        <w:ind w:left="567" w:right="147" w:hanging="567"/>
-        <w:jc w:val="both"/>
-        <w:rPr>
-          <w:rFonts w:ascii="Verdana" w:hAnsi="Verdana"/>
-          <w:b/>
-          <w:sz w:val="18"/>
-          <w:lang w:val="es-ES_tradnl"/>
-        </w:rPr>
-      </w:pPr>
-    </w:p>
-    <w:p>
-      <w:pPr>
-        <w:tabs>
-          <w:tab w:val="left" w:pos="-417"/>
-          <w:tab w:val="left" w:pos="567"/>
-        </w:tabs>
-        <w:ind w:left="567" w:right="147" w:hanging="567"/>
-        <w:jc w:val="both"/>
-        <w:rPr>
-          <w:rFonts w:ascii="Verdana" w:hAnsi="Verdana"/>
-          <w:b/>
-          <w:sz w:val="18"/>
-          <w:lang w:val="es-ES_tradnl"/>
-        </w:rPr>
-      </w:pPr>
-    </w:p>
-    <w:p>
-      <w:pPr>
-        <w:tabs>
-          <w:tab w:val="left" w:pos="-417"/>
-          <w:tab w:val="left" w:pos="567"/>
-        </w:tabs>
-        <w:ind w:left="567" w:right="147" w:hanging="567"/>
-        <w:jc w:val="both"/>
-        <w:rPr>
-          <w:rFonts w:ascii="CG Times" w:hAnsi="CG Times"/>
-          <w:sz w:val="18"/>
-          <w:lang w:val="es-ES_tradnl"/>
-        </w:rPr>
-      </w:pPr>
-      <w:r>
-        <w:rPr>
-          <w:rFonts w:ascii="Verdana" w:hAnsi="Verdana"/>
-          <w:b/>
-          <w:sz w:val="18"/>
-          <w:lang w:val="es-ES_tradnl"/>
-        </w:rPr>
-        <w:t>II.</w:t>
-      </w:r>
-      <w:r>
-        <w:rPr>
-          <w:rFonts w:ascii="Verdana" w:hAnsi="Verdana"/>
-          <w:b/>
-          <w:sz w:val="18"/>
-          <w:lang w:val="es-ES_tradnl"/>
-        </w:rPr>
-        <w:t xml:space="preserve">1.2 </w:t>
-      </w:r>
-      <w:r>
-        <w:rPr>
-          <w:rFonts w:ascii="Verdana" w:hAnsi="Verdana"/>
-          <w:b/>
-          <w:sz w:val="18"/>
-          <w:lang w:val="es-ES_tradnl"/>
-        </w:rPr>
-        <w:t>HIPÓTESIS DE TRABAJO</w:t>
-      </w:r>
-      <w:r>
-        <w:rPr>
-          <w:rFonts w:ascii="CG Times" w:hAnsi="CG Times"/>
-          <w:b/>
-          <w:sz w:val="18"/>
-          <w:lang w:val="es-ES_tradnl"/>
-        </w:rPr>
-        <w:t xml:space="preserve">: </w:t>
-      </w:r>
-      <w:r>
-        <w:rPr>
-          <w:rFonts w:ascii="Arial" w:hAnsi="Arial"/>
-          <w:lang w:val="es-ES_tradnl"/>
-        </w:rPr>
-        <w:t>E</w:t>
-      </w:r>
-      <w:r>
-        <w:rPr>
-          <w:rFonts w:ascii="Verdana" w:hAnsi="Verdana"/>
-          <w:sz w:val="18"/>
-          <w:lang w:val="es-ES_tradnl"/>
-        </w:rPr>
-        <w:t xml:space="preserve">xplicite la(s) hipótesis de trabajo o preguntas que orientarán </w:t>
-      </w:r>
-      <w:r>
-        <w:rPr>
-          <w:rFonts w:ascii="Verdana" w:hAnsi="Verdana"/>
-          <w:sz w:val="18"/>
-          <w:lang w:val="es-ES_tradnl"/>
-        </w:rPr>
-        <w:t>el proyecto</w:t>
-      </w:r>
-      <w:r>
-        <w:rPr>
-          <w:rFonts w:ascii="Verdana" w:hAnsi="Verdana"/>
-          <w:sz w:val="18"/>
-          <w:lang w:val="es-ES_tradnl"/>
-        </w:rPr>
-        <w:t>. La formulación de ésta(s) debe articularse con la fundamentación teórico-conceptual contenida en el proyecto.</w:t>
-      </w:r>
-      <w:r>
-        <w:rPr>
-          <w:rFonts w:ascii="Verdana" w:hAnsi="Verdana"/>
-          <w:sz w:val="18"/>
-          <w:u w:val="single"/>
-          <w:lang w:val="es-ES_tradnl"/>
-        </w:rPr>
-        <w:t xml:space="preserve"> </w:t>
-      </w:r>
-      <w:r>
-        <w:rPr>
-          <w:rFonts w:ascii="Verdana" w:hAnsi="Verdana"/>
-          <w:b/>
-          <w:sz w:val="18"/>
-          <w:u w:val="single"/>
-          <w:lang w:val="es-ES_tradnl"/>
-        </w:rPr>
-        <w:t>Use sólo el espacio disponible</w:t>
-      </w:r>
-      <w:r>
-        <w:rPr>
-          <w:rFonts w:ascii="Verdana" w:hAnsi="Verdana"/>
-          <w:sz w:val="18"/>
-          <w:lang w:val="es-ES_tradnl"/>
-        </w:rPr>
-        <w:t xml:space="preserve"> </w:t>
-      </w:r>
-      <w:r>
-        <w:rPr>
-          <w:rFonts w:ascii="Verdana" w:hAnsi="Verdana"/>
-          <w:b/>
-          <w:sz w:val="18"/>
-          <w:lang w:val="es-ES_tradnl"/>
-        </w:rPr>
-        <w:t xml:space="preserve">(letra tamaño 10, se sugiere Arial o </w:t>
-      </w:r>
-      <w:proofErr w:type="spellStart"/>
-      <w:r>
-        <w:rPr>
-          <w:rFonts w:ascii="Verdana" w:hAnsi="Verdana"/>
-          <w:b/>
-          <w:sz w:val="18"/>
-          <w:lang w:val="es-ES_tradnl"/>
-        </w:rPr>
-        <w:t>Verdana</w:t>
-      </w:r>
-      <w:proofErr w:type="spellEnd"/>
-      <w:r>
-        <w:rPr>
-          <w:rFonts w:ascii="Verdana" w:hAnsi="Verdana"/>
-          <w:b/>
-          <w:sz w:val="18"/>
-          <w:lang w:val="es-ES_tradnl"/>
-        </w:rPr>
-        <w:t>).</w:t>
-      </w:r>
-    </w:p>
-    <w:p>
-      <w:pPr>
-        <w:ind w:right="408"/>
-        <w:jc w:val="both"/>
-        <w:rPr>
-          <w:rFonts w:ascii="CG Times" w:hAnsi="CG Times"/>
-          <w:lang w:val="es-ES_tradnl"/>
-        </w:rPr>
-      </w:pPr>
-    </w:p>
-    <w:p>
-      <w:pPr>
-        <w:ind w:right="5"/>
-        <w:jc w:val="both"/>
-        <w:rPr>
-          <w:rFonts w:ascii="Verdana" w:hAnsi="Verdana"/>
-          <w:sz w:val="20"/>
-          <w:lang w:val="es-ES_tradnl"/>
-        </w:rPr>
-      </w:pPr>
-    </w:p>
-    <w:p>
-      <w:pPr>
-        <w:ind w:right="5"/>
-        <w:jc w:val="both"/>
-        <w:rPr>
-          <w:rFonts w:ascii="Verdana" w:hAnsi="Verdana"/>
-          <w:sz w:val="20"/>
-          <w:lang w:val="es-ES_tradnl"/>
-        </w:rPr>
-      </w:pPr>
-    </w:p>
-    <w:p>
-      <w:pPr>
-        <w:rPr>
-          <w:rFonts w:ascii="Verdana" w:hAnsi="Verdana"/>
-          <w:b/>
-          <w:sz w:val="18"/>
-          <w:lang w:val="es-ES_tradnl"/>
-        </w:rPr>
-      </w:pPr>
-      <w:r>
-        <w:rPr>
-          <w:rFonts w:ascii="Verdana" w:hAnsi="Verdana"/>
-          <w:b/>
-          <w:sz w:val="18"/>
-          <w:lang w:val="es-ES_tradnl"/>
-        </w:rPr>
-        <w:br w:type="page"/>
-      </w:r>
-    </w:p>
-    <w:p>
-      <w:pPr>
-        <w:tabs>
-          <w:tab w:val="left" w:pos="-417"/>
-          <w:tab w:val="left" w:pos="567"/>
-        </w:tabs>
-        <w:ind w:left="567" w:right="147" w:hanging="567"/>
-        <w:jc w:val="both"/>
-        <w:rPr>
-          <w:rFonts w:ascii="Verdana" w:hAnsi="Verdana"/>
-          <w:b/>
-          <w:sz w:val="18"/>
-          <w:lang w:val="es-ES_tradnl"/>
-        </w:rPr>
-      </w:pPr>
-    </w:p>
-    <w:p>
-      <w:pPr>
-        <w:tabs>
-          <w:tab w:val="left" w:pos="-417"/>
-          <w:tab w:val="left" w:pos="567"/>
-        </w:tabs>
-        <w:ind w:left="567" w:right="147" w:hanging="567"/>
-        <w:jc w:val="both"/>
-        <w:rPr>
-          <w:rFonts w:ascii="Verdana" w:hAnsi="Verdana"/>
-          <w:b/>
-          <w:sz w:val="18"/>
-          <w:lang w:val="es-ES_tradnl"/>
-        </w:rPr>
-      </w:pPr>
-    </w:p>
-    <w:p>
-      <w:pPr>
-        <w:tabs>
-          <w:tab w:val="left" w:pos="-417"/>
-          <w:tab w:val="left" w:pos="567"/>
-        </w:tabs>
-        <w:ind w:left="567" w:right="147" w:hanging="567"/>
-        <w:jc w:val="both"/>
-        <w:rPr>
-          <w:rFonts w:ascii="CG Times" w:hAnsi="CG Times"/>
-          <w:sz w:val="18"/>
-          <w:lang w:val="es-ES_tradnl"/>
-        </w:rPr>
-      </w:pPr>
-      <w:r>
-        <w:rPr>
-          <w:rFonts w:ascii="Verdana" w:hAnsi="Verdana"/>
-          <w:b/>
-          <w:sz w:val="18"/>
-          <w:lang w:val="es-ES_tradnl"/>
-        </w:rPr>
-        <w:t xml:space="preserve">III </w:t>
-      </w:r>
-      <w:r>
-        <w:rPr>
-          <w:rFonts w:ascii="Verdana" w:hAnsi="Verdana"/>
-          <w:b/>
-          <w:sz w:val="18"/>
-          <w:lang w:val="es-ES_tradnl"/>
-        </w:rPr>
-        <w:t>OBJETIVOS</w:t>
-      </w:r>
-      <w:r>
-        <w:rPr>
-          <w:rFonts w:ascii="Verdana" w:hAnsi="Verdana"/>
-          <w:b/>
-          <w:sz w:val="18"/>
-          <w:lang w:val="es-ES_tradnl"/>
-        </w:rPr>
-        <w:t xml:space="preserve">: </w:t>
-      </w:r>
-      <w:r>
-        <w:rPr>
-          <w:rFonts w:ascii="Verdana" w:hAnsi="Verdana"/>
-          <w:sz w:val="18"/>
-          <w:lang w:val="es-ES_tradnl"/>
-        </w:rPr>
-        <w:t>(</w:t>
-      </w:r>
-      <w:r>
-        <w:rPr>
-          <w:rFonts w:ascii="Verdana" w:hAnsi="Verdana"/>
-          <w:sz w:val="18"/>
-          <w:lang w:val="es-ES_tradnl"/>
-        </w:rPr>
-        <w:t>generales y específicos).</w:t>
-      </w:r>
-      <w:r>
-        <w:rPr>
-          <w:rFonts w:ascii="Verdana" w:hAnsi="Verdana"/>
-          <w:sz w:val="18"/>
-          <w:lang w:val="es-ES_tradnl"/>
-        </w:rPr>
-        <w:t xml:space="preserve"> </w:t>
-      </w:r>
-      <w:r>
-        <w:rPr>
-          <w:rFonts w:ascii="Verdana" w:hAnsi="Verdana"/>
-          <w:sz w:val="18"/>
-          <w:u w:val="single"/>
-          <w:lang w:val="es-ES_tradnl"/>
-        </w:rPr>
-        <w:t>Use sólo el espacio disponible</w:t>
-      </w:r>
-      <w:r>
-        <w:rPr>
-          <w:rFonts w:ascii="Verdana" w:hAnsi="Verdana"/>
-          <w:sz w:val="18"/>
-          <w:lang w:val="es-ES_tradnl"/>
-        </w:rPr>
-        <w:t xml:space="preserve"> (letra tamaño 10, se sugiere Arial o </w:t>
-      </w:r>
-      <w:proofErr w:type="spellStart"/>
-      <w:r>
-        <w:rPr>
-          <w:rFonts w:ascii="Verdana" w:hAnsi="Verdana"/>
-          <w:sz w:val="18"/>
-          <w:lang w:val="es-ES_tradnl"/>
-        </w:rPr>
-        <w:t>Verdana</w:t>
-      </w:r>
-      <w:proofErr w:type="spellEnd"/>
-      <w:r>
-        <w:rPr>
-          <w:rFonts w:ascii="Verdana" w:hAnsi="Verdana"/>
-          <w:sz w:val="18"/>
-          <w:lang w:val="es-ES_tradnl"/>
-        </w:rPr>
-        <w:t>).</w:t>
-      </w:r>
-    </w:p>
-    <w:p>
-      <w:pPr>
-        <w:tabs>
-          <w:tab w:val="left" w:pos="-417"/>
-          <w:tab w:val="left" w:pos="567"/>
-        </w:tabs>
-        <w:spacing w:line="360" w:lineRule="auto"/>
-        <w:ind w:right="5"/>
-        <w:jc w:val="both"/>
         <w:rPr>
           <w:rFonts w:ascii="Verdana" w:hAnsi="Verdana" w:cs="Arial"/>
           <w:b/>
           <w:sz w:val="20"/>
           <w:szCs w:val="20"/>
-          <w:lang w:val="es-ES_tradnl"/>
-        </w:rPr>
-      </w:pPr>
-    </w:p>
-    <w:p>
-      <w:pPr>
-        <w:spacing w:line="360" w:lineRule="auto"/>
-        <w:ind w:right="5"/>
-        <w:jc w:val="both"/>
-        <w:rPr>
-          <w:rFonts w:ascii="Verdana" w:hAnsi="Verdana" w:cs="Arial"/>
-          <w:b/>
-          <w:sz w:val="20"/>
-          <w:szCs w:val="20"/>
-          <w:lang w:val="es-ES_tradnl"/>
-        </w:rPr>
-      </w:pPr>
-      <w:r>
-        <w:rPr>
-          <w:rFonts w:ascii="Verdana" w:hAnsi="Verdana" w:cs="Arial"/>
-          <w:b/>
-          <w:sz w:val="20"/>
-          <w:szCs w:val="20"/>
-          <w:lang w:val="es-ES_tradnl"/>
-        </w:rPr>
-        <w:t>Objetivo General</w:t>
-      </w:r>
-    </w:p>
-    <w:p>
-      <w:pPr>
-        <w:spacing w:line="360" w:lineRule="auto"/>
-        <w:ind w:right="5"/>
-        <w:jc w:val="both"/>
-        <w:rPr>
-          <w:rFonts w:ascii="Verdana" w:hAnsi="Verdana" w:cs="Arial"/>
-          <w:b/>
-          <w:sz w:val="20"/>
-          <w:szCs w:val="20"/>
-          <w:lang w:val="es-ES_tradnl"/>
-        </w:rPr>
-      </w:pPr>
-    </w:p>
-    <w:p>
-      <w:pPr>
-        <w:spacing w:line="360" w:lineRule="auto"/>
-        <w:ind w:right="5"/>
-        <w:jc w:val="both"/>
-        <w:rPr>
-          <w:rFonts w:ascii="Verdana" w:hAnsi="Verdana" w:cs="Arial"/>
-          <w:b/>
-          <w:sz w:val="20"/>
-          <w:szCs w:val="20"/>
-          <w:lang w:val="es-ES_tradnl"/>
-        </w:rPr>
-      </w:pPr>
-    </w:p>
-    <w:p>
-      <w:pPr>
-        <w:tabs>
-          <w:tab w:val="left" w:pos="-417"/>
-          <w:tab w:val="left" w:pos="709"/>
-        </w:tabs>
-        <w:spacing w:line="360" w:lineRule="auto"/>
-        <w:ind w:left="709" w:hanging="709"/>
-        <w:jc w:val="both"/>
-        <w:rPr>
-          <w:rFonts w:ascii="Verdana" w:hAnsi="Verdana" w:cs="Arial"/>
-          <w:b/>
-          <w:sz w:val="20"/>
-          <w:szCs w:val="20"/>
-          <w:lang w:val="es-ES_tradnl"/>
-        </w:rPr>
-      </w:pPr>
-    </w:p>
-    <w:p>
-      <w:pPr>
-        <w:tabs>
-          <w:tab w:val="left" w:pos="-417"/>
-          <w:tab w:val="left" w:pos="709"/>
-        </w:tabs>
-        <w:spacing w:line="360" w:lineRule="auto"/>
-        <w:ind w:left="709" w:hanging="709"/>
-        <w:jc w:val="both"/>
-        <w:rPr>
-          <w:rFonts w:ascii="Verdana" w:hAnsi="Verdana" w:cs="Arial"/>
-          <w:b/>
-          <w:sz w:val="20"/>
-          <w:szCs w:val="20"/>
-          <w:lang w:val="es-ES_tradnl"/>
-        </w:rPr>
-      </w:pPr>
-      <w:r>
-        <w:rPr>
-          <w:rFonts w:ascii="Verdana" w:hAnsi="Verdana" w:cs="Arial"/>
-          <w:b/>
-          <w:sz w:val="20"/>
-          <w:szCs w:val="20"/>
-          <w:lang w:val="es-ES_tradnl"/>
-        </w:rPr>
-        <w:t>Objetivos específicos</w:t>
-      </w:r>
-    </w:p>
-    <w:p>
-      <w:pPr>
-        <w:tabs>
-          <w:tab w:val="left" w:pos="-417"/>
-          <w:tab w:val="left" w:pos="709"/>
-        </w:tabs>
-        <w:spacing w:line="360" w:lineRule="auto"/>
-        <w:ind w:left="709" w:hanging="709"/>
-        <w:jc w:val="both"/>
-        <w:rPr>
-          <w:rFonts w:ascii="Verdana" w:hAnsi="Verdana" w:cs="Arial"/>
-          <w:b/>
-          <w:sz w:val="20"/>
-          <w:szCs w:val="20"/>
-          <w:lang w:val="es-ES_tradnl"/>
-        </w:rPr>
-      </w:pPr>
-    </w:p>
-    <w:p>
-      <w:pPr>
-        <w:tabs>
-          <w:tab w:val="left" w:pos="-417"/>
-          <w:tab w:val="left" w:pos="709"/>
-        </w:tabs>
-        <w:spacing w:line="360" w:lineRule="auto"/>
-        <w:ind w:left="709" w:hanging="709"/>
-        <w:jc w:val="both"/>
-        <w:rPr>
-          <w:rFonts w:ascii="Verdana" w:hAnsi="Verdana" w:cs="Arial"/>
-          <w:b/>
-          <w:sz w:val="20"/>
-          <w:szCs w:val="20"/>
-          <w:lang w:val="es-ES_tradnl"/>
-        </w:rPr>
-      </w:pPr>
-    </w:p>
-    <w:p>
-      <w:pPr>
-        <w:tabs>
-          <w:tab w:val="left" w:pos="-417"/>
-          <w:tab w:val="left" w:pos="709"/>
-        </w:tabs>
-        <w:spacing w:line="360" w:lineRule="auto"/>
-        <w:ind w:left="709" w:hanging="709"/>
-        <w:jc w:val="both"/>
-        <w:rPr>
-          <w:rFonts w:ascii="Verdana" w:hAnsi="Verdana" w:cs="Arial"/>
-          <w:b/>
-          <w:sz w:val="20"/>
-          <w:szCs w:val="20"/>
-          <w:lang w:val="es-ES_tradnl"/>
-        </w:rPr>
-      </w:pPr>
-    </w:p>
-    <w:p>
-      <w:pPr>
-        <w:tabs>
-          <w:tab w:val="left" w:pos="-417"/>
-          <w:tab w:val="left" w:pos="709"/>
-        </w:tabs>
-        <w:ind w:left="709" w:hanging="709"/>
-        <w:jc w:val="both"/>
-        <w:rPr>
-          <w:rFonts w:ascii="Verdana" w:hAnsi="Verdana"/>
-          <w:b/>
-          <w:sz w:val="20"/>
-          <w:lang w:val="es-ES_tradnl"/>
-        </w:rPr>
-      </w:pPr>
-    </w:p>
-    <w:p>
-      <w:pPr>
-        <w:rPr>
-          <w:rFonts w:ascii="Verdana" w:hAnsi="Verdana"/>
-          <w:b/>
-          <w:sz w:val="18"/>
-          <w:lang w:val="es-ES_tradnl"/>
-        </w:rPr>
-      </w:pPr>
-      <w:r>
-        <w:rPr>
-          <w:rFonts w:ascii="Verdana" w:hAnsi="Verdana"/>
-          <w:b/>
-          <w:sz w:val="18"/>
-          <w:lang w:val="es-ES_tradnl"/>
-        </w:rPr>
-        <w:br w:type="page"/>
-      </w:r>
-    </w:p>
-    <w:p>
-      <w:pPr>
-        <w:pStyle w:val="Ttulo2"/>
-        <w:numPr>
-          <w:ilvl w:val="0"/>
-          <w:numId w:val="0"/>
-        </w:numPr>
-        <w:ind w:left="357" w:hanging="357"/>
-      </w:pPr>
-    </w:p>
-    <w:p>
-      <w:pPr>
-        <w:rPr>
-          <w:lang w:val="es-CL"/>
-        </w:rPr>
-      </w:pPr>
-    </w:p>
-    <w:p>
-      <w:pPr>
-        <w:pStyle w:val="Ttulo2"/>
-      </w:pPr>
-      <w:r>
-        <w:t xml:space="preserve"> MARCO TEÓRICO. </w:t>
-      </w:r>
-      <w:r>
-        <w:t>Consiste en una revisión bibliográfica que da cuenta del estado del arte</w:t>
-      </w:r>
-      <w:r>
-        <w:t xml:space="preserve"> de la disciplina o las disciplinas objeto de la investigación, como también de la problemática implicada. </w:t>
-      </w:r>
-      <w:r>
-        <w:rPr>
-          <w:i/>
-        </w:rPr>
-        <w:t>La extensión de esta sección es de 3 páginas</w:t>
-      </w:r>
-      <w:r>
-        <w:rPr>
-          <w:i/>
-        </w:rPr>
-        <w:t xml:space="preserve"> </w:t>
-      </w:r>
-      <w:r>
-        <w:rPr>
-          <w:i/>
-        </w:rPr>
-        <w:t>como máximo</w:t>
-      </w:r>
-      <w:r>
-        <w:rPr>
-          <w:i/>
-        </w:rPr>
-        <w:t xml:space="preserve">(letra tamaño 10, se sugiere Arial o </w:t>
-      </w:r>
-      <w:proofErr w:type="spellStart"/>
-      <w:r>
-        <w:rPr>
-          <w:i/>
-        </w:rPr>
-        <w:t>Verdana</w:t>
-      </w:r>
-      <w:proofErr w:type="spellEnd"/>
-      <w:r>
-        <w:rPr>
-          <w:i/>
-        </w:rPr>
-        <w:t>).</w:t>
-      </w:r>
-      <w:r>
-        <w:t xml:space="preserve"> Las referencias bibliográficas, se agregan al final</w:t>
-      </w:r>
-      <w:r>
-        <w:t>, pero debe respetar el formato IEEE para citar.</w:t>
-      </w:r>
-    </w:p>
-    <w:p>
-      <w:pPr>
-        <w:tabs>
-          <w:tab w:val="left" w:pos="-417"/>
-          <w:tab w:val="left" w:pos="567"/>
-        </w:tabs>
-        <w:spacing w:line="360" w:lineRule="auto"/>
-        <w:ind w:left="567" w:right="147" w:hanging="567"/>
-        <w:jc w:val="both"/>
-        <w:rPr>
-          <w:rFonts w:ascii="Verdana" w:hAnsi="Verdana"/>
-          <w:sz w:val="20"/>
-          <w:szCs w:val="20"/>
-          <w:lang w:val="es-ES_tradnl"/>
-        </w:rPr>
-      </w:pPr>
-    </w:p>
-    <w:p>
-      <w:pPr>
-        <w:tabs>
-          <w:tab w:val="left" w:pos="-417"/>
-          <w:tab w:val="left" w:pos="567"/>
-        </w:tabs>
-        <w:spacing w:line="360" w:lineRule="auto"/>
-        <w:ind w:left="567" w:right="147" w:hanging="567"/>
-        <w:jc w:val="both"/>
-        <w:rPr>
-          <w:rFonts w:ascii="Verdana" w:hAnsi="Verdana"/>
-          <w:sz w:val="20"/>
-          <w:szCs w:val="20"/>
-          <w:lang w:val="es-ES_tradnl"/>
-        </w:rPr>
-      </w:pPr>
-    </w:p>
-    <w:p>
-      <w:pPr>
-        <w:tabs>
-          <w:tab w:val="left" w:pos="-417"/>
-          <w:tab w:val="left" w:pos="567"/>
-        </w:tabs>
-        <w:ind w:left="567" w:right="147" w:hanging="567"/>
-        <w:rPr>
-          <w:rFonts w:ascii="Verdana" w:hAnsi="Verdana"/>
-          <w:sz w:val="18"/>
-          <w:lang w:val="es-ES_tradnl"/>
-        </w:rPr>
-      </w:pPr>
-    </w:p>
-    <w:p>
-      <w:pPr>
-        <w:tabs>
-          <w:tab w:val="left" w:pos="-417"/>
-          <w:tab w:val="left" w:pos="567"/>
-        </w:tabs>
-        <w:ind w:left="567" w:right="147" w:hanging="567"/>
-        <w:rPr>
-          <w:rFonts w:ascii="CG Times" w:hAnsi="CG Times"/>
-          <w:sz w:val="18"/>
-          <w:lang w:val="es-ES_tradnl"/>
-        </w:rPr>
-      </w:pPr>
-    </w:p>
-    <w:p>
-      <w:pPr>
-        <w:tabs>
-          <w:tab w:val="left" w:pos="-417"/>
-          <w:tab w:val="left" w:pos="709"/>
-        </w:tabs>
-        <w:ind w:left="709" w:hanging="709"/>
-        <w:jc w:val="both"/>
-        <w:rPr>
-          <w:rFonts w:ascii="Verdana" w:hAnsi="Verdana"/>
-          <w:sz w:val="20"/>
-          <w:lang w:val="es-ES_tradnl"/>
-        </w:rPr>
-      </w:pPr>
-      <w:r>
-        <w:rPr>
-          <w:rFonts w:ascii="Verdana" w:hAnsi="Verdana"/>
-          <w:sz w:val="20"/>
-          <w:lang w:val="es-ES_tradnl"/>
-        </w:rPr>
-        <w:br w:type="page"/>
-      </w:r>
-    </w:p>
-    <w:p>
-      <w:pPr>
-        <w:tabs>
-          <w:tab w:val="left" w:pos="-417"/>
-          <w:tab w:val="left" w:pos="709"/>
-        </w:tabs>
-        <w:ind w:left="709" w:hanging="709"/>
-        <w:jc w:val="both"/>
-        <w:rPr>
-          <w:rFonts w:ascii="Verdana" w:hAnsi="Verdana"/>
-          <w:sz w:val="20"/>
-          <w:lang w:val="es-ES_tradnl"/>
-        </w:rPr>
-      </w:pPr>
-    </w:p>
-    <w:p>
-      <w:pPr>
-        <w:tabs>
-          <w:tab w:val="left" w:pos="-417"/>
-          <w:tab w:val="left" w:pos="709"/>
-        </w:tabs>
-        <w:ind w:left="709" w:hanging="709"/>
-        <w:jc w:val="both"/>
-        <w:rPr>
-          <w:rFonts w:ascii="Verdana" w:hAnsi="Verdana"/>
-          <w:sz w:val="20"/>
-          <w:lang w:val="es-ES_tradnl"/>
-        </w:rPr>
-      </w:pPr>
-    </w:p>
-    <w:p>
-      <w:pPr>
-        <w:tabs>
-          <w:tab w:val="left" w:pos="-417"/>
-          <w:tab w:val="left" w:pos="709"/>
-        </w:tabs>
-        <w:ind w:left="709" w:hanging="709"/>
-        <w:jc w:val="both"/>
-        <w:rPr>
-          <w:rFonts w:ascii="Verdana" w:hAnsi="Verdana"/>
-          <w:b/>
-          <w:sz w:val="18"/>
-          <w:lang w:val="es-ES_tradnl"/>
-        </w:rPr>
-      </w:pPr>
-      <w:r>
-        <w:rPr>
-          <w:rFonts w:ascii="Verdana" w:hAnsi="Verdana"/>
-          <w:b/>
-          <w:sz w:val="18"/>
-          <w:lang w:val="es-ES_tradnl"/>
-        </w:rPr>
-        <w:t>IV.</w:t>
-      </w:r>
-      <w:r>
-        <w:rPr>
-          <w:rFonts w:ascii="Verdana" w:hAnsi="Verdana"/>
-          <w:b/>
-          <w:sz w:val="18"/>
-          <w:lang w:val="es-ES_tradnl"/>
-        </w:rPr>
-        <w:tab/>
-        <w:t>METODOLOGÍA</w:t>
-      </w:r>
-      <w:r>
-        <w:rPr>
-          <w:rFonts w:ascii="Verdana" w:hAnsi="Verdana"/>
-          <w:b/>
-          <w:sz w:val="18"/>
-          <w:lang w:val="es-ES_tradnl"/>
-        </w:rPr>
-        <w:t>: Describa</w:t>
-      </w:r>
-      <w:r>
-        <w:rPr>
-          <w:rFonts w:ascii="Verdana" w:hAnsi="Verdana"/>
-          <w:sz w:val="18"/>
-          <w:lang w:val="es-ES_tradnl"/>
-        </w:rPr>
-        <w:t xml:space="preserve"> los métodos que planea utilizar para abordar cada uno de los objetivos del proyecto. (Por ej. Describa</w:t>
-      </w:r>
-      <w:r>
-        <w:rPr>
-          <w:rFonts w:ascii="Verdana" w:hAnsi="Verdana"/>
-          <w:sz w:val="18"/>
-          <w:lang w:val="es-ES_tradnl"/>
-        </w:rPr>
-        <w:t xml:space="preserve"> el diseño y</w:t>
-      </w:r>
-      <w:r>
-        <w:rPr>
-          <w:rFonts w:ascii="Verdana" w:hAnsi="Verdana"/>
-          <w:sz w:val="18"/>
-          <w:lang w:val="es-ES_tradnl"/>
-        </w:rPr>
-        <w:t xml:space="preserve"> las técnicas experimentales, justifique </w:t>
-      </w:r>
-      <w:r>
-        <w:rPr>
-          <w:rFonts w:ascii="Verdana" w:hAnsi="Verdana"/>
-          <w:sz w:val="18"/>
-          <w:lang w:val="es-ES_tradnl"/>
-        </w:rPr>
-        <w:t>los procedimientos de medición, selectividad de dispositivos, componentes, partes y piezas, forma de análisis de resultados</w:t>
-      </w:r>
-      <w:r>
-        <w:rPr>
-          <w:rFonts w:ascii="Verdana" w:hAnsi="Verdana"/>
-          <w:sz w:val="18"/>
-          <w:lang w:val="es-ES_tradnl"/>
-        </w:rPr>
-        <w:t xml:space="preserve">, etc.). </w:t>
-      </w:r>
-      <w:r>
-        <w:rPr>
-          <w:rFonts w:ascii="Verdana" w:hAnsi="Verdana"/>
-          <w:b/>
-          <w:sz w:val="18"/>
-          <w:lang w:val="es-ES_tradnl"/>
-        </w:rPr>
-        <w:t xml:space="preserve">La extensión de esta sección es de </w:t>
-      </w:r>
-      <w:r>
-        <w:rPr>
-          <w:rFonts w:ascii="Verdana" w:hAnsi="Verdana"/>
-          <w:b/>
-          <w:sz w:val="18"/>
-          <w:lang w:val="es-ES_tradnl"/>
-        </w:rPr>
-        <w:t>1 a 2</w:t>
-      </w:r>
-      <w:r>
-        <w:rPr>
-          <w:rFonts w:ascii="Verdana" w:hAnsi="Verdana"/>
-          <w:b/>
-          <w:sz w:val="18"/>
-          <w:lang w:val="es-ES_tradnl"/>
-        </w:rPr>
-        <w:t xml:space="preserve"> página</w:t>
-      </w:r>
-      <w:r>
-        <w:rPr>
-          <w:rFonts w:ascii="Verdana" w:hAnsi="Verdana"/>
-          <w:b/>
-          <w:sz w:val="18"/>
-          <w:lang w:val="es-ES_tradnl"/>
-        </w:rPr>
-        <w:t>s</w:t>
-      </w:r>
-      <w:r>
-        <w:rPr>
-          <w:rFonts w:ascii="Verdana" w:hAnsi="Verdana"/>
-          <w:b/>
-          <w:sz w:val="18"/>
-          <w:lang w:val="es-ES_tradnl"/>
-        </w:rPr>
-        <w:t xml:space="preserve"> (letra tamaño 10, se sugiere Arial o </w:t>
-      </w:r>
-      <w:proofErr w:type="spellStart"/>
-      <w:r>
-        <w:rPr>
-          <w:rFonts w:ascii="Verdana" w:hAnsi="Verdana"/>
-          <w:b/>
-          <w:sz w:val="18"/>
-          <w:lang w:val="es-ES_tradnl"/>
-        </w:rPr>
-        <w:t>Verdana</w:t>
-      </w:r>
-      <w:proofErr w:type="spellEnd"/>
-      <w:r>
-        <w:rPr>
-          <w:rFonts w:ascii="Verdana" w:hAnsi="Verdana"/>
-          <w:b/>
-          <w:sz w:val="18"/>
-          <w:lang w:val="es-ES_tradnl"/>
-        </w:rPr>
-        <w:t>).</w:t>
-      </w:r>
-    </w:p>
-    <w:p>
-      <w:pPr>
-        <w:ind w:left="567" w:hanging="567"/>
-        <w:rPr>
-          <w:rFonts w:ascii="Verdana" w:hAnsi="Verdana"/>
-          <w:sz w:val="18"/>
-          <w:lang w:val="es-ES_tradnl"/>
-        </w:rPr>
-      </w:pPr>
-    </w:p>
-    <w:p>
-      <w:pPr>
-        <w:ind w:left="567" w:hanging="567"/>
-        <w:rPr>
-          <w:rFonts w:ascii="Verdana" w:hAnsi="Verdana"/>
-          <w:sz w:val="18"/>
-          <w:lang w:val="es-ES_tradnl"/>
-        </w:rPr>
-      </w:pPr>
-    </w:p>
-    <w:p>
-      <w:pPr>
-        <w:tabs>
-          <w:tab w:val="left" w:pos="-417"/>
-          <w:tab w:val="left" w:pos="709"/>
-        </w:tabs>
-        <w:ind w:left="709" w:right="-62" w:hanging="709"/>
-        <w:jc w:val="both"/>
-        <w:rPr>
-          <w:rFonts w:ascii="Verdana" w:hAnsi="Verdana"/>
-          <w:sz w:val="20"/>
-          <w:lang w:val="es-ES_tradnl"/>
-        </w:rPr>
-      </w:pPr>
-    </w:p>
-    <w:p>
-      <w:pPr>
-        <w:pStyle w:val="Ttulo2"/>
-        <w:numPr>
-          <w:ilvl w:val="0"/>
-          <w:numId w:val="13"/>
-        </w:numPr>
-        <w:rPr>
-          <w:rFonts w:ascii="Verdana" w:hAnsi="Verdana"/>
-          <w:sz w:val="18"/>
-        </w:rPr>
-      </w:pPr>
-      <w:r>
-        <w:br w:type="page"/>
-      </w:r>
-    </w:p>
-    <w:p>
-      <w:pPr>
-        <w:pStyle w:val="Ttulo2"/>
-        <w:numPr>
-          <w:ilvl w:val="0"/>
-          <w:numId w:val="0"/>
-        </w:numPr>
-        <w:rPr>
-          <w:rFonts w:ascii="Verdana" w:hAnsi="Verdana"/>
-          <w:sz w:val="18"/>
-        </w:rPr>
-      </w:pPr>
-    </w:p>
-    <w:p>
-      <w:pPr>
-        <w:rPr>
-          <w:lang w:val="es-CL"/>
-        </w:rPr>
-      </w:pPr>
-    </w:p>
-    <w:p>
-      <w:pPr>
-        <w:pStyle w:val="Ttulo2"/>
-        <w:numPr>
-          <w:ilvl w:val="0"/>
-          <w:numId w:val="14"/>
-        </w:numPr>
-        <w:rPr>
-          <w:rFonts w:ascii="Verdana" w:hAnsi="Verdana"/>
-          <w:sz w:val="18"/>
-        </w:rPr>
-      </w:pPr>
-      <w:r>
-        <w:rPr>
-          <w:rFonts w:ascii="Verdana" w:hAnsi="Verdana"/>
-          <w:sz w:val="18"/>
-        </w:rPr>
-        <w:t xml:space="preserve">PLANOS DE LA PROPUESTA. </w:t>
-      </w:r>
-      <w:r>
-        <w:rPr>
-          <w:rFonts w:ascii="Verdana" w:hAnsi="Verdana"/>
-          <w:b w:val="0"/>
-          <w:sz w:val="18"/>
-        </w:rPr>
-        <w:t>Dependiendo de la actividad a desarrollar, debe considerar agregar un bosquejo inicial del proyecto o representación gráfica que clarifique lo que será desarrollado. Éste ítem, según pertinencia, puede anexarlo en formato digital, en el software de trabajo adecuado, respetando el marco legal del mismo.</w:t>
-      </w:r>
-    </w:p>
-    <w:p>
-      <w:pPr>
-        <w:tabs>
-          <w:tab w:val="left" w:pos="-417"/>
-          <w:tab w:val="left" w:pos="709"/>
-        </w:tabs>
-        <w:ind w:left="709" w:right="-62" w:hanging="709"/>
-        <w:jc w:val="both"/>
-        <w:rPr>
-          <w:rFonts w:ascii="Verdana" w:hAnsi="Verdana"/>
-          <w:b/>
-          <w:sz w:val="18"/>
-          <w:lang w:val="es-ES_tradnl"/>
-        </w:rPr>
-      </w:pPr>
-    </w:p>
-    <w:p>
-      <w:pPr>
-        <w:tabs>
-          <w:tab w:val="left" w:pos="-417"/>
-          <w:tab w:val="left" w:pos="709"/>
-        </w:tabs>
-        <w:ind w:left="709" w:right="-62" w:hanging="709"/>
-        <w:jc w:val="both"/>
-        <w:rPr>
-          <w:rFonts w:ascii="Verdana" w:hAnsi="Verdana"/>
-          <w:b/>
-          <w:sz w:val="18"/>
-          <w:lang w:val="es-ES_tradnl"/>
-        </w:rPr>
-      </w:pPr>
-    </w:p>
-    <w:p>
-      <w:pPr>
-        <w:tabs>
-          <w:tab w:val="left" w:pos="-417"/>
-          <w:tab w:val="left" w:pos="709"/>
-        </w:tabs>
-        <w:ind w:left="709" w:right="-62" w:hanging="709"/>
-        <w:jc w:val="both"/>
-        <w:rPr>
-          <w:rFonts w:ascii="Verdana" w:hAnsi="Verdana"/>
-          <w:b/>
-          <w:sz w:val="18"/>
-          <w:lang w:val="es-ES_tradnl"/>
-        </w:rPr>
-      </w:pPr>
-    </w:p>
-    <w:p>
-      <w:pPr>
-        <w:rPr>
-          <w:rFonts w:ascii="Verdana" w:hAnsi="Verdana"/>
-          <w:b/>
-          <w:sz w:val="18"/>
-          <w:lang w:val="es-ES_tradnl"/>
-        </w:rPr>
-      </w:pPr>
-      <w:r>
-        <w:rPr>
-          <w:rFonts w:ascii="Verdana" w:hAnsi="Verdana"/>
-          <w:b/>
-          <w:sz w:val="18"/>
-          <w:lang w:val="es-ES_tradnl"/>
-        </w:rPr>
-        <w:br w:type="page"/>
-      </w:r>
-    </w:p>
-    <w:p>
-      <w:pPr>
-        <w:pStyle w:val="Ttulo2"/>
-        <w:numPr>
-          <w:ilvl w:val="0"/>
-          <w:numId w:val="0"/>
-        </w:numPr>
-        <w:tabs>
-          <w:tab w:val="left" w:pos="-417"/>
-        </w:tabs>
-        <w:ind w:left="357" w:right="-62"/>
-        <w:rPr>
-          <w:rFonts w:ascii="Verdana" w:hAnsi="Verdana"/>
-          <w:sz w:val="18"/>
-          <w:lang w:val="es-ES_tradnl"/>
-        </w:rPr>
-      </w:pPr>
-    </w:p>
-    <w:p>
-      <w:pPr>
-        <w:rPr>
           <w:lang w:val="es-ES_tradnl"/>
         </w:rPr>
       </w:pPr>
@@ -3347,7 +227,6 @@
             <w:pPr>
               <w:pStyle w:val="Ttulo1"/>
               <w:shd w:val="clear" w:color="auto" w:fill="FFFFFF"/>
-              <w:jc w:val="left"/>
               <w:textAlignment w:val="baseline"/>
               <w:rPr>
                 <w:rFonts w:ascii="Verdana" w:hAnsi="Verdana"/>
@@ -3380,7 +259,7 @@
                 <w:tab w:val="left" w:pos="709"/>
               </w:tabs>
               <w:ind w:right="-62"/>
-              <w:jc w:val="both"/>
+              <w:jc w:val="center"/>
               <w:rPr>
                 <w:rFonts w:ascii="Verdana" w:hAnsi="Verdana"/>
                 <w:sz w:val="18"/>
@@ -3408,7 +287,7 @@
                 <w:tab w:val="left" w:pos="709"/>
               </w:tabs>
               <w:ind w:right="-62"/>
-              <w:jc w:val="both"/>
+              <w:jc w:val="center"/>
               <w:rPr>
                 <w:rFonts w:ascii="Verdana" w:hAnsi="Verdana"/>
                 <w:sz w:val="18"/>
@@ -3470,7 +349,7 @@
                 <w:tab w:val="left" w:pos="709"/>
               </w:tabs>
               <w:ind w:right="-62"/>
-              <w:jc w:val="both"/>
+              <w:jc w:val="center"/>
               <w:rPr>
                 <w:rFonts w:ascii="Verdana" w:hAnsi="Verdana"/>
                 <w:sz w:val="18"/>
@@ -3516,7 +395,7 @@
                 <w:tab w:val="left" w:pos="709"/>
               </w:tabs>
               <w:ind w:right="-62"/>
-              <w:jc w:val="both"/>
+              <w:jc w:val="center"/>
               <w:rPr>
                 <w:rFonts w:ascii="Verdana" w:hAnsi="Verdana"/>
                 <w:sz w:val="18"/>
@@ -3544,7 +423,7 @@
                 <w:tab w:val="left" w:pos="709"/>
               </w:tabs>
               <w:ind w:right="-62"/>
-              <w:jc w:val="both"/>
+              <w:jc w:val="center"/>
               <w:rPr>
                 <w:rFonts w:ascii="Verdana" w:hAnsi="Verdana"/>
                 <w:sz w:val="18"/>
@@ -3574,7 +453,7 @@
                 <w:tab w:val="left" w:pos="709"/>
               </w:tabs>
               <w:ind w:right="-62"/>
-              <w:jc w:val="both"/>
+              <w:jc w:val="center"/>
               <w:rPr>
                 <w:rFonts w:ascii="Verdana" w:hAnsi="Verdana"/>
                 <w:sz w:val="18"/>
@@ -3587,7 +466,7 @@
                 <w:sz w:val="18"/>
                 <w:lang w:val="es-ES_tradnl"/>
               </w:rPr>
-              <w:t xml:space="preserve">Embebido </w:t>
+              <w:t>Embebido</w:t>
             </w:r>
           </w:p>
         </w:tc>
@@ -3602,7 +481,7 @@
                 <w:tab w:val="left" w:pos="709"/>
               </w:tabs>
               <w:ind w:right="-62"/>
-              <w:jc w:val="both"/>
+              <w:jc w:val="center"/>
               <w:rPr>
                 <w:rFonts w:ascii="Verdana" w:hAnsi="Verdana"/>
                 <w:sz w:val="18"/>
@@ -3630,7 +509,7 @@
                 <w:tab w:val="left" w:pos="709"/>
               </w:tabs>
               <w:ind w:right="-62"/>
-              <w:jc w:val="both"/>
+              <w:jc w:val="center"/>
               <w:rPr>
                 <w:rFonts w:ascii="Verdana" w:hAnsi="Verdana"/>
                 <w:sz w:val="18"/>
@@ -3660,7 +539,7 @@
                 <w:tab w:val="left" w:pos="709"/>
               </w:tabs>
               <w:ind w:right="-62"/>
-              <w:jc w:val="both"/>
+              <w:jc w:val="center"/>
               <w:rPr>
                 <w:rFonts w:ascii="Verdana" w:hAnsi="Verdana"/>
                 <w:sz w:val="18"/>
@@ -3690,7 +569,7 @@
                 <w:tab w:val="left" w:pos="709"/>
               </w:tabs>
               <w:ind w:right="-62"/>
-              <w:jc w:val="both"/>
+              <w:jc w:val="center"/>
               <w:rPr>
                 <w:rFonts w:ascii="Verdana" w:hAnsi="Verdana"/>
                 <w:sz w:val="18"/>
@@ -3718,7 +597,7 @@
                 <w:tab w:val="left" w:pos="709"/>
               </w:tabs>
               <w:ind w:right="-62"/>
-              <w:jc w:val="both"/>
+              <w:jc w:val="center"/>
               <w:rPr>
                 <w:rFonts w:ascii="Verdana" w:hAnsi="Verdana"/>
                 <w:sz w:val="18"/>
@@ -3748,7 +627,7 @@
                 <w:tab w:val="left" w:pos="709"/>
               </w:tabs>
               <w:ind w:right="-62"/>
-              <w:jc w:val="both"/>
+              <w:jc w:val="center"/>
               <w:rPr>
                 <w:rFonts w:ascii="Verdana" w:hAnsi="Verdana"/>
                 <w:sz w:val="18"/>
@@ -3776,7 +655,7 @@
                 <w:tab w:val="left" w:pos="709"/>
               </w:tabs>
               <w:ind w:right="-62"/>
-              <w:jc w:val="both"/>
+              <w:jc w:val="center"/>
               <w:rPr>
                 <w:rFonts w:ascii="Verdana" w:hAnsi="Verdana"/>
                 <w:sz w:val="18"/>
@@ -3804,7 +683,7 @@
                 <w:tab w:val="left" w:pos="709"/>
               </w:tabs>
               <w:ind w:right="-62"/>
-              <w:jc w:val="both"/>
+              <w:jc w:val="center"/>
               <w:rPr>
                 <w:rFonts w:ascii="Verdana" w:hAnsi="Verdana"/>
                 <w:sz w:val="18"/>
@@ -3890,7 +769,7 @@
                 <w:tab w:val="left" w:pos="709"/>
               </w:tabs>
               <w:ind w:right="-62"/>
-              <w:jc w:val="both"/>
+              <w:jc w:val="center"/>
               <w:rPr>
                 <w:rFonts w:ascii="Verdana" w:hAnsi="Verdana"/>
                 <w:sz w:val="18"/>
@@ -3918,7 +797,7 @@
                 <w:tab w:val="left" w:pos="709"/>
               </w:tabs>
               <w:ind w:right="-62"/>
-              <w:jc w:val="both"/>
+              <w:jc w:val="center"/>
               <w:rPr>
                 <w:rFonts w:ascii="Verdana" w:hAnsi="Verdana"/>
                 <w:sz w:val="18"/>
@@ -3970,30 +849,6 @@
       </w:pPr>
     </w:p>
     <w:p>
-      <w:pPr>
-        <w:tabs>
-          <w:tab w:val="left" w:pos="-417"/>
-          <w:tab w:val="left" w:pos="709"/>
-        </w:tabs>
-        <w:ind w:left="709" w:right="-62" w:hanging="709"/>
-        <w:jc w:val="both"/>
-        <w:rPr>
-          <w:rFonts w:ascii="Verdana" w:hAnsi="Verdana"/>
-          <w:b/>
-          <w:sz w:val="18"/>
-          <w:lang w:val="es-ES_tradnl"/>
-        </w:rPr>
-      </w:pPr>
-    </w:p>
-    <w:p>
-      <w:pPr>
-        <w:rPr>
-          <w:rFonts w:ascii="Verdana" w:hAnsi="Verdana"/>
-          <w:b/>
-          <w:sz w:val="18"/>
-          <w:lang w:val="es-ES_tradnl"/>
-        </w:rPr>
-      </w:pPr>
       <w:r>
         <w:rPr>
           <w:rFonts w:ascii="Verdana" w:hAnsi="Verdana"/>
@@ -4001,287 +856,59 @@
           <w:sz w:val="18"/>
           <w:lang w:val="es-ES_tradnl"/>
         </w:rPr>
-        <w:br w:type="page"/>
+        <w:t xml:space="preserve">Sensor cardiaco : </w:t>
       </w:r>
+      <w:hyperlink r:id="rId8" w:anchor="position=4&amp;type=item&amp;tracking_id=3200c46a-9134-4598-bec3-2481ecd8b7f5" w:history="1">
+        <w:r>
+          <w:rPr>
+            <w:rStyle w:val="Hipervnculo"/>
+          </w:rPr>
+          <w:t>https://articulo.mercadolibre.cl/MLC-518344900-sensor-de-pulsos-cardiacos-analogico-_JM?quantity=1#position=4&amp;type=item&amp;tracking_id=3200c46a-9134-4598-bec3-2481ecd8b7f5</w:t>
+        </w:r>
+      </w:hyperlink>
     </w:p>
+    <w:p/>
     <w:p>
-      <w:pPr>
-        <w:tabs>
-          <w:tab w:val="left" w:pos="-417"/>
-          <w:tab w:val="left" w:pos="709"/>
-        </w:tabs>
-        <w:ind w:left="709" w:right="-62" w:hanging="709"/>
-        <w:jc w:val="both"/>
+      <w:r>
+        <w:t xml:space="preserve">Sensor de temperatura : </w:t>
+      </w:r>
+      <w:hyperlink r:id="rId9" w:anchor="position=5&amp;type=item&amp;tracking_id=e308813b-f4ca-47ff-9c83-32323600feb5" w:history="1">
+        <w:r>
+          <w:rPr>
+            <w:rStyle w:val="Hipervnculo"/>
+          </w:rPr>
+          <w:t>https://articulo.mercadolibre.cl/MLC-524099917-sensor-de-temperatura-ds1820-_JM?quantity=1#position=5&amp;type=item&amp;tracking_id=e308813b-f4ca-47ff-9c83-32323600feb5</w:t>
+        </w:r>
+      </w:hyperlink>
+    </w:p>
+    <w:p/>
+    <w:p>
+      <w:pPr>
         <w:rPr>
           <w:rFonts w:ascii="Verdana" w:hAnsi="Verdana"/>
           <w:b/>
           <w:sz w:val="18"/>
+          <w:u w:val="single"/>
           <w:lang w:val="es-ES_tradnl"/>
         </w:rPr>
       </w:pPr>
-    </w:p>
-    <w:p>
-      <w:pPr>
-        <w:tabs>
-          <w:tab w:val="left" w:pos="-417"/>
-          <w:tab w:val="left" w:pos="709"/>
-        </w:tabs>
-        <w:ind w:left="709" w:right="-62" w:hanging="709"/>
-        <w:jc w:val="both"/>
-        <w:rPr>
-          <w:rFonts w:ascii="Verdana" w:hAnsi="Verdana"/>
-          <w:b/>
-          <w:sz w:val="18"/>
-          <w:lang w:val="es-ES_tradnl"/>
-        </w:rPr>
-      </w:pPr>
-    </w:p>
-    <w:p>
-      <w:pPr>
-        <w:pStyle w:val="Ttulo2"/>
-        <w:numPr>
-          <w:ilvl w:val="0"/>
-          <w:numId w:val="13"/>
-        </w:numPr>
-        <w:tabs>
-          <w:tab w:val="clear" w:pos="720"/>
-          <w:tab w:val="left" w:pos="-417"/>
-          <w:tab w:val="left" w:pos="709"/>
-        </w:tabs>
-        <w:ind w:right="-62"/>
-        <w:rPr>
-          <w:rFonts w:ascii="Verdana" w:hAnsi="Verdana"/>
-          <w:sz w:val="18"/>
-          <w:lang w:val="es-ES_tradnl"/>
-        </w:rPr>
-      </w:pPr>
       <w:r>
-        <w:rPr>
-          <w:rFonts w:ascii="Verdana" w:hAnsi="Verdana"/>
-          <w:sz w:val="18"/>
-          <w:lang w:val="es-ES_tradnl"/>
-        </w:rPr>
-        <w:t>PLAN DE TRABAJO</w:t>
+        <w:t xml:space="preserve">Sensor gas : </w:t>
       </w:r>
-      <w:r>
-        <w:rPr>
-          <w:rFonts w:ascii="Verdana" w:hAnsi="Verdana"/>
-          <w:sz w:val="18"/>
-          <w:lang w:val="es-ES_tradnl"/>
-        </w:rPr>
-        <w:t>: En</w:t>
-      </w:r>
-      <w:r>
-        <w:rPr>
-          <w:rFonts w:ascii="Verdana" w:hAnsi="Verdana"/>
-          <w:sz w:val="18"/>
-          <w:lang w:val="es-ES_tradnl"/>
-        </w:rPr>
-        <w:t xml:space="preserve"> relación a los objetivos planteados, señale las etapas y actividades para cada uno de los </w:t>
-      </w:r>
-      <w:r>
-        <w:rPr>
-          <w:rFonts w:ascii="Verdana" w:hAnsi="Verdana"/>
-          <w:sz w:val="18"/>
-          <w:lang w:val="es-ES_tradnl"/>
-        </w:rPr>
-        <w:t>pasos</w:t>
-      </w:r>
-      <w:r>
-        <w:rPr>
-          <w:rFonts w:ascii="Verdana" w:hAnsi="Verdana"/>
-          <w:sz w:val="18"/>
-          <w:lang w:val="es-ES_tradnl"/>
-        </w:rPr>
-        <w:t xml:space="preserve"> de ejecución del proyecto. La extensión máxima de esta sección es de 1 página. Si es pertinente, utilice </w:t>
-      </w:r>
-      <w:r>
-        <w:rPr>
-          <w:rFonts w:ascii="Verdana" w:hAnsi="Verdana"/>
-          <w:sz w:val="18"/>
-          <w:lang w:val="es-ES_tradnl"/>
-        </w:rPr>
-        <w:t>una</w:t>
-      </w:r>
-      <w:r>
-        <w:rPr>
-          <w:rFonts w:ascii="Verdana" w:hAnsi="Verdana"/>
-          <w:sz w:val="18"/>
-          <w:lang w:val="es-ES_tradnl"/>
-        </w:rPr>
-        <w:t xml:space="preserve"> carta Gantt.</w:t>
-      </w:r>
-    </w:p>
-    <w:p>
-      <w:pPr>
-        <w:ind w:left="709" w:right="51" w:hanging="709"/>
-        <w:jc w:val="both"/>
-        <w:rPr>
-          <w:rFonts w:ascii="Verdana" w:hAnsi="Verdana"/>
-          <w:b/>
-          <w:sz w:val="20"/>
-          <w:lang w:val="es-ES_tradnl"/>
-        </w:rPr>
-      </w:pPr>
-    </w:p>
-    <w:p>
-      <w:pPr>
-        <w:ind w:left="709" w:right="51" w:hanging="709"/>
-        <w:jc w:val="both"/>
-        <w:rPr>
-          <w:rFonts w:ascii="Verdana" w:hAnsi="Verdana"/>
-          <w:b/>
-          <w:sz w:val="20"/>
-          <w:lang w:val="es-ES_tradnl"/>
-        </w:rPr>
-      </w:pPr>
-    </w:p>
-    <w:p>
-      <w:pPr>
-        <w:ind w:left="709" w:right="51" w:hanging="709"/>
-        <w:jc w:val="both"/>
-        <w:rPr>
-          <w:rFonts w:ascii="Verdana" w:hAnsi="Verdana"/>
-          <w:b/>
-          <w:sz w:val="20"/>
-          <w:lang w:val="es-ES_tradnl"/>
-        </w:rPr>
-      </w:pPr>
-    </w:p>
-    <w:p>
-      <w:pPr>
-        <w:ind w:left="709" w:right="51" w:hanging="709"/>
-        <w:jc w:val="both"/>
-        <w:rPr>
-          <w:rFonts w:ascii="Verdana" w:hAnsi="Verdana"/>
-          <w:b/>
-          <w:sz w:val="20"/>
-          <w:lang w:val="es-ES_tradnl"/>
-        </w:rPr>
-      </w:pPr>
-      <w:r>
-        <w:rPr>
-          <w:rFonts w:ascii="Verdana" w:hAnsi="Verdana"/>
-          <w:b/>
-          <w:sz w:val="20"/>
-          <w:lang w:val="es-ES_tradnl"/>
-        </w:rPr>
-        <w:br w:type="page"/>
-      </w:r>
-    </w:p>
-    <w:p>
-      <w:pPr>
-        <w:pStyle w:val="Ttulo1"/>
-        <w:jc w:val="left"/>
-        <w:rPr>
-          <w:rFonts w:ascii="Verdana" w:hAnsi="Verdana"/>
-          <w:sz w:val="18"/>
-          <w:szCs w:val="18"/>
-          <w:lang w:val="es-ES"/>
-        </w:rPr>
-      </w:pPr>
-    </w:p>
-    <w:p>
-      <w:pPr>
-        <w:pStyle w:val="Ttulo1"/>
-        <w:jc w:val="left"/>
-        <w:rPr>
-          <w:rFonts w:ascii="Verdana" w:hAnsi="Verdana"/>
-          <w:sz w:val="18"/>
-          <w:szCs w:val="18"/>
-          <w:lang w:val="es-ES"/>
-        </w:rPr>
-      </w:pPr>
-      <w:r>
-        <w:rPr>
-          <w:rFonts w:ascii="Verdana" w:hAnsi="Verdana"/>
-          <w:sz w:val="18"/>
-          <w:szCs w:val="18"/>
-          <w:lang w:val="es-ES"/>
-        </w:rPr>
-        <w:t>VI</w:t>
-      </w:r>
-      <w:r>
-        <w:rPr>
-          <w:rFonts w:ascii="Verdana" w:hAnsi="Verdana"/>
-          <w:sz w:val="18"/>
-          <w:szCs w:val="18"/>
-          <w:lang w:val="es-ES"/>
-        </w:rPr>
-        <w:t>II</w:t>
-      </w:r>
-      <w:r>
-        <w:rPr>
-          <w:rFonts w:ascii="Verdana" w:hAnsi="Verdana"/>
-          <w:sz w:val="18"/>
-          <w:szCs w:val="18"/>
-          <w:lang w:val="es-ES"/>
-        </w:rPr>
-        <w:t xml:space="preserve">. </w:t>
-      </w:r>
-      <w:r>
-        <w:rPr>
-          <w:rFonts w:ascii="Verdana" w:hAnsi="Verdana"/>
-          <w:sz w:val="18"/>
-          <w:szCs w:val="18"/>
-          <w:lang w:val="es-ES"/>
-        </w:rPr>
-        <w:t>Bibliografía</w:t>
-      </w:r>
-    </w:p>
-    <w:p>
-      <w:pPr>
-        <w:rPr>
-          <w:rFonts w:ascii="Verdana" w:hAnsi="Verdana"/>
-          <w:sz w:val="18"/>
-          <w:szCs w:val="18"/>
-        </w:rPr>
-      </w:pPr>
-    </w:p>
-    <w:p>
-      <w:pPr>
-        <w:rPr>
-          <w:rFonts w:ascii="Verdana" w:hAnsi="Verdana"/>
-          <w:sz w:val="18"/>
-          <w:szCs w:val="18"/>
-        </w:rPr>
-      </w:pPr>
-    </w:p>
-    <w:p>
-      <w:pPr>
-        <w:rPr>
-          <w:rFonts w:ascii="Verdana" w:hAnsi="Verdana"/>
-          <w:sz w:val="18"/>
-          <w:szCs w:val="18"/>
-        </w:rPr>
-      </w:pPr>
-      <w:r>
-        <w:rPr>
-          <w:rFonts w:ascii="Verdana" w:hAnsi="Verdana"/>
-          <w:sz w:val="18"/>
-          <w:szCs w:val="18"/>
-        </w:rPr>
-        <w:t>Según Formato IEEE</w:t>
-      </w:r>
-    </w:p>
-    <w:p>
-      <w:pPr>
-        <w:ind w:left="709" w:right="51" w:hanging="709"/>
-        <w:jc w:val="both"/>
-        <w:rPr>
-          <w:rFonts w:ascii="Verdana" w:hAnsi="Verdana"/>
-          <w:b/>
-          <w:sz w:val="18"/>
-          <w:szCs w:val="18"/>
-          <w:lang w:val="es-ES_tradnl"/>
-        </w:rPr>
-      </w:pPr>
+      <w:hyperlink r:id="rId10" w:anchor="position=1&amp;type=item&amp;tracking_id=fcb3245b-7c8e-49f8-bb7d-0826878b95ad" w:history="1">
+        <w:r>
+          <w:rPr>
+            <w:rStyle w:val="Hipervnculo"/>
+          </w:rPr>
+          <w:t>https://articulo.mercadolibre.cl/MLC-505814959-sensor-gas-mq5-mq7-mq9-mq135-monoxido-aire-_JM?quantity=1#position=1&amp;type=item&amp;tracking_id=fcb3245b-7c8e-49f8-bb7d-0826878b95ad</w:t>
+        </w:r>
+      </w:hyperlink>
     </w:p>
     <w:sectPr>
-      <w:headerReference w:type="even" r:id="rId8"/>
-      <w:headerReference w:type="default" r:id="rId9"/>
-      <w:footerReference w:type="even" r:id="rId10"/>
-      <w:footerReference w:type="default" r:id="rId11"/>
+      <w:headerReference w:type="even" r:id="rId11"/>
+      <w:headerReference w:type="default" r:id="rId12"/>
+      <w:footerReference w:type="even" r:id="rId13"/>
+      <w:footerReference w:type="default" r:id="rId14"/>
       <w:type w:val="nextColumn"/>
       <w:pgSz w:w="12240" w:h="15840" w:code="1"/>
       <w:pgMar w:top="1418" w:right="851" w:bottom="1418" w:left="851" w:header="709" w:footer="709" w:gutter="0"/>
@@ -8079,7 +4706,7 @@
 </file>
 
 <file path=customXml/itemProps1.xml><?xml version="1.0" encoding="utf-8"?>
-<ds:datastoreItem xmlns:ds="http://schemas.openxmlformats.org/officeDocument/2006/customXml" ds:itemID="{D1604393-F6B7-434D-B165-CDF7CA267C40}">
+<ds:datastoreItem xmlns:ds="http://schemas.openxmlformats.org/officeDocument/2006/customXml" ds:itemID="{CCCB251A-C578-4CB2-B511-4BCCCA48BDB1}">
   <ds:schemaRefs>
     <ds:schemaRef ds:uri="http://schemas.openxmlformats.org/officeDocument/2006/bibliography"/>
   </ds:schemaRefs>
